--- a/备用资料.docx
+++ b/备用资料.docx
@@ -6,9 +6,6 @@
       <w:pPr>
         <w:pStyle w:val="2"/>
         <w:ind w:firstLine="643"/>
-        <w:rPr>
-          <w:rFonts w:hint="eastAsia"/>
-        </w:rPr>
       </w:pPr>
       <w:r>
         <w:rPr>
@@ -27,31 +24,28 @@
       <w:pPr>
         <w:pStyle w:val="3"/>
         <w:ind w:firstLine="643"/>
+      </w:pPr>
+      <w:r>
         <w:rPr>
           <w:rFonts w:hint="eastAsia"/>
         </w:rPr>
-      </w:pPr>
+        <w:t xml:space="preserve">3.3.1 </w:t>
+      </w:r>
       <w:r>
         <w:rPr>
           <w:rFonts w:hint="eastAsia"/>
         </w:rPr>
-        <w:t xml:space="preserve">3.3.1 </w:t>
-      </w:r>
-      <w:r>
-        <w:rPr>
-          <w:rFonts w:hint="eastAsia"/>
-        </w:rPr>
         <w:t>登陆</w:t>
       </w:r>
     </w:p>
     <w:p>
       <w:pPr>
         <w:ind w:firstLine="480"/>
-        <w:rPr>
-          <w:rFonts w:hint="eastAsia"/>
-        </w:rPr>
-      </w:pPr>
-      <w:r>
+      </w:pPr>
+      <w:r>
+        <w:rPr>
+          <w:noProof/>
+        </w:rPr>
         <w:drawing>
           <wp:inline distT="0" distB="0" distL="0" distR="0">
             <wp:extent cx="3629025" cy="2809875"/>
@@ -70,7 +64,7 @@
                     </pic:cNvPicPr>
                   </pic:nvPicPr>
                   <pic:blipFill>
-                    <a:blip r:embed="rId4"/>
+                    <a:blip r:embed="rId6"/>
                     <a:srcRect/>
                     <a:stretch>
                       <a:fillRect/>
@@ -104,17 +98,17 @@
         <w:ind w:firstLine="420"/>
         <w:jc w:val="center"/>
         <w:rPr>
+          <w:rFonts w:asciiTheme="minorEastAsia" w:eastAsiaTheme="minorEastAsia" w:hAnsiTheme="minorEastAsia"/>
+          <w:sz w:val="21"/>
+          <w:szCs w:val="18"/>
+        </w:rPr>
+      </w:pPr>
+      <w:r>
+        <w:rPr>
           <w:rFonts w:asciiTheme="minorEastAsia" w:eastAsiaTheme="minorEastAsia" w:hAnsiTheme="minorEastAsia" w:hint="eastAsia"/>
           <w:sz w:val="21"/>
           <w:szCs w:val="18"/>
         </w:rPr>
-      </w:pPr>
-      <w:r>
-        <w:rPr>
-          <w:rFonts w:asciiTheme="minorEastAsia" w:eastAsiaTheme="minorEastAsia" w:hAnsiTheme="minorEastAsia" w:hint="eastAsia"/>
-          <w:sz w:val="21"/>
-          <w:szCs w:val="18"/>
-        </w:rPr>
         <w:t>图3.1登陆失败图</w:t>
       </w:r>
     </w:p>
@@ -123,7 +117,7 @@
         <w:ind w:firstLine="480"/>
         <w:jc w:val="left"/>
         <w:rPr>
-          <w:rFonts w:asciiTheme="minorEastAsia" w:eastAsiaTheme="minorEastAsia" w:hAnsiTheme="minorEastAsia" w:hint="eastAsia"/>
+          <w:rFonts w:asciiTheme="minorEastAsia" w:eastAsiaTheme="minorEastAsia" w:hAnsiTheme="minorEastAsia"/>
           <w:sz w:val="21"/>
           <w:szCs w:val="18"/>
         </w:rPr>
@@ -140,14 +134,12 @@
         </w:rPr>
         <w:t>、</w:t>
       </w:r>
-      <w:proofErr w:type="spellStart"/>
       <w:r>
         <w:rPr>
           <w:rFonts w:hint="eastAsia"/>
         </w:rPr>
         <w:t>shiro</w:t>
       </w:r>
-      <w:proofErr w:type="spellEnd"/>
       <w:r>
         <w:rPr>
           <w:rFonts w:hint="eastAsia"/>
@@ -158,178 +150,131 @@
     <w:p>
       <w:pPr>
         <w:ind w:firstLineChars="0" w:firstLine="0"/>
+      </w:pPr>
+      <w:r>
         <w:rPr>
           <w:rFonts w:hint="eastAsia"/>
         </w:rPr>
-      </w:pPr>
+        <w:t>登陆由用户名和密码登陆。运用</w:t>
+      </w:r>
       <w:r>
         <w:rPr>
           <w:rFonts w:hint="eastAsia"/>
         </w:rPr>
-        <w:t>登陆由用户名和密码登陆。运用</w:t>
-      </w:r>
-      <w:proofErr w:type="spellStart"/>
+        <w:t>shiro</w:t>
+      </w:r>
       <w:r>
         <w:rPr>
           <w:rFonts w:hint="eastAsia"/>
         </w:rPr>
-        <w:t>shiro</w:t>
-      </w:r>
-      <w:proofErr w:type="spellEnd"/>
+        <w:t>框架进行权限的控制，自定义一个</w:t>
+      </w:r>
+      <w:r>
+        <w:t>SystemAuthorizingRealm</w:t>
+      </w:r>
       <w:r>
         <w:rPr>
           <w:rFonts w:hint="eastAsia"/>
         </w:rPr>
-        <w:t>框架进行权限的控制，自定义一个</w:t>
-      </w:r>
-      <w:proofErr w:type="spellStart"/>
-      <w:r>
-        <w:t>SystemAuthorizingRealm</w:t>
-      </w:r>
-      <w:proofErr w:type="spellEnd"/>
+        <w:t>类，</w:t>
+      </w:r>
       <w:r>
         <w:rPr>
           <w:rFonts w:hint="eastAsia"/>
         </w:rPr>
-        <w:t>类，</w:t>
+        <w:t>当用户登陆时，接收一个由用户名和密码组成的</w:t>
       </w:r>
       <w:r>
         <w:rPr>
           <w:rFonts w:hint="eastAsia"/>
         </w:rPr>
-        <w:t>当用户登陆时，接收一个由用户名和密码组成的</w:t>
+        <w:t>token</w:t>
       </w:r>
       <w:r>
         <w:rPr>
           <w:rFonts w:hint="eastAsia"/>
         </w:rPr>
-        <w:t>token</w:t>
+        <w:t>进行验证，若是验证失败就会出现图</w:t>
       </w:r>
       <w:r>
         <w:rPr>
           <w:rFonts w:hint="eastAsia"/>
         </w:rPr>
-        <w:t>进行验证，若是验证失败就会出现图</w:t>
+        <w:t>3.1</w:t>
       </w:r>
       <w:r>
         <w:rPr>
           <w:rFonts w:hint="eastAsia"/>
         </w:rPr>
-        <w:t>3.1</w:t>
+        <w:t>的提示信息，若是验证成功就查询该用户角色并授权给该用户。在页面上结合</w:t>
       </w:r>
       <w:r>
         <w:rPr>
           <w:rFonts w:hint="eastAsia"/>
         </w:rPr>
-        <w:t>的提示信息，若是验证成功就查询该用户角色并授权给该用户。在页面上结合</w:t>
+        <w:t>&lt;shiro&gt;&lt;/shiro&gt;</w:t>
       </w:r>
       <w:r>
         <w:rPr>
           <w:rFonts w:hint="eastAsia"/>
         </w:rPr>
-        <w:t>&lt;</w:t>
-      </w:r>
-      <w:proofErr w:type="spellStart"/>
+        <w:t>标签，没有授权的功能该用户是不可视的。如图</w:t>
+      </w:r>
       <w:r>
         <w:rPr>
           <w:rFonts w:hint="eastAsia"/>
         </w:rPr>
-        <w:t>shiro</w:t>
-      </w:r>
-      <w:proofErr w:type="spellEnd"/>
+        <w:t>3.2</w:t>
+      </w:r>
       <w:r>
         <w:rPr>
           <w:rFonts w:hint="eastAsia"/>
         </w:rPr>
-        <w:t>&gt;&lt;/</w:t>
-      </w:r>
-      <w:proofErr w:type="spellStart"/>
+        <w:t>，图</w:t>
+      </w:r>
       <w:r>
         <w:rPr>
           <w:rFonts w:hint="eastAsia"/>
         </w:rPr>
-        <w:t>shiro</w:t>
-      </w:r>
-      <w:proofErr w:type="spellEnd"/>
+        <w:t>3.3</w:t>
+      </w:r>
       <w:r>
         <w:rPr>
           <w:rFonts w:hint="eastAsia"/>
         </w:rPr>
-        <w:t>&gt;</w:t>
+        <w:t>所示，陈艳只是普通的置业顾问，没有合作伙伴的添加和删除的权限，因此添加和删除的按钮就不可视，而</w:t>
       </w:r>
       <w:r>
         <w:rPr>
           <w:rFonts w:hint="eastAsia"/>
         </w:rPr>
-        <w:t>标签，没有授权的功能该用户是不可视的。如图</w:t>
+        <w:t>admin</w:t>
       </w:r>
       <w:r>
         <w:rPr>
           <w:rFonts w:hint="eastAsia"/>
         </w:rPr>
-        <w:t>3.2</w:t>
-      </w:r>
-      <w:r>
-        <w:rPr>
-          <w:rFonts w:hint="eastAsia"/>
-        </w:rPr>
-        <w:t>，图</w:t>
-      </w:r>
-      <w:r>
-        <w:rPr>
-          <w:rFonts w:hint="eastAsia"/>
-        </w:rPr>
-        <w:t>3.3</w:t>
-      </w:r>
-      <w:r>
-        <w:rPr>
-          <w:rFonts w:hint="eastAsia"/>
-        </w:rPr>
-        <w:t>所示，陈艳只是普通的置业顾问，没有合作伙伴的添加和删除的权限，因此添加和删除的按钮就不可视，而</w:t>
-      </w:r>
-      <w:r>
-        <w:rPr>
-          <w:rFonts w:hint="eastAsia"/>
-        </w:rPr>
-        <w:t>admin</w:t>
-      </w:r>
-      <w:r>
-        <w:rPr>
-          <w:rFonts w:hint="eastAsia"/>
-        </w:rPr>
         <w:t>是管理员，他具备所有的权限，所以他可见所有的功能。</w:t>
       </w:r>
     </w:p>
     <w:p>
       <w:pPr>
         <w:ind w:firstLineChars="0" w:firstLine="0"/>
-        <w:rPr>
-          <w:rFonts w:hint="eastAsia"/>
-        </w:rPr>
       </w:pPr>
     </w:p>
     <w:p>
       <w:pPr>
         <w:ind w:firstLineChars="0" w:firstLine="0"/>
-        <w:rPr>
-          <w:rFonts w:hint="eastAsia"/>
-        </w:rPr>
       </w:pPr>
     </w:p>
     <w:p>
       <w:pPr>
         <w:ind w:firstLineChars="0" w:firstLine="0"/>
-        <w:rPr>
-          <w:rFonts w:hint="eastAsia"/>
-        </w:rPr>
       </w:pPr>
     </w:p>
     <w:p>
       <w:pPr>
         <w:ind w:firstLine="480"/>
-        <w:rPr>
-          <w:rFonts w:hint="eastAsia"/>
-        </w:rPr>
       </w:pPr>
       <w:r>
         <w:rPr>
@@ -354,7 +299,7 @@
                     </pic:cNvPicPr>
                   </pic:nvPicPr>
                   <pic:blipFill>
-                    <a:blip r:embed="rId5"/>
+                    <a:blip r:embed="rId7"/>
                     <a:srcRect/>
                     <a:stretch>
                       <a:fillRect/>
@@ -387,29 +332,23 @@
       <w:pPr>
         <w:ind w:firstLine="480"/>
         <w:jc w:val="center"/>
+      </w:pPr>
+      <w:r>
         <w:rPr>
           <w:rFonts w:hint="eastAsia"/>
         </w:rPr>
-      </w:pPr>
+        <w:t>图</w:t>
+      </w:r>
       <w:r>
         <w:rPr>
           <w:rFonts w:hint="eastAsia"/>
         </w:rPr>
-        <w:t>图</w:t>
-      </w:r>
-      <w:r>
-        <w:rPr>
-          <w:rFonts w:hint="eastAsia"/>
-        </w:rPr>
         <w:t>3.2</w:t>
       </w:r>
     </w:p>
     <w:p>
       <w:pPr>
         <w:ind w:firstLine="480"/>
-        <w:rPr>
-          <w:rFonts w:hint="eastAsia"/>
-        </w:rPr>
       </w:pPr>
       <w:r>
         <w:rPr>
@@ -433,7 +372,7 @@
                     </pic:cNvPicPr>
                   </pic:nvPicPr>
                   <pic:blipFill>
-                    <a:blip r:embed="rId6"/>
+                    <a:blip r:embed="rId8"/>
                     <a:srcRect/>
                     <a:stretch>
                       <a:fillRect/>
@@ -466,56 +405,47 @@
       <w:pPr>
         <w:ind w:firstLine="480"/>
         <w:jc w:val="center"/>
+      </w:pPr>
+      <w:r>
         <w:rPr>
           <w:rFonts w:hint="eastAsia"/>
         </w:rPr>
-      </w:pPr>
+        <w:t>图</w:t>
+      </w:r>
       <w:r>
         <w:rPr>
           <w:rFonts w:hint="eastAsia"/>
         </w:rPr>
-        <w:t>图</w:t>
-      </w:r>
+        <w:t>3.3</w:t>
+      </w:r>
+    </w:p>
+    <w:p>
+      <w:pPr>
+        <w:ind w:firstLineChars="0" w:firstLine="0"/>
+      </w:pPr>
       <w:r>
         <w:rPr>
           <w:rFonts w:hint="eastAsia"/>
         </w:rPr>
-        <w:t>3.3</w:t>
+        <w:tab/>
+      </w:r>
+      <w:r>
+        <w:rPr>
+          <w:rFonts w:hint="eastAsia"/>
+        </w:rPr>
+        <w:tab/>
+        <w:t>2</w:t>
+      </w:r>
+      <w:r>
+        <w:rPr>
+          <w:rFonts w:hint="eastAsia"/>
+        </w:rPr>
+        <w:t>、登陆超时与匿名访问</w:t>
       </w:r>
     </w:p>
     <w:p>
       <w:pPr>
         <w:ind w:firstLineChars="0" w:firstLine="0"/>
-        <w:rPr>
-          <w:rFonts w:hint="eastAsia"/>
-        </w:rPr>
-      </w:pPr>
-      <w:r>
-        <w:rPr>
-          <w:rFonts w:hint="eastAsia"/>
-        </w:rPr>
-        <w:tab/>
-      </w:r>
-      <w:r>
-        <w:rPr>
-          <w:rFonts w:hint="eastAsia"/>
-        </w:rPr>
-        <w:tab/>
-        <w:t>2</w:t>
-      </w:r>
-      <w:r>
-        <w:rPr>
-          <w:rFonts w:hint="eastAsia"/>
-        </w:rPr>
-        <w:t>、登陆超时与匿名访问</w:t>
-      </w:r>
-    </w:p>
-    <w:p>
-      <w:pPr>
-        <w:ind w:firstLineChars="0" w:firstLine="0"/>
-        <w:rPr>
-          <w:rFonts w:hint="eastAsia"/>
-        </w:rPr>
       </w:pPr>
       <w:r>
         <w:rPr>
@@ -544,9 +474,6 @@
         <w:spacing w:line="240" w:lineRule="auto"/>
         <w:ind w:firstLineChars="0" w:firstLine="0"/>
         <w:jc w:val="left"/>
-        <w:rPr>
-          <w:rFonts w:hint="eastAsia"/>
-        </w:rPr>
       </w:pPr>
       <w:r>
         <w:rPr>
@@ -594,23 +521,7 @@
         <w:tab/>
       </w:r>
       <w:r>
-        <w:t>&lt;bean id="</w:t>
-      </w:r>
-      <w:proofErr w:type="spellStart"/>
-      <w:r>
-        <w:t>sessionManager</w:t>
-      </w:r>
-      <w:proofErr w:type="spellEnd"/>
-      <w:r>
-        <w:t>" class="</w:t>
-      </w:r>
-      <w:proofErr w:type="spellStart"/>
-      <w:r>
-        <w:t>com.tospur.common.security.shiro.session.SessionManager</w:t>
-      </w:r>
-      <w:proofErr w:type="spellEnd"/>
-      <w:r>
-        <w:t xml:space="preserve">"&gt; </w:t>
+        <w:t xml:space="preserve">&lt;bean id="sessionManager" class="com.tospur.common.security.shiro.session.SessionManager"&gt; </w:t>
       </w:r>
     </w:p>
     <w:p>
@@ -627,23 +538,7 @@
       </w:r>
       <w:r>
         <w:tab/>
-        <w:t>&lt;property name="</w:t>
-      </w:r>
-      <w:proofErr w:type="spellStart"/>
-      <w:r>
-        <w:t>sessionDAO</w:t>
-      </w:r>
-      <w:proofErr w:type="spellEnd"/>
-      <w:r>
-        <w:t>" ref="</w:t>
-      </w:r>
-      <w:proofErr w:type="spellStart"/>
-      <w:r>
-        <w:t>sessionDAO</w:t>
-      </w:r>
-      <w:proofErr w:type="spellEnd"/>
-      <w:r>
-        <w:t>"/&gt;</w:t>
+        <w:t>&lt;property name="sessionDAO" ref="sessionDAO"/&gt;</w:t>
       </w:r>
     </w:p>
     <w:p>
@@ -700,23 +595,7 @@
       </w:r>
       <w:r>
         <w:tab/>
-        <w:t>&lt;property name="</w:t>
-      </w:r>
-      <w:proofErr w:type="spellStart"/>
-      <w:r>
-        <w:t>globalSessionTimeout</w:t>
-      </w:r>
-      <w:proofErr w:type="spellEnd"/>
-      <w:r>
-        <w:t>" value="${</w:t>
-      </w:r>
-      <w:proofErr w:type="spellStart"/>
-      <w:r>
-        <w:t>session.sessionTimeout</w:t>
-      </w:r>
-      <w:proofErr w:type="spellEnd"/>
-      <w:r>
-        <w:t>}"/&gt;</w:t>
+        <w:t>&lt;property name="globalSessionTimeout" value="${session.sessionTimeout}"/&gt;</w:t>
       </w:r>
     </w:p>
     <w:p>
@@ -778,23 +657,7 @@
       </w:r>
       <w:r>
         <w:tab/>
-        <w:t>&lt;property name="</w:t>
-      </w:r>
-      <w:proofErr w:type="spellStart"/>
-      <w:r>
-        <w:t>sessionValidationInterval</w:t>
-      </w:r>
-      <w:proofErr w:type="spellEnd"/>
-      <w:r>
-        <w:t>" value="${</w:t>
-      </w:r>
-      <w:proofErr w:type="spellStart"/>
-      <w:r>
-        <w:t>session.sessionTimeoutClean</w:t>
-      </w:r>
-      <w:proofErr w:type="spellEnd"/>
-      <w:r>
-        <w:t>}"/&gt;</w:t>
+        <w:t>&lt;property name="sessionValidationInterval" value="${session.sessionTimeoutClean}"/&gt;</w:t>
       </w:r>
     </w:p>
     <w:p>
@@ -814,15 +677,7 @@
       </w:r>
       <w:r>
         <w:tab/>
-        <w:t>&lt;property name="</w:t>
-      </w:r>
-      <w:proofErr w:type="spellStart"/>
-      <w:r>
-        <w:t>sessionValidationSchedulerEnabled</w:t>
-      </w:r>
-      <w:proofErr w:type="spellEnd"/>
-      <w:r>
-        <w:t>" value="false"/&gt; --&gt;</w:t>
+        <w:t>&lt;property name="sessionValidationSchedulerEnabled" value="false"/&gt; --&gt;</w:t>
       </w:r>
     </w:p>
     <w:p>
@@ -842,15 +697,7 @@
       </w:r>
       <w:r>
         <w:tab/>
-        <w:t>&lt;property name="</w:t>
-      </w:r>
-      <w:proofErr w:type="spellStart"/>
-      <w:r>
-        <w:t>sessionValidationSchedulerEnabled</w:t>
-      </w:r>
-      <w:proofErr w:type="spellEnd"/>
-      <w:r>
-        <w:t>" value="true"/&gt;</w:t>
+        <w:t>&lt;property name="sessionValidationSchedulerEnabled" value="true"/&gt;</w:t>
       </w:r>
     </w:p>
     <w:p>
@@ -886,23 +733,7 @@
       </w:r>
       <w:r>
         <w:tab/>
-        <w:t>&lt;property name="</w:t>
-      </w:r>
-      <w:proofErr w:type="spellStart"/>
-      <w:r>
-        <w:t>sessionIdCookie</w:t>
-      </w:r>
-      <w:proofErr w:type="spellEnd"/>
-      <w:r>
-        <w:t>" ref="</w:t>
-      </w:r>
-      <w:proofErr w:type="spellStart"/>
-      <w:r>
-        <w:t>sessionIdCookie</w:t>
-      </w:r>
-      <w:proofErr w:type="spellEnd"/>
-      <w:r>
-        <w:t>"/&gt;</w:t>
+        <w:t>&lt;property name="sessionIdCookie" ref="sessionIdCookie"/&gt;</w:t>
       </w:r>
     </w:p>
     <w:p>
@@ -919,27 +750,52 @@
       </w:r>
       <w:r>
         <w:tab/>
-        <w:t>&lt;property name="</w:t>
-      </w:r>
-      <w:proofErr w:type="spellStart"/>
-      <w:r>
-        <w:t>sessionIdCookieEnabled</w:t>
-      </w:r>
-      <w:proofErr w:type="spellEnd"/>
-      <w:r>
-        <w:t>" value="true"/&gt;</w:t>
+        <w:t>&lt;property name="sessionIdCookieEnabled" value="true"/&gt;</w:t>
       </w:r>
     </w:p>
     <w:p>
       <w:pPr>
         <w:ind w:firstLineChars="0" w:firstLine="0"/>
+      </w:pPr>
+      <w:r>
+        <w:tab/>
+        <w:t>&lt;/bean&gt;</w:t>
+      </w:r>
+    </w:p>
+    <w:p>
+      <w:pPr>
+        <w:ind w:firstLine="480"/>
+        <w:jc w:val="left"/>
+      </w:pPr>
+      <w:r>
+        <w:rPr>
+          <w:u w:val="single"/>
+        </w:rPr>
+        <w:t>session.sessionTimeout</w:t>
+      </w:r>
+      <w:r>
+        <w:t>=1800000</w:t>
+      </w:r>
+    </w:p>
+    <w:p>
+      <w:pPr>
+        <w:ind w:firstLine="480"/>
+        <w:jc w:val="left"/>
+      </w:pPr>
+      <w:r>
+        <w:t>session.sessionTimeoutClean=120000</w:t>
+      </w:r>
+    </w:p>
+    <w:p>
+      <w:pPr>
+        <w:ind w:firstLine="480"/>
+        <w:jc w:val="left"/>
+      </w:pPr>
+      <w:r>
         <w:rPr>
           <w:rFonts w:hint="eastAsia"/>
         </w:rPr>
-      </w:pPr>
-      <w:r>
-        <w:tab/>
-        <w:t>&lt;/bean&gt;</w:t>
+        <w:t>若是没有登陆就访问除登陆其他的页面，系统会跳回登陆页面。只有登陆才可以操作。</w:t>
       </w:r>
     </w:p>
     <w:p>
@@ -947,138 +803,53 @@
         <w:ind w:firstLine="480"/>
         <w:jc w:val="left"/>
       </w:pPr>
-      <w:proofErr w:type="spellStart"/>
+      <w:r>
+        <w:rPr>
+          <w:rFonts w:hint="eastAsia"/>
+        </w:rPr>
+        <w:t>代码：</w:t>
+      </w:r>
+    </w:p>
+    <w:p>
+      <w:pPr>
+        <w:ind w:firstLine="480"/>
+        <w:jc w:val="left"/>
+      </w:pPr>
+      <w:r>
+        <w:t xml:space="preserve">${adminPath}/login = </w:t>
+      </w:r>
       <w:r>
         <w:rPr>
           <w:u w:val="single"/>
         </w:rPr>
-        <w:t>session.sessionTimeout</w:t>
-      </w:r>
-      <w:proofErr w:type="spellEnd"/>
-      <w:r>
-        <w:t>=1800000</w:t>
+        <w:t>authc</w:t>
       </w:r>
     </w:p>
     <w:p>
       <w:pPr>
         <w:ind w:firstLine="480"/>
         <w:jc w:val="left"/>
-        <w:rPr>
-          <w:rFonts w:hint="eastAsia"/>
-        </w:rPr>
-      </w:pPr>
-      <w:proofErr w:type="spellStart"/>
-      <w:r>
-        <w:t>session.sessionTimeoutClean</w:t>
-      </w:r>
-      <w:proofErr w:type="spellEnd"/>
-      <w:r>
-        <w:t>=120000</w:t>
+      </w:pPr>
+      <w:r>
+        <w:t>${adminPath}/logout = anon</w:t>
       </w:r>
     </w:p>
     <w:p>
       <w:pPr>
         <w:ind w:firstLine="480"/>
         <w:jc w:val="left"/>
-        <w:rPr>
-          <w:rFonts w:hint="eastAsia"/>
-        </w:rPr>
-      </w:pPr>
-      <w:r>
-        <w:rPr>
-          <w:rFonts w:hint="eastAsia"/>
-        </w:rPr>
-        <w:t>若是没有登陆就访问除登陆其他的页面，系统会跳回登陆页面。只有登陆才可以操作。</w:t>
+      </w:pPr>
+      <w:r>
+        <w:t>${adminPath}/** = user</w:t>
       </w:r>
     </w:p>
     <w:p>
       <w:pPr>
         <w:ind w:firstLine="480"/>
         <w:jc w:val="left"/>
-        <w:rPr>
-          <w:rFonts w:hint="eastAsia"/>
-        </w:rPr>
-      </w:pPr>
-      <w:r>
-        <w:rPr>
-          <w:rFonts w:hint="eastAsia"/>
-        </w:rPr>
-        <w:t>代码：</w:t>
-      </w:r>
-    </w:p>
-    <w:p>
-      <w:pPr>
-        <w:ind w:firstLine="480"/>
-        <w:jc w:val="left"/>
-      </w:pPr>
-      <w:r>
-        <w:t>${</w:t>
-      </w:r>
-      <w:proofErr w:type="spellStart"/>
-      <w:r>
-        <w:t>adminPath</w:t>
-      </w:r>
-      <w:proofErr w:type="spellEnd"/>
-      <w:r>
-        <w:t xml:space="preserve">}/login = </w:t>
-      </w:r>
-      <w:proofErr w:type="spellStart"/>
-      <w:r>
-        <w:rPr>
-          <w:u w:val="single"/>
-        </w:rPr>
-        <w:t>authc</w:t>
-      </w:r>
-      <w:proofErr w:type="spellEnd"/>
-    </w:p>
-    <w:p>
-      <w:pPr>
-        <w:ind w:firstLine="480"/>
-        <w:jc w:val="left"/>
-      </w:pPr>
-      <w:r>
-        <w:t>${</w:t>
-      </w:r>
-      <w:proofErr w:type="spellStart"/>
-      <w:r>
-        <w:t>adminPath</w:t>
-      </w:r>
-      <w:proofErr w:type="spellEnd"/>
-      <w:r>
-        <w:t>}/logout = anon</w:t>
-      </w:r>
-    </w:p>
-    <w:p>
-      <w:pPr>
-        <w:ind w:firstLine="480"/>
-        <w:jc w:val="left"/>
-        <w:rPr>
-          <w:rFonts w:hint="eastAsia"/>
-        </w:rPr>
-      </w:pPr>
-      <w:r>
-        <w:t>${</w:t>
-      </w:r>
-      <w:proofErr w:type="spellStart"/>
-      <w:r>
-        <w:t>adminPath</w:t>
-      </w:r>
-      <w:proofErr w:type="spellEnd"/>
-      <w:r>
-        <w:t>}/** = user</w:t>
-      </w:r>
-    </w:p>
-    <w:p>
-      <w:pPr>
-        <w:ind w:firstLine="480"/>
-        <w:jc w:val="left"/>
-      </w:pPr>
-      <w:r>
-        <w:t xml:space="preserve">Principal p = </w:t>
-      </w:r>
-      <w:proofErr w:type="spellStart"/>
-      <w:r>
-        <w:t>UserUtils.</w:t>
+      </w:pPr>
+      <w:r>
+        <w:t>Principal p = UserUtils.</w:t>
       </w:r>
       <w:r>
         <w:rPr>
@@ -1087,7 +858,6 @@
         </w:rPr>
         <w:t>getPrincipal</w:t>
       </w:r>
-      <w:proofErr w:type="spellEnd"/>
       <w:r>
         <w:t>();</w:t>
       </w:r>
@@ -1121,15 +891,7 @@
         <w:t>null</w:t>
       </w:r>
       <w:r>
-        <w:t xml:space="preserve"> &amp;&amp; !</w:t>
-      </w:r>
-      <w:proofErr w:type="spellStart"/>
-      <w:r>
-        <w:t>p.isMobileLogin</w:t>
-      </w:r>
-      <w:proofErr w:type="spellEnd"/>
-      <w:r>
-        <w:t>()){</w:t>
+        <w:t xml:space="preserve"> &amp;&amp; !p.isMobileLogin()){</w:t>
       </w:r>
     </w:p>
     <w:p>
@@ -1145,11 +907,7 @@
       </w:r>
       <w:r>
         <w:tab/>
-        <w:t xml:space="preserve"> </w:t>
-      </w:r>
-      <w:proofErr w:type="spellStart"/>
-      <w:r>
-        <w:t>WebUtils.</w:t>
+        <w:t xml:space="preserve"> WebUtils.</w:t>
       </w:r>
       <w:r>
         <w:rPr>
@@ -1158,17 +916,8 @@
         </w:rPr>
         <w:t>issueRedirect</w:t>
       </w:r>
-      <w:proofErr w:type="spellEnd"/>
-      <w:r>
-        <w:t xml:space="preserve">(request, response, </w:t>
-      </w:r>
-      <w:proofErr w:type="spellStart"/>
-      <w:r>
-        <w:t>getSuccessUrl</w:t>
-      </w:r>
-      <w:proofErr w:type="spellEnd"/>
-      <w:r>
-        <w:t xml:space="preserve">(), </w:t>
+      <w:r>
+        <w:t xml:space="preserve">(request, response, getSuccessUrl(), </w:t>
       </w:r>
       <w:r>
         <w:rPr>
@@ -1195,9 +944,6 @@
       <w:pPr>
         <w:pStyle w:val="3"/>
         <w:ind w:firstLine="643"/>
-        <w:rPr>
-          <w:rFonts w:hint="eastAsia"/>
-        </w:rPr>
       </w:pPr>
       <w:r>
         <w:rPr>
@@ -1252,7 +998,7 @@
                     </pic:cNvPicPr>
                   </pic:nvPicPr>
                   <pic:blipFill>
-                    <a:blip r:embed="rId7"/>
+                    <a:blip r:embed="rId9"/>
                     <a:srcRect/>
                     <a:stretch>
                       <a:fillRect/>
@@ -1286,33 +1032,34 @@
         <w:ind w:firstLine="420"/>
         <w:jc w:val="center"/>
         <w:rPr>
+          <w:rFonts w:asciiTheme="minorEastAsia" w:eastAsiaTheme="minorEastAsia" w:hAnsiTheme="minorEastAsia"/>
+          <w:sz w:val="21"/>
+          <w:szCs w:val="18"/>
+        </w:rPr>
+      </w:pPr>
+      <w:r>
+        <w:rPr>
           <w:rFonts w:asciiTheme="minorEastAsia" w:eastAsiaTheme="minorEastAsia" w:hAnsiTheme="minorEastAsia" w:hint="eastAsia"/>
           <w:sz w:val="21"/>
           <w:szCs w:val="18"/>
         </w:rPr>
+        <w:t>图3.3客户模块功能图</w:t>
+      </w:r>
+    </w:p>
+    <w:p>
+      <w:pPr>
+        <w:ind w:firstLine="420"/>
+        <w:jc w:val="center"/>
+        <w:rPr>
+          <w:rFonts w:asciiTheme="minorEastAsia" w:eastAsiaTheme="minorEastAsia" w:hAnsiTheme="minorEastAsia"/>
+          <w:sz w:val="21"/>
+          <w:szCs w:val="18"/>
+        </w:rPr>
       </w:pPr>
       <w:r>
         <w:rPr>
           <w:rFonts w:asciiTheme="minorEastAsia" w:eastAsiaTheme="minorEastAsia" w:hAnsiTheme="minorEastAsia" w:hint="eastAsia"/>
-          <w:sz w:val="21"/>
-          <w:szCs w:val="18"/>
-        </w:rPr>
-        <w:t>图3.3客户模块功能图</w:t>
-      </w:r>
-    </w:p>
-    <w:p>
-      <w:pPr>
-        <w:ind w:firstLine="420"/>
-        <w:jc w:val="center"/>
-        <w:rPr>
-          <w:rFonts w:asciiTheme="minorEastAsia" w:eastAsiaTheme="minorEastAsia" w:hAnsiTheme="minorEastAsia" w:hint="eastAsia"/>
-          <w:sz w:val="21"/>
-          <w:szCs w:val="18"/>
-        </w:rPr>
-      </w:pPr>
-      <w:r>
-        <w:rPr>
-          <w:rFonts w:asciiTheme="minorEastAsia" w:eastAsiaTheme="minorEastAsia" w:hAnsiTheme="minorEastAsia" w:hint="eastAsia"/>
+          <w:noProof/>
           <w:sz w:val="21"/>
           <w:szCs w:val="18"/>
         </w:rPr>
@@ -1335,7 +1082,7 @@
                     </pic:cNvPicPr>
                   </pic:nvPicPr>
                   <pic:blipFill>
-                    <a:blip r:embed="rId8"/>
+                    <a:blip r:embed="rId10"/>
                     <a:srcRect/>
                     <a:stretch>
                       <a:fillRect/>
@@ -1369,10 +1116,40 @@
         <w:ind w:firstLine="420"/>
         <w:jc w:val="center"/>
         <w:rPr>
+          <w:rFonts w:asciiTheme="minorEastAsia" w:eastAsiaTheme="minorEastAsia" w:hAnsiTheme="minorEastAsia"/>
+          <w:sz w:val="21"/>
+          <w:szCs w:val="18"/>
+        </w:rPr>
+      </w:pPr>
+      <w:r>
+        <w:rPr>
           <w:rFonts w:asciiTheme="minorEastAsia" w:eastAsiaTheme="minorEastAsia" w:hAnsiTheme="minorEastAsia" w:hint="eastAsia"/>
           <w:sz w:val="21"/>
           <w:szCs w:val="18"/>
         </w:rPr>
+        <w:t>图3.4客户与目标户型关联图</w:t>
+      </w:r>
+    </w:p>
+    <w:p>
+      <w:pPr>
+        <w:ind w:firstLine="420"/>
+        <w:jc w:val="center"/>
+        <w:rPr>
+          <w:rFonts w:asciiTheme="minorEastAsia" w:eastAsiaTheme="minorEastAsia" w:hAnsiTheme="minorEastAsia"/>
+          <w:sz w:val="21"/>
+          <w:szCs w:val="18"/>
+        </w:rPr>
+      </w:pPr>
+    </w:p>
+    <w:p>
+      <w:pPr>
+        <w:ind w:firstLine="420"/>
+        <w:jc w:val="left"/>
+        <w:rPr>
+          <w:rFonts w:asciiTheme="minorEastAsia" w:eastAsiaTheme="minorEastAsia" w:hAnsiTheme="minorEastAsia"/>
+          <w:sz w:val="21"/>
+          <w:szCs w:val="18"/>
+        </w:rPr>
       </w:pPr>
       <w:r>
         <w:rPr>
@@ -1380,82 +1157,34 @@
           <w:sz w:val="21"/>
           <w:szCs w:val="18"/>
         </w:rPr>
-        <w:t>图3.4客户与目标户型关联图</w:t>
-      </w:r>
-    </w:p>
-    <w:p>
-      <w:pPr>
-        <w:ind w:firstLine="420"/>
-        <w:jc w:val="center"/>
-        <w:rPr>
-          <w:rFonts w:asciiTheme="minorEastAsia" w:eastAsiaTheme="minorEastAsia" w:hAnsiTheme="minorEastAsia"/>
-          <w:sz w:val="21"/>
-          <w:szCs w:val="18"/>
-        </w:rPr>
-      </w:pPr>
-    </w:p>
-    <w:p>
-      <w:pPr>
-        <w:ind w:firstLine="420"/>
-        <w:jc w:val="left"/>
+        <w:t>一、客户信息</w:t>
+      </w:r>
+    </w:p>
+    <w:p>
+      <w:pPr>
+        <w:ind w:firstLine="420"/>
+        <w:jc w:val="left"/>
+        <w:rPr>
+          <w:rFonts w:asciiTheme="minorEastAsia" w:eastAsiaTheme="minorEastAsia" w:hAnsiTheme="minorEastAsia"/>
+          <w:sz w:val="21"/>
+          <w:szCs w:val="18"/>
+        </w:rPr>
+      </w:pPr>
+      <w:r>
         <w:rPr>
           <w:rFonts w:asciiTheme="minorEastAsia" w:eastAsiaTheme="minorEastAsia" w:hAnsiTheme="minorEastAsia" w:hint="eastAsia"/>
           <w:sz w:val="21"/>
           <w:szCs w:val="18"/>
         </w:rPr>
-      </w:pPr>
-      <w:r>
-        <w:rPr>
-          <w:rFonts w:asciiTheme="minorEastAsia" w:eastAsiaTheme="minorEastAsia" w:hAnsiTheme="minorEastAsia" w:hint="eastAsia"/>
-          <w:sz w:val="21"/>
-          <w:szCs w:val="18"/>
-        </w:rPr>
-        <w:t>一、客户信息</w:t>
-      </w:r>
-    </w:p>
-    <w:p>
-      <w:pPr>
-        <w:ind w:firstLine="420"/>
-        <w:jc w:val="left"/>
-        <w:rPr>
-          <w:rFonts w:asciiTheme="minorEastAsia" w:eastAsiaTheme="minorEastAsia" w:hAnsiTheme="minorEastAsia" w:hint="eastAsia"/>
-          <w:sz w:val="21"/>
-          <w:szCs w:val="18"/>
-        </w:rPr>
-      </w:pPr>
-      <w:r>
-        <w:rPr>
-          <w:rFonts w:asciiTheme="minorEastAsia" w:eastAsiaTheme="minorEastAsia" w:hAnsiTheme="minorEastAsia" w:hint="eastAsia"/>
-          <w:sz w:val="21"/>
-          <w:szCs w:val="18"/>
-        </w:rPr>
-        <w:t>1、客户信息增删改查。结合</w:t>
-      </w:r>
-      <w:proofErr w:type="spellStart"/>
-      <w:r>
-        <w:rPr>
-          <w:rFonts w:asciiTheme="minorEastAsia" w:eastAsiaTheme="minorEastAsia" w:hAnsiTheme="minorEastAsia" w:hint="eastAsia"/>
-          <w:sz w:val="21"/>
-          <w:szCs w:val="18"/>
-        </w:rPr>
-        <w:t>shiro</w:t>
-      </w:r>
-      <w:proofErr w:type="spellEnd"/>
-      <w:r>
-        <w:rPr>
-          <w:rFonts w:asciiTheme="minorEastAsia" w:eastAsiaTheme="minorEastAsia" w:hAnsiTheme="minorEastAsia" w:hint="eastAsia"/>
-          <w:sz w:val="21"/>
-          <w:szCs w:val="18"/>
-        </w:rPr>
-        <w:t>功能权限和数据权限不同的角色查询到客户数据有可能是不同的，增删改查的功能也不一定都可视。例如普通的案场顾问登陆进来只能查看到自己的客户的信息，而admin即管理员查询到的是所有的客户信息。另外客户的有三种状态：潜在客户、正在跟进客户、已交易客户。潜在客户：经过大数据的匹配的有意图卖房的客户；正在跟进客户：来案场咨询或是来电咨询客户；已交易客户：已进行金钱交易，有合同保障客户。一旦客户的状态改变为已交易客户，该客户的置业顾问的销售额会添加对应客户选中的案场房型的金额值，案场的房型数量也会减少1，本季度的案场销售额亦添加相应的金额。客户信息中包含的楼盘属性与房型和案场联系人有关联，若是楼盘的变更，其目标户型和案场负责人也会随之变化。</w:t>
-      </w:r>
-    </w:p>
-    <w:p>
-      <w:pPr>
-        <w:ind w:firstLine="420"/>
-        <w:jc w:val="left"/>
-        <w:rPr>
-          <w:rFonts w:asciiTheme="minorEastAsia" w:eastAsiaTheme="minorEastAsia" w:hAnsiTheme="minorEastAsia" w:hint="eastAsia"/>
+        <w:t>1、客户信息增删改查。结合shiro功能权限和数据权限不同的角色查询到客户数据有可能是不同的，增删改查的功能也不一定都可视。例如普通的案场顾问登陆进来只能查看到自己的客户的信息，而admin即管理员查询到的是所有的客户信息。另外客户的有三种状态：潜在客户、正在跟进客户、已交易客户。潜在客户：经过大数据的匹配的有意图卖房的客户；正在跟进客户：来案场咨询或是来电咨询客户；已交易客户：已进行金钱交易，有合同保障客户。一旦客户的状态改变为已交易客户，该客户的置业顾问的销售额会添加对应客户选中的案场房型的金额值，案场的房型数量也会减少1，本季度的案场销售额亦添加相应的金额。客户信息中包含的楼盘属性与房型和案场联系人有关联，若是楼盘的变更，其目标户型和案场负责人也会随之变化。</w:t>
+      </w:r>
+    </w:p>
+    <w:p>
+      <w:pPr>
+        <w:ind w:firstLine="420"/>
+        <w:jc w:val="left"/>
+        <w:rPr>
+          <w:rFonts w:asciiTheme="minorEastAsia" w:eastAsiaTheme="minorEastAsia" w:hAnsiTheme="minorEastAsia"/>
           <w:sz w:val="21"/>
           <w:szCs w:val="18"/>
         </w:rPr>
@@ -1496,80 +1225,43 @@
           <w:sz w:val="21"/>
           <w:szCs w:val="18"/>
         </w:rPr>
-        <w:t xml:space="preserve"> </w:t>
-      </w:r>
-      <w:proofErr w:type="spellStart"/>
-      <w:r>
-        <w:rPr>
-          <w:rFonts w:asciiTheme="minorEastAsia" w:eastAsiaTheme="minorEastAsia" w:hAnsiTheme="minorEastAsia"/>
-          <w:sz w:val="21"/>
-          <w:szCs w:val="18"/>
-        </w:rPr>
-        <w:t>changeCases</w:t>
-      </w:r>
-      <w:proofErr w:type="spellEnd"/>
-      <w:r>
-        <w:rPr>
-          <w:rFonts w:asciiTheme="minorEastAsia" w:eastAsiaTheme="minorEastAsia" w:hAnsiTheme="minorEastAsia"/>
-          <w:sz w:val="21"/>
-          <w:szCs w:val="18"/>
-        </w:rPr>
-        <w:t>(</w:t>
-      </w:r>
-      <w:proofErr w:type="spellStart"/>
-      <w:r>
-        <w:rPr>
-          <w:rFonts w:asciiTheme="minorEastAsia" w:eastAsiaTheme="minorEastAsia" w:hAnsiTheme="minorEastAsia"/>
-          <w:sz w:val="21"/>
-          <w:szCs w:val="18"/>
-        </w:rPr>
-        <w:t>obj</w:t>
-      </w:r>
-      <w:proofErr w:type="spellEnd"/>
-      <w:r>
-        <w:rPr>
-          <w:rFonts w:asciiTheme="minorEastAsia" w:eastAsiaTheme="minorEastAsia" w:hAnsiTheme="minorEastAsia"/>
-          <w:sz w:val="21"/>
-          <w:szCs w:val="18"/>
-        </w:rPr>
-        <w:t>){</w:t>
-      </w:r>
-    </w:p>
-    <w:p>
-      <w:pPr>
-        <w:ind w:firstLine="420"/>
-        <w:jc w:val="left"/>
-        <w:rPr>
-          <w:rFonts w:asciiTheme="minorEastAsia" w:eastAsiaTheme="minorEastAsia" w:hAnsiTheme="minorEastAsia"/>
-          <w:sz w:val="21"/>
-          <w:szCs w:val="18"/>
-        </w:rPr>
-      </w:pPr>
-      <w:r>
-        <w:rPr>
-          <w:rFonts w:asciiTheme="minorEastAsia" w:eastAsiaTheme="minorEastAsia" w:hAnsiTheme="minorEastAsia"/>
-          <w:sz w:val="21"/>
-          <w:szCs w:val="18"/>
-        </w:rPr>
-        <w:tab/>
-      </w:r>
-      <w:r>
-        <w:rPr>
-          <w:rFonts w:asciiTheme="minorEastAsia" w:eastAsiaTheme="minorEastAsia" w:hAnsiTheme="minorEastAsia"/>
-          <w:sz w:val="21"/>
-          <w:szCs w:val="18"/>
-        </w:rPr>
-        <w:tab/>
-      </w:r>
-      <w:r>
-        <w:rPr>
-          <w:rFonts w:asciiTheme="minorEastAsia" w:eastAsiaTheme="minorEastAsia" w:hAnsiTheme="minorEastAsia"/>
-          <w:sz w:val="21"/>
-          <w:szCs w:val="18"/>
-        </w:rPr>
-        <w:tab/>
-      </w:r>
-      <w:proofErr w:type="spellStart"/>
+        <w:t xml:space="preserve"> changeCases(obj){</w:t>
+      </w:r>
+    </w:p>
+    <w:p>
+      <w:pPr>
+        <w:ind w:firstLine="420"/>
+        <w:jc w:val="left"/>
+        <w:rPr>
+          <w:rFonts w:asciiTheme="minorEastAsia" w:eastAsiaTheme="minorEastAsia" w:hAnsiTheme="minorEastAsia"/>
+          <w:sz w:val="21"/>
+          <w:szCs w:val="18"/>
+        </w:rPr>
+      </w:pPr>
+      <w:r>
+        <w:rPr>
+          <w:rFonts w:asciiTheme="minorEastAsia" w:eastAsiaTheme="minorEastAsia" w:hAnsiTheme="minorEastAsia"/>
+          <w:sz w:val="21"/>
+          <w:szCs w:val="18"/>
+        </w:rPr>
+        <w:tab/>
+      </w:r>
+      <w:r>
+        <w:rPr>
+          <w:rFonts w:asciiTheme="minorEastAsia" w:eastAsiaTheme="minorEastAsia" w:hAnsiTheme="minorEastAsia"/>
+          <w:sz w:val="21"/>
+          <w:szCs w:val="18"/>
+        </w:rPr>
+        <w:tab/>
+      </w:r>
+      <w:r>
+        <w:rPr>
+          <w:rFonts w:asciiTheme="minorEastAsia" w:eastAsiaTheme="minorEastAsia" w:hAnsiTheme="minorEastAsia"/>
+          <w:sz w:val="21"/>
+          <w:szCs w:val="18"/>
+        </w:rPr>
+        <w:tab/>
+      </w:r>
       <w:r>
         <w:rPr>
           <w:rFonts w:asciiTheme="minorEastAsia" w:eastAsiaTheme="minorEastAsia" w:hAnsiTheme="minorEastAsia"/>
@@ -1580,87 +1272,49 @@
         </w:rPr>
         <w:t>var</w:t>
       </w:r>
-      <w:proofErr w:type="spellEnd"/>
-      <w:r>
-        <w:rPr>
-          <w:rFonts w:asciiTheme="minorEastAsia" w:eastAsiaTheme="minorEastAsia" w:hAnsiTheme="minorEastAsia"/>
-          <w:sz w:val="21"/>
-          <w:szCs w:val="18"/>
-        </w:rPr>
-        <w:t xml:space="preserve"> option=$(</w:t>
-      </w:r>
-      <w:proofErr w:type="spellStart"/>
-      <w:r>
-        <w:rPr>
-          <w:rFonts w:asciiTheme="minorEastAsia" w:eastAsiaTheme="minorEastAsia" w:hAnsiTheme="minorEastAsia"/>
-          <w:sz w:val="21"/>
-          <w:szCs w:val="18"/>
-        </w:rPr>
-        <w:t>obj</w:t>
-      </w:r>
-      <w:proofErr w:type="spellEnd"/>
-      <w:r>
-        <w:rPr>
-          <w:rFonts w:asciiTheme="minorEastAsia" w:eastAsiaTheme="minorEastAsia" w:hAnsiTheme="minorEastAsia"/>
-          <w:sz w:val="21"/>
-          <w:szCs w:val="18"/>
-        </w:rPr>
-        <w:t>).find("</w:t>
-      </w:r>
-      <w:proofErr w:type="spellStart"/>
-      <w:r>
-        <w:rPr>
-          <w:rFonts w:asciiTheme="minorEastAsia" w:eastAsiaTheme="minorEastAsia" w:hAnsiTheme="minorEastAsia"/>
-          <w:sz w:val="21"/>
-          <w:szCs w:val="18"/>
-        </w:rPr>
-        <w:t>option:selected</w:t>
-      </w:r>
-      <w:proofErr w:type="spellEnd"/>
-      <w:r>
-        <w:rPr>
-          <w:rFonts w:asciiTheme="minorEastAsia" w:eastAsiaTheme="minorEastAsia" w:hAnsiTheme="minorEastAsia"/>
-          <w:sz w:val="21"/>
-          <w:szCs w:val="18"/>
-        </w:rPr>
-        <w:t>");</w:t>
-      </w:r>
-    </w:p>
-    <w:p>
-      <w:pPr>
-        <w:ind w:firstLine="420"/>
-        <w:jc w:val="left"/>
-        <w:rPr>
-          <w:rFonts w:asciiTheme="minorEastAsia" w:eastAsiaTheme="minorEastAsia" w:hAnsiTheme="minorEastAsia"/>
-          <w:sz w:val="21"/>
-          <w:szCs w:val="18"/>
-        </w:rPr>
-      </w:pPr>
-      <w:r>
-        <w:rPr>
-          <w:rFonts w:asciiTheme="minorEastAsia" w:eastAsiaTheme="minorEastAsia" w:hAnsiTheme="minorEastAsia"/>
-          <w:sz w:val="21"/>
-          <w:szCs w:val="18"/>
-        </w:rPr>
-        <w:tab/>
-      </w:r>
-      <w:r>
-        <w:rPr>
-          <w:rFonts w:asciiTheme="minorEastAsia" w:eastAsiaTheme="minorEastAsia" w:hAnsiTheme="minorEastAsia"/>
-          <w:sz w:val="21"/>
-          <w:szCs w:val="18"/>
-        </w:rPr>
-        <w:tab/>
-      </w:r>
-      <w:r>
-        <w:rPr>
-          <w:rFonts w:asciiTheme="minorEastAsia" w:eastAsiaTheme="minorEastAsia" w:hAnsiTheme="minorEastAsia"/>
-          <w:sz w:val="21"/>
-          <w:szCs w:val="18"/>
-        </w:rPr>
-        <w:tab/>
-      </w:r>
-      <w:proofErr w:type="spellStart"/>
+      <w:r>
+        <w:rPr>
+          <w:rFonts w:asciiTheme="minorEastAsia" w:eastAsiaTheme="minorEastAsia" w:hAnsiTheme="minorEastAsia"/>
+          <w:sz w:val="21"/>
+          <w:szCs w:val="18"/>
+        </w:rPr>
+        <w:t xml:space="preserve"> option=$(obj).find("option:selected");</w:t>
+      </w:r>
+    </w:p>
+    <w:p>
+      <w:pPr>
+        <w:ind w:firstLine="420"/>
+        <w:jc w:val="left"/>
+        <w:rPr>
+          <w:rFonts w:asciiTheme="minorEastAsia" w:eastAsiaTheme="minorEastAsia" w:hAnsiTheme="minorEastAsia"/>
+          <w:sz w:val="21"/>
+          <w:szCs w:val="18"/>
+        </w:rPr>
+      </w:pPr>
+      <w:r>
+        <w:rPr>
+          <w:rFonts w:asciiTheme="minorEastAsia" w:eastAsiaTheme="minorEastAsia" w:hAnsiTheme="minorEastAsia"/>
+          <w:sz w:val="21"/>
+          <w:szCs w:val="18"/>
+        </w:rPr>
+        <w:tab/>
+      </w:r>
+      <w:r>
+        <w:rPr>
+          <w:rFonts w:asciiTheme="minorEastAsia" w:eastAsiaTheme="minorEastAsia" w:hAnsiTheme="minorEastAsia"/>
+          <w:sz w:val="21"/>
+          <w:szCs w:val="18"/>
+        </w:rPr>
+        <w:tab/>
+      </w:r>
+      <w:r>
+        <w:rPr>
+          <w:rFonts w:asciiTheme="minorEastAsia" w:eastAsiaTheme="minorEastAsia" w:hAnsiTheme="minorEastAsia"/>
+          <w:sz w:val="21"/>
+          <w:szCs w:val="18"/>
+        </w:rPr>
+        <w:tab/>
+      </w:r>
       <w:r>
         <w:rPr>
           <w:rFonts w:asciiTheme="minorEastAsia" w:eastAsiaTheme="minorEastAsia" w:hAnsiTheme="minorEastAsia"/>
@@ -1671,69 +1325,49 @@
         </w:rPr>
         <w:t>var</w:t>
       </w:r>
-      <w:proofErr w:type="spellEnd"/>
-      <w:r>
-        <w:rPr>
-          <w:rFonts w:asciiTheme="minorEastAsia" w:eastAsiaTheme="minorEastAsia" w:hAnsiTheme="minorEastAsia"/>
-          <w:sz w:val="21"/>
-          <w:szCs w:val="18"/>
-        </w:rPr>
-        <w:t xml:space="preserve"> item = </w:t>
-      </w:r>
-      <w:proofErr w:type="spellStart"/>
-      <w:r>
-        <w:rPr>
-          <w:rFonts w:asciiTheme="minorEastAsia" w:eastAsiaTheme="minorEastAsia" w:hAnsiTheme="minorEastAsia"/>
-          <w:sz w:val="21"/>
-          <w:szCs w:val="18"/>
-        </w:rPr>
-        <w:t>option.text</w:t>
-      </w:r>
-      <w:proofErr w:type="spellEnd"/>
-      <w:r>
-        <w:rPr>
-          <w:rFonts w:asciiTheme="minorEastAsia" w:eastAsiaTheme="minorEastAsia" w:hAnsiTheme="minorEastAsia"/>
-          <w:sz w:val="21"/>
-          <w:szCs w:val="18"/>
-        </w:rPr>
-        <w:t>();</w:t>
-      </w:r>
-    </w:p>
-    <w:p>
-      <w:pPr>
-        <w:ind w:firstLine="420"/>
-        <w:jc w:val="left"/>
-        <w:rPr>
-          <w:rFonts w:asciiTheme="minorEastAsia" w:eastAsiaTheme="minorEastAsia" w:hAnsiTheme="minorEastAsia"/>
-          <w:sz w:val="21"/>
-          <w:szCs w:val="18"/>
-        </w:rPr>
-      </w:pPr>
-      <w:r>
-        <w:rPr>
-          <w:rFonts w:asciiTheme="minorEastAsia" w:eastAsiaTheme="minorEastAsia" w:hAnsiTheme="minorEastAsia"/>
-          <w:sz w:val="21"/>
-          <w:szCs w:val="18"/>
-        </w:rPr>
-        <w:tab/>
-      </w:r>
-      <w:r>
-        <w:rPr>
-          <w:rFonts w:asciiTheme="minorEastAsia" w:eastAsiaTheme="minorEastAsia" w:hAnsiTheme="minorEastAsia"/>
-          <w:sz w:val="21"/>
-          <w:szCs w:val="18"/>
-        </w:rPr>
-        <w:tab/>
-      </w:r>
-      <w:r>
-        <w:rPr>
-          <w:rFonts w:asciiTheme="minorEastAsia" w:eastAsiaTheme="minorEastAsia" w:hAnsiTheme="minorEastAsia"/>
-          <w:sz w:val="21"/>
-          <w:szCs w:val="18"/>
-        </w:rPr>
-        <w:tab/>
-      </w:r>
-      <w:proofErr w:type="spellStart"/>
+      <w:r>
+        <w:rPr>
+          <w:rFonts w:asciiTheme="minorEastAsia" w:eastAsiaTheme="minorEastAsia" w:hAnsiTheme="minorEastAsia"/>
+          <w:sz w:val="21"/>
+          <w:szCs w:val="18"/>
+        </w:rPr>
+        <w:t xml:space="preserve"> item = option.text();</w:t>
+      </w:r>
+    </w:p>
+    <w:p>
+      <w:pPr>
+        <w:ind w:firstLine="420"/>
+        <w:jc w:val="left"/>
+        <w:rPr>
+          <w:rFonts w:asciiTheme="minorEastAsia" w:eastAsiaTheme="minorEastAsia" w:hAnsiTheme="minorEastAsia"/>
+          <w:sz w:val="21"/>
+          <w:szCs w:val="18"/>
+        </w:rPr>
+      </w:pPr>
+      <w:r>
+        <w:rPr>
+          <w:rFonts w:asciiTheme="minorEastAsia" w:eastAsiaTheme="minorEastAsia" w:hAnsiTheme="minorEastAsia"/>
+          <w:sz w:val="21"/>
+          <w:szCs w:val="18"/>
+        </w:rPr>
+        <w:tab/>
+      </w:r>
+      <w:r>
+        <w:rPr>
+          <w:rFonts w:asciiTheme="minorEastAsia" w:eastAsiaTheme="minorEastAsia" w:hAnsiTheme="minorEastAsia"/>
+          <w:sz w:val="21"/>
+          <w:szCs w:val="18"/>
+        </w:rPr>
+        <w:tab/>
+      </w:r>
+      <w:r>
+        <w:rPr>
+          <w:rFonts w:asciiTheme="minorEastAsia" w:eastAsiaTheme="minorEastAsia" w:hAnsiTheme="minorEastAsia"/>
+          <w:sz w:val="21"/>
+          <w:szCs w:val="18"/>
+        </w:rPr>
+        <w:tab/>
+      </w:r>
       <w:r>
         <w:rPr>
           <w:rFonts w:asciiTheme="minorEastAsia" w:eastAsiaTheme="minorEastAsia" w:hAnsiTheme="minorEastAsia"/>
@@ -1744,32 +1378,13 @@
         </w:rPr>
         <w:t>var</w:t>
       </w:r>
-      <w:proofErr w:type="spellEnd"/>
-      <w:r>
-        <w:rPr>
-          <w:rFonts w:asciiTheme="minorEastAsia" w:eastAsiaTheme="minorEastAsia" w:hAnsiTheme="minorEastAsia"/>
-          <w:sz w:val="21"/>
-          <w:szCs w:val="18"/>
-        </w:rPr>
-        <w:t xml:space="preserve"> temp = </w:t>
-      </w:r>
-      <w:proofErr w:type="spellStart"/>
-      <w:r>
-        <w:rPr>
-          <w:rFonts w:asciiTheme="minorEastAsia" w:eastAsiaTheme="minorEastAsia" w:hAnsiTheme="minorEastAsia"/>
-          <w:sz w:val="21"/>
-          <w:szCs w:val="18"/>
-        </w:rPr>
-        <w:t>option.attr</w:t>
-      </w:r>
-      <w:proofErr w:type="spellEnd"/>
-      <w:r>
-        <w:rPr>
-          <w:rFonts w:asciiTheme="minorEastAsia" w:eastAsiaTheme="minorEastAsia" w:hAnsiTheme="minorEastAsia"/>
-          <w:sz w:val="21"/>
-          <w:szCs w:val="18"/>
-        </w:rPr>
-        <w:t>("value");</w:t>
+      <w:r>
+        <w:rPr>
+          <w:rFonts w:asciiTheme="minorEastAsia" w:eastAsiaTheme="minorEastAsia" w:hAnsiTheme="minorEastAsia"/>
+          <w:sz w:val="21"/>
+          <w:szCs w:val="18"/>
+        </w:rPr>
+        <w:t xml:space="preserve"> temp = option.attr("value");</w:t>
       </w:r>
     </w:p>
     <w:p>
@@ -1841,43 +1456,7 @@
           <w:szCs w:val="18"/>
         </w:rPr>
         <w:tab/>
-        <w:t>$("#address").</w:t>
-      </w:r>
-      <w:proofErr w:type="spellStart"/>
-      <w:r>
-        <w:rPr>
-          <w:rFonts w:asciiTheme="minorEastAsia" w:eastAsiaTheme="minorEastAsia" w:hAnsiTheme="minorEastAsia"/>
-          <w:sz w:val="21"/>
-          <w:szCs w:val="18"/>
-        </w:rPr>
-        <w:t>val</w:t>
-      </w:r>
-      <w:proofErr w:type="spellEnd"/>
-      <w:r>
-        <w:rPr>
-          <w:rFonts w:asciiTheme="minorEastAsia" w:eastAsiaTheme="minorEastAsia" w:hAnsiTheme="minorEastAsia"/>
-          <w:sz w:val="21"/>
-          <w:szCs w:val="18"/>
-        </w:rPr>
-        <w:t>($(option[0]).</w:t>
-      </w:r>
-      <w:proofErr w:type="spellStart"/>
-      <w:r>
-        <w:rPr>
-          <w:rFonts w:asciiTheme="minorEastAsia" w:eastAsiaTheme="minorEastAsia" w:hAnsiTheme="minorEastAsia"/>
-          <w:sz w:val="21"/>
-          <w:szCs w:val="18"/>
-        </w:rPr>
-        <w:t>attr</w:t>
-      </w:r>
-      <w:proofErr w:type="spellEnd"/>
-      <w:r>
-        <w:rPr>
-          <w:rFonts w:asciiTheme="minorEastAsia" w:eastAsiaTheme="minorEastAsia" w:hAnsiTheme="minorEastAsia"/>
-          <w:sz w:val="21"/>
-          <w:szCs w:val="18"/>
-        </w:rPr>
-        <w:t>("address"));</w:t>
+        <w:t>$("#address").val($(option[0]).attr("address"));</w:t>
       </w:r>
     </w:p>
     <w:p>
@@ -2079,78 +1658,59 @@
           <w:szCs w:val="18"/>
         </w:rPr>
         <w:tab/>
-        <w:t>console.log(</w:t>
-      </w:r>
-      <w:proofErr w:type="spellStart"/>
-      <w:r>
-        <w:rPr>
-          <w:rFonts w:asciiTheme="minorEastAsia" w:eastAsiaTheme="minorEastAsia" w:hAnsiTheme="minorEastAsia"/>
-          <w:sz w:val="21"/>
-          <w:szCs w:val="18"/>
-        </w:rPr>
-        <w:t>data.typeList</w:t>
-      </w:r>
-      <w:proofErr w:type="spellEnd"/>
-      <w:r>
-        <w:rPr>
-          <w:rFonts w:asciiTheme="minorEastAsia" w:eastAsiaTheme="minorEastAsia" w:hAnsiTheme="minorEastAsia"/>
-          <w:sz w:val="21"/>
-          <w:szCs w:val="18"/>
-        </w:rPr>
-        <w:t>);</w:t>
-      </w:r>
-    </w:p>
-    <w:p>
-      <w:pPr>
-        <w:ind w:firstLine="420"/>
-        <w:jc w:val="left"/>
-        <w:rPr>
-          <w:rFonts w:asciiTheme="minorEastAsia" w:eastAsiaTheme="minorEastAsia" w:hAnsiTheme="minorEastAsia"/>
-          <w:sz w:val="21"/>
-          <w:szCs w:val="18"/>
-        </w:rPr>
-      </w:pPr>
-      <w:r>
-        <w:rPr>
-          <w:rFonts w:asciiTheme="minorEastAsia" w:eastAsiaTheme="minorEastAsia" w:hAnsiTheme="minorEastAsia"/>
-          <w:sz w:val="21"/>
-          <w:szCs w:val="18"/>
-        </w:rPr>
-        <w:tab/>
-      </w:r>
-      <w:r>
-        <w:rPr>
-          <w:rFonts w:asciiTheme="minorEastAsia" w:eastAsiaTheme="minorEastAsia" w:hAnsiTheme="minorEastAsia"/>
-          <w:sz w:val="21"/>
-          <w:szCs w:val="18"/>
-        </w:rPr>
-        <w:tab/>
-      </w:r>
-      <w:r>
-        <w:rPr>
-          <w:rFonts w:asciiTheme="minorEastAsia" w:eastAsiaTheme="minorEastAsia" w:hAnsiTheme="minorEastAsia"/>
-          <w:sz w:val="21"/>
-          <w:szCs w:val="18"/>
-        </w:rPr>
-        <w:tab/>
-      </w:r>
-      <w:r>
-        <w:rPr>
-          <w:rFonts w:asciiTheme="minorEastAsia" w:eastAsiaTheme="minorEastAsia" w:hAnsiTheme="minorEastAsia"/>
-          <w:sz w:val="21"/>
-          <w:szCs w:val="18"/>
-        </w:rPr>
-        <w:tab/>
-      </w:r>
-      <w:r>
-        <w:rPr>
-          <w:rFonts w:asciiTheme="minorEastAsia" w:eastAsiaTheme="minorEastAsia" w:hAnsiTheme="minorEastAsia"/>
-          <w:sz w:val="21"/>
-          <w:szCs w:val="18"/>
-        </w:rPr>
-        <w:tab/>
-      </w:r>
-      <w:proofErr w:type="spellStart"/>
+        <w:t>console.log(data.typeList);</w:t>
+      </w:r>
+    </w:p>
+    <w:p>
+      <w:pPr>
+        <w:ind w:firstLine="420"/>
+        <w:jc w:val="left"/>
+        <w:rPr>
+          <w:rFonts w:asciiTheme="minorEastAsia" w:eastAsiaTheme="minorEastAsia" w:hAnsiTheme="minorEastAsia"/>
+          <w:sz w:val="21"/>
+          <w:szCs w:val="18"/>
+        </w:rPr>
+      </w:pPr>
+      <w:r>
+        <w:rPr>
+          <w:rFonts w:asciiTheme="minorEastAsia" w:eastAsiaTheme="minorEastAsia" w:hAnsiTheme="minorEastAsia"/>
+          <w:sz w:val="21"/>
+          <w:szCs w:val="18"/>
+        </w:rPr>
+        <w:tab/>
+      </w:r>
+      <w:r>
+        <w:rPr>
+          <w:rFonts w:asciiTheme="minorEastAsia" w:eastAsiaTheme="minorEastAsia" w:hAnsiTheme="minorEastAsia"/>
+          <w:sz w:val="21"/>
+          <w:szCs w:val="18"/>
+        </w:rPr>
+        <w:tab/>
+      </w:r>
+      <w:r>
+        <w:rPr>
+          <w:rFonts w:asciiTheme="minorEastAsia" w:eastAsiaTheme="minorEastAsia" w:hAnsiTheme="minorEastAsia"/>
+          <w:sz w:val="21"/>
+          <w:szCs w:val="18"/>
+        </w:rPr>
+        <w:tab/>
+      </w:r>
+      <w:r>
+        <w:rPr>
+          <w:rFonts w:asciiTheme="minorEastAsia" w:eastAsiaTheme="minorEastAsia" w:hAnsiTheme="minorEastAsia"/>
+          <w:sz w:val="21"/>
+          <w:szCs w:val="18"/>
+        </w:rPr>
+        <w:tab/>
+      </w:r>
+      <w:r>
+        <w:rPr>
+          <w:rFonts w:asciiTheme="minorEastAsia" w:eastAsiaTheme="minorEastAsia" w:hAnsiTheme="minorEastAsia"/>
+          <w:sz w:val="21"/>
+          <w:szCs w:val="18"/>
+        </w:rPr>
+        <w:tab/>
+      </w:r>
       <w:r>
         <w:rPr>
           <w:rFonts w:asciiTheme="minorEastAsia" w:eastAsiaTheme="minorEastAsia" w:hAnsiTheme="minorEastAsia"/>
@@ -2161,103 +1721,65 @@
         </w:rPr>
         <w:t>var</w:t>
       </w:r>
-      <w:proofErr w:type="spellEnd"/>
-      <w:r>
-        <w:rPr>
-          <w:rFonts w:asciiTheme="minorEastAsia" w:eastAsiaTheme="minorEastAsia" w:hAnsiTheme="minorEastAsia"/>
-          <w:sz w:val="21"/>
-          <w:szCs w:val="18"/>
-        </w:rPr>
-        <w:t xml:space="preserve"> </w:t>
-      </w:r>
-      <w:proofErr w:type="spellStart"/>
-      <w:r>
-        <w:rPr>
-          <w:rFonts w:asciiTheme="minorEastAsia" w:eastAsiaTheme="minorEastAsia" w:hAnsiTheme="minorEastAsia"/>
-          <w:sz w:val="21"/>
-          <w:szCs w:val="18"/>
-        </w:rPr>
-        <w:t>typeList</w:t>
-      </w:r>
-      <w:proofErr w:type="spellEnd"/>
-      <w:r>
-        <w:rPr>
-          <w:rFonts w:asciiTheme="minorEastAsia" w:eastAsiaTheme="minorEastAsia" w:hAnsiTheme="minorEastAsia"/>
-          <w:sz w:val="21"/>
-          <w:szCs w:val="18"/>
-        </w:rPr>
-        <w:t xml:space="preserve"> = </w:t>
-      </w:r>
-      <w:proofErr w:type="spellStart"/>
-      <w:r>
-        <w:rPr>
-          <w:rFonts w:asciiTheme="minorEastAsia" w:eastAsiaTheme="minorEastAsia" w:hAnsiTheme="minorEastAsia"/>
-          <w:sz w:val="21"/>
-          <w:szCs w:val="18"/>
-        </w:rPr>
-        <w:t>data.typeList</w:t>
-      </w:r>
-      <w:proofErr w:type="spellEnd"/>
-      <w:r>
-        <w:rPr>
-          <w:rFonts w:asciiTheme="minorEastAsia" w:eastAsiaTheme="minorEastAsia" w:hAnsiTheme="minorEastAsia"/>
-          <w:sz w:val="21"/>
-          <w:szCs w:val="18"/>
-        </w:rPr>
-        <w:t>;</w:t>
-      </w:r>
-    </w:p>
-    <w:p>
-      <w:pPr>
-        <w:ind w:firstLine="420"/>
-        <w:jc w:val="left"/>
-        <w:rPr>
-          <w:rFonts w:asciiTheme="minorEastAsia" w:eastAsiaTheme="minorEastAsia" w:hAnsiTheme="minorEastAsia"/>
-          <w:sz w:val="21"/>
-          <w:szCs w:val="18"/>
-        </w:rPr>
-      </w:pPr>
-      <w:r>
-        <w:rPr>
-          <w:rFonts w:asciiTheme="minorEastAsia" w:eastAsiaTheme="minorEastAsia" w:hAnsiTheme="minorEastAsia"/>
-          <w:sz w:val="21"/>
-          <w:szCs w:val="18"/>
-        </w:rPr>
-        <w:tab/>
-      </w:r>
-      <w:r>
-        <w:rPr>
-          <w:rFonts w:asciiTheme="minorEastAsia" w:eastAsiaTheme="minorEastAsia" w:hAnsiTheme="minorEastAsia"/>
-          <w:sz w:val="21"/>
-          <w:szCs w:val="18"/>
-        </w:rPr>
-        <w:tab/>
-      </w:r>
-      <w:r>
-        <w:rPr>
-          <w:rFonts w:asciiTheme="minorEastAsia" w:eastAsiaTheme="minorEastAsia" w:hAnsiTheme="minorEastAsia"/>
-          <w:sz w:val="21"/>
-          <w:szCs w:val="18"/>
-        </w:rPr>
-        <w:tab/>
-      </w:r>
-      <w:r>
-        <w:rPr>
-          <w:rFonts w:asciiTheme="minorEastAsia" w:eastAsiaTheme="minorEastAsia" w:hAnsiTheme="minorEastAsia"/>
-          <w:sz w:val="21"/>
-          <w:szCs w:val="18"/>
-        </w:rPr>
-        <w:tab/>
-      </w:r>
-      <w:r>
-        <w:rPr>
-          <w:rFonts w:asciiTheme="minorEastAsia" w:eastAsiaTheme="minorEastAsia" w:hAnsiTheme="minorEastAsia"/>
-          <w:sz w:val="21"/>
-          <w:szCs w:val="18"/>
-        </w:rPr>
-        <w:tab/>
-      </w:r>
-      <w:proofErr w:type="spellStart"/>
+      <w:r>
+        <w:rPr>
+          <w:rFonts w:asciiTheme="minorEastAsia" w:eastAsiaTheme="minorEastAsia" w:hAnsiTheme="minorEastAsia"/>
+          <w:sz w:val="21"/>
+          <w:szCs w:val="18"/>
+        </w:rPr>
+        <w:t xml:space="preserve"> typeList = data.typeList;</w:t>
+      </w:r>
+    </w:p>
+    <w:p>
+      <w:pPr>
+        <w:ind w:firstLine="420"/>
+        <w:jc w:val="left"/>
+        <w:rPr>
+          <w:rFonts w:asciiTheme="minorEastAsia" w:eastAsiaTheme="minorEastAsia" w:hAnsiTheme="minorEastAsia"/>
+          <w:sz w:val="21"/>
+          <w:szCs w:val="18"/>
+        </w:rPr>
+      </w:pPr>
+      <w:r>
+        <w:rPr>
+          <w:rFonts w:asciiTheme="minorEastAsia" w:eastAsiaTheme="minorEastAsia" w:hAnsiTheme="minorEastAsia"/>
+          <w:sz w:val="21"/>
+          <w:szCs w:val="18"/>
+        </w:rPr>
+        <w:tab/>
+      </w:r>
+      <w:r>
+        <w:rPr>
+          <w:rFonts w:asciiTheme="minorEastAsia" w:eastAsiaTheme="minorEastAsia" w:hAnsiTheme="minorEastAsia"/>
+          <w:sz w:val="21"/>
+          <w:szCs w:val="18"/>
+        </w:rPr>
+        <w:tab/>
+      </w:r>
+      <w:r>
+        <w:rPr>
+          <w:rFonts w:asciiTheme="minorEastAsia" w:eastAsiaTheme="minorEastAsia" w:hAnsiTheme="minorEastAsia"/>
+          <w:sz w:val="21"/>
+          <w:szCs w:val="18"/>
+        </w:rPr>
+        <w:tab/>
+      </w:r>
+      <w:r>
+        <w:rPr>
+          <w:rFonts w:asciiTheme="minorEastAsia" w:eastAsiaTheme="minorEastAsia" w:hAnsiTheme="minorEastAsia"/>
+          <w:sz w:val="21"/>
+          <w:szCs w:val="18"/>
+        </w:rPr>
+        <w:tab/>
+      </w:r>
+      <w:r>
+        <w:rPr>
+          <w:rFonts w:asciiTheme="minorEastAsia" w:eastAsiaTheme="minorEastAsia" w:hAnsiTheme="minorEastAsia"/>
+          <w:sz w:val="21"/>
+          <w:szCs w:val="18"/>
+        </w:rPr>
+        <w:tab/>
+      </w:r>
       <w:r>
         <w:rPr>
           <w:rFonts w:asciiTheme="minorEastAsia" w:eastAsiaTheme="minorEastAsia" w:hAnsiTheme="minorEastAsia"/>
@@ -2268,50 +1790,13 @@
         </w:rPr>
         <w:t>var</w:t>
       </w:r>
-      <w:proofErr w:type="spellEnd"/>
-      <w:r>
-        <w:rPr>
-          <w:rFonts w:asciiTheme="minorEastAsia" w:eastAsiaTheme="minorEastAsia" w:hAnsiTheme="minorEastAsia"/>
-          <w:sz w:val="21"/>
-          <w:szCs w:val="18"/>
-        </w:rPr>
-        <w:t xml:space="preserve"> </w:t>
-      </w:r>
-      <w:proofErr w:type="spellStart"/>
-      <w:r>
-        <w:rPr>
-          <w:rFonts w:asciiTheme="minorEastAsia" w:eastAsiaTheme="minorEastAsia" w:hAnsiTheme="minorEastAsia"/>
-          <w:sz w:val="21"/>
-          <w:szCs w:val="18"/>
-        </w:rPr>
-        <w:t>teamList</w:t>
-      </w:r>
-      <w:proofErr w:type="spellEnd"/>
-      <w:r>
-        <w:rPr>
-          <w:rFonts w:asciiTheme="minorEastAsia" w:eastAsiaTheme="minorEastAsia" w:hAnsiTheme="minorEastAsia"/>
-          <w:sz w:val="21"/>
-          <w:szCs w:val="18"/>
-        </w:rPr>
-        <w:t xml:space="preserve"> = </w:t>
-      </w:r>
-      <w:proofErr w:type="spellStart"/>
-      <w:r>
-        <w:rPr>
-          <w:rFonts w:asciiTheme="minorEastAsia" w:eastAsiaTheme="minorEastAsia" w:hAnsiTheme="minorEastAsia"/>
-          <w:sz w:val="21"/>
-          <w:szCs w:val="18"/>
-        </w:rPr>
-        <w:t>data.teamList</w:t>
-      </w:r>
-      <w:proofErr w:type="spellEnd"/>
-      <w:r>
-        <w:rPr>
-          <w:rFonts w:asciiTheme="minorEastAsia" w:eastAsiaTheme="minorEastAsia" w:hAnsiTheme="minorEastAsia"/>
-          <w:sz w:val="21"/>
-          <w:szCs w:val="18"/>
-        </w:rPr>
-        <w:t>;</w:t>
+      <w:r>
+        <w:rPr>
+          <w:rFonts w:asciiTheme="minorEastAsia" w:eastAsiaTheme="minorEastAsia" w:hAnsiTheme="minorEastAsia"/>
+          <w:sz w:val="21"/>
+          <w:szCs w:val="18"/>
+        </w:rPr>
+        <w:t xml:space="preserve"> teamList = data.teamList;</w:t>
       </w:r>
     </w:p>
     <w:p>
@@ -2434,7 +1919,6 @@
         </w:rPr>
         <w:t>(</w:t>
       </w:r>
-      <w:proofErr w:type="spellStart"/>
       <w:r>
         <w:rPr>
           <w:rFonts w:asciiTheme="minorEastAsia" w:eastAsiaTheme="minorEastAsia" w:hAnsiTheme="minorEastAsia"/>
@@ -2445,111 +1929,73 @@
         </w:rPr>
         <w:t>var</w:t>
       </w:r>
-      <w:proofErr w:type="spellEnd"/>
-      <w:r>
-        <w:rPr>
-          <w:rFonts w:asciiTheme="minorEastAsia" w:eastAsiaTheme="minorEastAsia" w:hAnsiTheme="minorEastAsia"/>
-          <w:sz w:val="21"/>
-          <w:szCs w:val="18"/>
-        </w:rPr>
-        <w:t xml:space="preserve"> </w:t>
-      </w:r>
-      <w:proofErr w:type="spellStart"/>
-      <w:r>
-        <w:rPr>
-          <w:rFonts w:asciiTheme="minorEastAsia" w:eastAsiaTheme="minorEastAsia" w:hAnsiTheme="minorEastAsia"/>
-          <w:sz w:val="21"/>
-          <w:szCs w:val="18"/>
-        </w:rPr>
-        <w:t>i</w:t>
-      </w:r>
-      <w:proofErr w:type="spellEnd"/>
-      <w:r>
-        <w:rPr>
-          <w:rFonts w:asciiTheme="minorEastAsia" w:eastAsiaTheme="minorEastAsia" w:hAnsiTheme="minorEastAsia"/>
-          <w:sz w:val="21"/>
-          <w:szCs w:val="18"/>
-        </w:rPr>
-        <w:t>=0;i&lt;</w:t>
-      </w:r>
-      <w:proofErr w:type="spellStart"/>
-      <w:r>
-        <w:rPr>
-          <w:rFonts w:asciiTheme="minorEastAsia" w:eastAsiaTheme="minorEastAsia" w:hAnsiTheme="minorEastAsia"/>
-          <w:sz w:val="21"/>
-          <w:szCs w:val="18"/>
-        </w:rPr>
-        <w:t>typeList.length;i</w:t>
-      </w:r>
-      <w:proofErr w:type="spellEnd"/>
-      <w:r>
-        <w:rPr>
-          <w:rFonts w:asciiTheme="minorEastAsia" w:eastAsiaTheme="minorEastAsia" w:hAnsiTheme="minorEastAsia"/>
-          <w:sz w:val="21"/>
-          <w:szCs w:val="18"/>
-        </w:rPr>
-        <w:t>++){</w:t>
-      </w:r>
-    </w:p>
-    <w:p>
-      <w:pPr>
-        <w:ind w:firstLine="420"/>
-        <w:jc w:val="left"/>
-        <w:rPr>
-          <w:rFonts w:asciiTheme="minorEastAsia" w:eastAsiaTheme="minorEastAsia" w:hAnsiTheme="minorEastAsia"/>
-          <w:sz w:val="21"/>
-          <w:szCs w:val="18"/>
-        </w:rPr>
-      </w:pPr>
-      <w:r>
-        <w:rPr>
-          <w:rFonts w:asciiTheme="minorEastAsia" w:eastAsiaTheme="minorEastAsia" w:hAnsiTheme="minorEastAsia"/>
-          <w:sz w:val="21"/>
-          <w:szCs w:val="18"/>
-        </w:rPr>
-        <w:tab/>
-      </w:r>
-      <w:r>
-        <w:rPr>
-          <w:rFonts w:asciiTheme="minorEastAsia" w:eastAsiaTheme="minorEastAsia" w:hAnsiTheme="minorEastAsia"/>
-          <w:sz w:val="21"/>
-          <w:szCs w:val="18"/>
-        </w:rPr>
-        <w:tab/>
-      </w:r>
-      <w:r>
-        <w:rPr>
-          <w:rFonts w:asciiTheme="minorEastAsia" w:eastAsiaTheme="minorEastAsia" w:hAnsiTheme="minorEastAsia"/>
-          <w:sz w:val="21"/>
-          <w:szCs w:val="18"/>
-        </w:rPr>
-        <w:tab/>
-      </w:r>
-      <w:r>
-        <w:rPr>
-          <w:rFonts w:asciiTheme="minorEastAsia" w:eastAsiaTheme="minorEastAsia" w:hAnsiTheme="minorEastAsia"/>
-          <w:sz w:val="21"/>
-          <w:szCs w:val="18"/>
-        </w:rPr>
-        <w:tab/>
-      </w:r>
-      <w:r>
-        <w:rPr>
-          <w:rFonts w:asciiTheme="minorEastAsia" w:eastAsiaTheme="minorEastAsia" w:hAnsiTheme="minorEastAsia"/>
-          <w:sz w:val="21"/>
-          <w:szCs w:val="18"/>
-        </w:rPr>
-        <w:tab/>
-      </w:r>
-      <w:r>
-        <w:rPr>
-          <w:rFonts w:asciiTheme="minorEastAsia" w:eastAsiaTheme="minorEastAsia" w:hAnsiTheme="minorEastAsia"/>
-          <w:sz w:val="21"/>
-          <w:szCs w:val="18"/>
-        </w:rPr>
-        <w:tab/>
-      </w:r>
-      <w:proofErr w:type="spellStart"/>
+      <w:r>
+        <w:rPr>
+          <w:rFonts w:asciiTheme="minorEastAsia" w:eastAsiaTheme="minorEastAsia" w:hAnsiTheme="minorEastAsia"/>
+          <w:sz w:val="21"/>
+          <w:szCs w:val="18"/>
+        </w:rPr>
+        <w:t xml:space="preserve"> i=0;i&lt;typeList.length;i++){</w:t>
+      </w:r>
+    </w:p>
+    <w:p>
+      <w:pPr>
+        <w:ind w:firstLine="420"/>
+        <w:jc w:val="left"/>
+        <w:rPr>
+          <w:rFonts w:asciiTheme="minorEastAsia" w:eastAsiaTheme="minorEastAsia" w:hAnsiTheme="minorEastAsia"/>
+          <w:sz w:val="21"/>
+          <w:szCs w:val="18"/>
+        </w:rPr>
+      </w:pPr>
+      <w:r>
+        <w:rPr>
+          <w:rFonts w:asciiTheme="minorEastAsia" w:eastAsiaTheme="minorEastAsia" w:hAnsiTheme="minorEastAsia"/>
+          <w:sz w:val="21"/>
+          <w:szCs w:val="18"/>
+        </w:rPr>
+        <w:tab/>
+      </w:r>
+      <w:r>
+        <w:rPr>
+          <w:rFonts w:asciiTheme="minorEastAsia" w:eastAsiaTheme="minorEastAsia" w:hAnsiTheme="minorEastAsia"/>
+          <w:sz w:val="21"/>
+          <w:szCs w:val="18"/>
+        </w:rPr>
+        <w:tab/>
+      </w:r>
+      <w:r>
+        <w:rPr>
+          <w:rFonts w:asciiTheme="minorEastAsia" w:eastAsiaTheme="minorEastAsia" w:hAnsiTheme="minorEastAsia"/>
+          <w:sz w:val="21"/>
+          <w:szCs w:val="18"/>
+        </w:rPr>
+        <w:tab/>
+      </w:r>
+      <w:r>
+        <w:rPr>
+          <w:rFonts w:asciiTheme="minorEastAsia" w:eastAsiaTheme="minorEastAsia" w:hAnsiTheme="minorEastAsia"/>
+          <w:sz w:val="21"/>
+          <w:szCs w:val="18"/>
+        </w:rPr>
+        <w:tab/>
+      </w:r>
+      <w:r>
+        <w:rPr>
+          <w:rFonts w:asciiTheme="minorEastAsia" w:eastAsiaTheme="minorEastAsia" w:hAnsiTheme="minorEastAsia"/>
+          <w:sz w:val="21"/>
+          <w:szCs w:val="18"/>
+        </w:rPr>
+        <w:tab/>
+      </w:r>
+      <w:r>
+        <w:rPr>
+          <w:rFonts w:asciiTheme="minorEastAsia" w:eastAsiaTheme="minorEastAsia" w:hAnsiTheme="minorEastAsia"/>
+          <w:sz w:val="21"/>
+          <w:szCs w:val="18"/>
+        </w:rPr>
+        <w:tab/>
+      </w:r>
       <w:r>
         <w:rPr>
           <w:rFonts w:asciiTheme="minorEastAsia" w:eastAsiaTheme="minorEastAsia" w:hAnsiTheme="minorEastAsia"/>
@@ -2560,86 +2006,13 @@
         </w:rPr>
         <w:t>var</w:t>
       </w:r>
-      <w:proofErr w:type="spellEnd"/>
-      <w:r>
-        <w:rPr>
-          <w:rFonts w:asciiTheme="minorEastAsia" w:eastAsiaTheme="minorEastAsia" w:hAnsiTheme="minorEastAsia"/>
-          <w:sz w:val="21"/>
-          <w:szCs w:val="18"/>
-        </w:rPr>
-        <w:t xml:space="preserve"> t = $("&lt;option value="+</w:t>
-      </w:r>
-      <w:proofErr w:type="spellStart"/>
-      <w:r>
-        <w:rPr>
-          <w:rFonts w:asciiTheme="minorEastAsia" w:eastAsiaTheme="minorEastAsia" w:hAnsiTheme="minorEastAsia"/>
-          <w:sz w:val="21"/>
-          <w:szCs w:val="18"/>
-        </w:rPr>
-        <w:t>typeList</w:t>
-      </w:r>
-      <w:proofErr w:type="spellEnd"/>
-      <w:r>
-        <w:rPr>
-          <w:rFonts w:asciiTheme="minorEastAsia" w:eastAsiaTheme="minorEastAsia" w:hAnsiTheme="minorEastAsia"/>
-          <w:sz w:val="21"/>
-          <w:szCs w:val="18"/>
-        </w:rPr>
-        <w:t>[</w:t>
-      </w:r>
-      <w:proofErr w:type="spellStart"/>
-      <w:r>
-        <w:rPr>
-          <w:rFonts w:asciiTheme="minorEastAsia" w:eastAsiaTheme="minorEastAsia" w:hAnsiTheme="minorEastAsia"/>
-          <w:sz w:val="21"/>
-          <w:szCs w:val="18"/>
-        </w:rPr>
-        <w:t>i</w:t>
-      </w:r>
-      <w:proofErr w:type="spellEnd"/>
-      <w:r>
-        <w:rPr>
-          <w:rFonts w:asciiTheme="minorEastAsia" w:eastAsiaTheme="minorEastAsia" w:hAnsiTheme="minorEastAsia"/>
-          <w:sz w:val="21"/>
-          <w:szCs w:val="18"/>
-        </w:rPr>
-        <w:t>]+" &gt;"+</w:t>
-      </w:r>
-      <w:proofErr w:type="spellStart"/>
-      <w:r>
-        <w:rPr>
-          <w:rFonts w:asciiTheme="minorEastAsia" w:eastAsiaTheme="minorEastAsia" w:hAnsiTheme="minorEastAsia"/>
-          <w:sz w:val="21"/>
-          <w:szCs w:val="18"/>
-        </w:rPr>
-        <w:t>typeList</w:t>
-      </w:r>
-      <w:proofErr w:type="spellEnd"/>
-      <w:r>
-        <w:rPr>
-          <w:rFonts w:asciiTheme="minorEastAsia" w:eastAsiaTheme="minorEastAsia" w:hAnsiTheme="minorEastAsia"/>
-          <w:sz w:val="21"/>
-          <w:szCs w:val="18"/>
-        </w:rPr>
-        <w:t>[</w:t>
-      </w:r>
-      <w:proofErr w:type="spellStart"/>
-      <w:r>
-        <w:rPr>
-          <w:rFonts w:asciiTheme="minorEastAsia" w:eastAsiaTheme="minorEastAsia" w:hAnsiTheme="minorEastAsia"/>
-          <w:sz w:val="21"/>
-          <w:szCs w:val="18"/>
-        </w:rPr>
-        <w:t>i</w:t>
-      </w:r>
-      <w:proofErr w:type="spellEnd"/>
-      <w:r>
-        <w:rPr>
-          <w:rFonts w:asciiTheme="minorEastAsia" w:eastAsiaTheme="minorEastAsia" w:hAnsiTheme="minorEastAsia"/>
-          <w:sz w:val="21"/>
-          <w:szCs w:val="18"/>
-        </w:rPr>
-        <w:t>]+"&lt;/option&gt;")</w:t>
+      <w:r>
+        <w:rPr>
+          <w:rFonts w:asciiTheme="minorEastAsia" w:eastAsiaTheme="minorEastAsia" w:hAnsiTheme="minorEastAsia"/>
+          <w:sz w:val="21"/>
+          <w:szCs w:val="18"/>
+        </w:rPr>
+        <w:t xml:space="preserve"> t = $("&lt;option value="+typeList[i]+" &gt;"+typeList[i]+"&lt;/option&gt;")</w:t>
       </w:r>
     </w:p>
     <w:p>
@@ -2874,7 +2247,6 @@
         </w:rPr>
         <w:t>(</w:t>
       </w:r>
-      <w:proofErr w:type="spellStart"/>
       <w:r>
         <w:rPr>
           <w:rFonts w:asciiTheme="minorEastAsia" w:eastAsiaTheme="minorEastAsia" w:hAnsiTheme="minorEastAsia"/>
@@ -2885,93 +2257,73 @@
         </w:rPr>
         <w:t>var</w:t>
       </w:r>
-      <w:proofErr w:type="spellEnd"/>
-      <w:r>
-        <w:rPr>
-          <w:rFonts w:asciiTheme="minorEastAsia" w:eastAsiaTheme="minorEastAsia" w:hAnsiTheme="minorEastAsia"/>
-          <w:sz w:val="21"/>
-          <w:szCs w:val="18"/>
-        </w:rPr>
-        <w:t xml:space="preserve"> j=0;j&lt;</w:t>
-      </w:r>
-      <w:proofErr w:type="spellStart"/>
-      <w:r>
-        <w:rPr>
-          <w:rFonts w:asciiTheme="minorEastAsia" w:eastAsiaTheme="minorEastAsia" w:hAnsiTheme="minorEastAsia"/>
-          <w:sz w:val="21"/>
-          <w:szCs w:val="18"/>
-        </w:rPr>
-        <w:t>teamList.length;j</w:t>
-      </w:r>
-      <w:proofErr w:type="spellEnd"/>
-      <w:r>
-        <w:rPr>
-          <w:rFonts w:asciiTheme="minorEastAsia" w:eastAsiaTheme="minorEastAsia" w:hAnsiTheme="minorEastAsia"/>
-          <w:sz w:val="21"/>
-          <w:szCs w:val="18"/>
-        </w:rPr>
-        <w:t>++){</w:t>
-      </w:r>
-    </w:p>
-    <w:p>
-      <w:pPr>
-        <w:ind w:firstLine="420"/>
-        <w:jc w:val="left"/>
-        <w:rPr>
-          <w:rFonts w:asciiTheme="minorEastAsia" w:eastAsiaTheme="minorEastAsia" w:hAnsiTheme="minorEastAsia"/>
-          <w:sz w:val="21"/>
-          <w:szCs w:val="18"/>
-        </w:rPr>
-      </w:pPr>
-      <w:r>
-        <w:rPr>
-          <w:rFonts w:asciiTheme="minorEastAsia" w:eastAsiaTheme="minorEastAsia" w:hAnsiTheme="minorEastAsia"/>
-          <w:sz w:val="21"/>
-          <w:szCs w:val="18"/>
-        </w:rPr>
-        <w:tab/>
-      </w:r>
-      <w:r>
-        <w:rPr>
-          <w:rFonts w:asciiTheme="minorEastAsia" w:eastAsiaTheme="minorEastAsia" w:hAnsiTheme="minorEastAsia"/>
-          <w:sz w:val="21"/>
-          <w:szCs w:val="18"/>
-        </w:rPr>
-        <w:tab/>
-      </w:r>
-      <w:r>
-        <w:rPr>
-          <w:rFonts w:asciiTheme="minorEastAsia" w:eastAsiaTheme="minorEastAsia" w:hAnsiTheme="minorEastAsia"/>
-          <w:sz w:val="21"/>
-          <w:szCs w:val="18"/>
-        </w:rPr>
-        <w:tab/>
-      </w:r>
-      <w:r>
-        <w:rPr>
-          <w:rFonts w:asciiTheme="minorEastAsia" w:eastAsiaTheme="minorEastAsia" w:hAnsiTheme="minorEastAsia"/>
-          <w:sz w:val="21"/>
-          <w:szCs w:val="18"/>
-        </w:rPr>
-        <w:tab/>
-      </w:r>
-      <w:r>
-        <w:rPr>
-          <w:rFonts w:asciiTheme="minorEastAsia" w:eastAsiaTheme="minorEastAsia" w:hAnsiTheme="minorEastAsia"/>
-          <w:sz w:val="21"/>
-          <w:szCs w:val="18"/>
-        </w:rPr>
-        <w:tab/>
-      </w:r>
-      <w:r>
-        <w:rPr>
-          <w:rFonts w:asciiTheme="minorEastAsia" w:eastAsiaTheme="minorEastAsia" w:hAnsiTheme="minorEastAsia"/>
-          <w:sz w:val="21"/>
-          <w:szCs w:val="18"/>
-        </w:rPr>
-        <w:tab/>
-      </w:r>
-      <w:proofErr w:type="spellStart"/>
+      <w:r>
+        <w:rPr>
+          <w:rFonts w:asciiTheme="minorEastAsia" w:eastAsiaTheme="minorEastAsia" w:hAnsiTheme="minorEastAsia"/>
+          <w:sz w:val="21"/>
+          <w:szCs w:val="18"/>
+        </w:rPr>
+        <w:t xml:space="preserve"> j=0;j&lt;teamList.length;j++){</w:t>
+      </w:r>
+    </w:p>
+    <w:p>
+      <w:pPr>
+        <w:ind w:firstLine="420"/>
+        <w:jc w:val="left"/>
+        <w:rPr>
+          <w:rFonts w:asciiTheme="minorEastAsia" w:eastAsiaTheme="minorEastAsia" w:hAnsiTheme="minorEastAsia"/>
+          <w:sz w:val="21"/>
+          <w:szCs w:val="18"/>
+        </w:rPr>
+      </w:pPr>
+      <w:r>
+        <w:rPr>
+          <w:rFonts w:asciiTheme="minorEastAsia" w:eastAsiaTheme="minorEastAsia" w:hAnsiTheme="minorEastAsia"/>
+          <w:sz w:val="21"/>
+          <w:szCs w:val="18"/>
+        </w:rPr>
+        <w:tab/>
+      </w:r>
+      <w:r>
+        <w:rPr>
+          <w:rFonts w:asciiTheme="minorEastAsia" w:eastAsiaTheme="minorEastAsia" w:hAnsiTheme="minorEastAsia"/>
+          <w:sz w:val="21"/>
+          <w:szCs w:val="18"/>
+        </w:rPr>
+        <w:tab/>
+      </w:r>
+      <w:r>
+        <w:rPr>
+          <w:rFonts w:asciiTheme="minorEastAsia" w:eastAsiaTheme="minorEastAsia" w:hAnsiTheme="minorEastAsia"/>
+          <w:sz w:val="21"/>
+          <w:szCs w:val="18"/>
+        </w:rPr>
+        <w:tab/>
+      </w:r>
+      <w:r>
+        <w:rPr>
+          <w:rFonts w:asciiTheme="minorEastAsia" w:eastAsiaTheme="minorEastAsia" w:hAnsiTheme="minorEastAsia"/>
+          <w:sz w:val="21"/>
+          <w:szCs w:val="18"/>
+        </w:rPr>
+        <w:tab/>
+      </w:r>
+      <w:r>
+        <w:rPr>
+          <w:rFonts w:asciiTheme="minorEastAsia" w:eastAsiaTheme="minorEastAsia" w:hAnsiTheme="minorEastAsia"/>
+          <w:sz w:val="21"/>
+          <w:szCs w:val="18"/>
+        </w:rPr>
+        <w:tab/>
+      </w:r>
+      <w:r>
+        <w:rPr>
+          <w:rFonts w:asciiTheme="minorEastAsia" w:eastAsiaTheme="minorEastAsia" w:hAnsiTheme="minorEastAsia"/>
+          <w:sz w:val="21"/>
+          <w:szCs w:val="18"/>
+        </w:rPr>
+        <w:tab/>
+      </w:r>
       <w:r>
         <w:rPr>
           <w:rFonts w:asciiTheme="minorEastAsia" w:eastAsiaTheme="minorEastAsia" w:hAnsiTheme="minorEastAsia"/>
@@ -2982,50 +2334,13 @@
         </w:rPr>
         <w:t>var</w:t>
       </w:r>
-      <w:proofErr w:type="spellEnd"/>
-      <w:r>
-        <w:rPr>
-          <w:rFonts w:asciiTheme="minorEastAsia" w:eastAsiaTheme="minorEastAsia" w:hAnsiTheme="minorEastAsia"/>
-          <w:sz w:val="21"/>
-          <w:szCs w:val="18"/>
-        </w:rPr>
-        <w:t xml:space="preserve"> e = $("&lt;option value="+</w:t>
-      </w:r>
-      <w:proofErr w:type="spellStart"/>
-      <w:r>
-        <w:rPr>
-          <w:rFonts w:asciiTheme="minorEastAsia" w:eastAsiaTheme="minorEastAsia" w:hAnsiTheme="minorEastAsia"/>
-          <w:sz w:val="21"/>
-          <w:szCs w:val="18"/>
-        </w:rPr>
-        <w:t>teamList</w:t>
-      </w:r>
-      <w:proofErr w:type="spellEnd"/>
-      <w:r>
-        <w:rPr>
-          <w:rFonts w:asciiTheme="minorEastAsia" w:eastAsiaTheme="minorEastAsia" w:hAnsiTheme="minorEastAsia"/>
-          <w:sz w:val="21"/>
-          <w:szCs w:val="18"/>
-        </w:rPr>
-        <w:t>[j]+" &gt;"+</w:t>
-      </w:r>
-      <w:proofErr w:type="spellStart"/>
-      <w:r>
-        <w:rPr>
-          <w:rFonts w:asciiTheme="minorEastAsia" w:eastAsiaTheme="minorEastAsia" w:hAnsiTheme="minorEastAsia"/>
-          <w:sz w:val="21"/>
-          <w:szCs w:val="18"/>
-        </w:rPr>
-        <w:t>teamList</w:t>
-      </w:r>
-      <w:proofErr w:type="spellEnd"/>
-      <w:r>
-        <w:rPr>
-          <w:rFonts w:asciiTheme="minorEastAsia" w:eastAsiaTheme="minorEastAsia" w:hAnsiTheme="minorEastAsia"/>
-          <w:sz w:val="21"/>
-          <w:szCs w:val="18"/>
-        </w:rPr>
-        <w:t>[j]+"&lt;/option&gt;")</w:t>
+      <w:r>
+        <w:rPr>
+          <w:rFonts w:asciiTheme="minorEastAsia" w:eastAsiaTheme="minorEastAsia" w:hAnsiTheme="minorEastAsia"/>
+          <w:sz w:val="21"/>
+          <w:szCs w:val="18"/>
+        </w:rPr>
+        <w:t xml:space="preserve"> e = $("&lt;option value="+teamList[j]+" &gt;"+teamList[j]+"&lt;/option&gt;")</w:t>
       </w:r>
     </w:p>
     <w:p>
@@ -3145,53 +2460,53 @@
         <w:ind w:firstLine="420"/>
         <w:jc w:val="left"/>
         <w:rPr>
+          <w:rFonts w:asciiTheme="minorEastAsia" w:eastAsiaTheme="minorEastAsia" w:hAnsiTheme="minorEastAsia"/>
+          <w:sz w:val="21"/>
+          <w:szCs w:val="18"/>
+        </w:rPr>
+      </w:pPr>
+      <w:r>
+        <w:rPr>
+          <w:rFonts w:asciiTheme="minorEastAsia" w:eastAsiaTheme="minorEastAsia" w:hAnsiTheme="minorEastAsia"/>
+          <w:sz w:val="21"/>
+          <w:szCs w:val="18"/>
+        </w:rPr>
+        <w:tab/>
+      </w:r>
+      <w:r>
+        <w:rPr>
+          <w:rFonts w:asciiTheme="minorEastAsia" w:eastAsiaTheme="minorEastAsia" w:hAnsiTheme="minorEastAsia"/>
+          <w:sz w:val="21"/>
+          <w:szCs w:val="18"/>
+        </w:rPr>
+        <w:tab/>
+      </w:r>
+      <w:r>
+        <w:rPr>
+          <w:rFonts w:asciiTheme="minorEastAsia" w:eastAsiaTheme="minorEastAsia" w:hAnsiTheme="minorEastAsia"/>
+          <w:sz w:val="21"/>
+          <w:szCs w:val="18"/>
+        </w:rPr>
+        <w:tab/>
+        <w:t xml:space="preserve"> });</w:t>
+      </w:r>
+    </w:p>
+    <w:p>
+      <w:pPr>
+        <w:ind w:firstLine="420"/>
+        <w:jc w:val="left"/>
+        <w:rPr>
+          <w:rFonts w:asciiTheme="minorEastAsia" w:eastAsiaTheme="minorEastAsia" w:hAnsiTheme="minorEastAsia"/>
+          <w:sz w:val="21"/>
+          <w:szCs w:val="18"/>
+        </w:rPr>
+      </w:pPr>
+      <w:r>
+        <w:rPr>
           <w:rFonts w:asciiTheme="minorEastAsia" w:eastAsiaTheme="minorEastAsia" w:hAnsiTheme="minorEastAsia" w:hint="eastAsia"/>
           <w:sz w:val="21"/>
           <w:szCs w:val="18"/>
         </w:rPr>
-      </w:pPr>
-      <w:r>
-        <w:rPr>
-          <w:rFonts w:asciiTheme="minorEastAsia" w:eastAsiaTheme="minorEastAsia" w:hAnsiTheme="minorEastAsia"/>
-          <w:sz w:val="21"/>
-          <w:szCs w:val="18"/>
-        </w:rPr>
-        <w:tab/>
-      </w:r>
-      <w:r>
-        <w:rPr>
-          <w:rFonts w:asciiTheme="minorEastAsia" w:eastAsiaTheme="minorEastAsia" w:hAnsiTheme="minorEastAsia"/>
-          <w:sz w:val="21"/>
-          <w:szCs w:val="18"/>
-        </w:rPr>
-        <w:tab/>
-      </w:r>
-      <w:r>
-        <w:rPr>
-          <w:rFonts w:asciiTheme="minorEastAsia" w:eastAsiaTheme="minorEastAsia" w:hAnsiTheme="minorEastAsia"/>
-          <w:sz w:val="21"/>
-          <w:szCs w:val="18"/>
-        </w:rPr>
-        <w:tab/>
-        <w:t xml:space="preserve"> });</w:t>
-      </w:r>
-    </w:p>
-    <w:p>
-      <w:pPr>
-        <w:ind w:firstLine="420"/>
-        <w:jc w:val="left"/>
-        <w:rPr>
-          <w:rFonts w:asciiTheme="minorEastAsia" w:eastAsiaTheme="minorEastAsia" w:hAnsiTheme="minorEastAsia" w:hint="eastAsia"/>
-          <w:sz w:val="21"/>
-          <w:szCs w:val="18"/>
-        </w:rPr>
-      </w:pPr>
-      <w:r>
-        <w:rPr>
-          <w:rFonts w:asciiTheme="minorEastAsia" w:eastAsiaTheme="minorEastAsia" w:hAnsiTheme="minorEastAsia" w:hint="eastAsia"/>
-          <w:sz w:val="21"/>
-          <w:szCs w:val="18"/>
-        </w:rPr>
         <w:t>2、客户的导入导出功能。</w:t>
       </w:r>
     </w:p>
@@ -3200,7 +2515,7 @@
         <w:ind w:firstLine="420"/>
         <w:jc w:val="left"/>
         <w:rPr>
-          <w:rFonts w:asciiTheme="minorEastAsia" w:eastAsiaTheme="minorEastAsia" w:hAnsiTheme="minorEastAsia" w:hint="eastAsia"/>
+          <w:rFonts w:asciiTheme="minorEastAsia" w:eastAsiaTheme="minorEastAsia" w:hAnsiTheme="minorEastAsia"/>
           <w:sz w:val="21"/>
           <w:szCs w:val="18"/>
         </w:rPr>
@@ -3221,7 +2536,7 @@
         <w:ind w:firstLine="420"/>
         <w:jc w:val="left"/>
         <w:rPr>
-          <w:rFonts w:asciiTheme="minorEastAsia" w:eastAsiaTheme="minorEastAsia" w:hAnsiTheme="minorEastAsia" w:hint="eastAsia"/>
+          <w:rFonts w:asciiTheme="minorEastAsia" w:eastAsiaTheme="minorEastAsia" w:hAnsiTheme="minorEastAsia"/>
           <w:sz w:val="21"/>
           <w:szCs w:val="18"/>
         </w:rPr>
@@ -3312,80 +2627,26 @@
           <w:szCs w:val="18"/>
         </w:rPr>
         <w:tab/>
-        <w:t>@</w:t>
-      </w:r>
-      <w:proofErr w:type="spellStart"/>
-      <w:r>
-        <w:rPr>
-          <w:rFonts w:asciiTheme="minorEastAsia" w:eastAsiaTheme="minorEastAsia" w:hAnsiTheme="minorEastAsia"/>
-          <w:sz w:val="21"/>
-          <w:szCs w:val="18"/>
-        </w:rPr>
-        <w:t>RequiresPermissions</w:t>
-      </w:r>
-      <w:proofErr w:type="spellEnd"/>
-      <w:r>
-        <w:rPr>
-          <w:rFonts w:asciiTheme="minorEastAsia" w:eastAsiaTheme="minorEastAsia" w:hAnsiTheme="minorEastAsia"/>
-          <w:sz w:val="21"/>
-          <w:szCs w:val="18"/>
-        </w:rPr>
-        <w:t>("</w:t>
-      </w:r>
-      <w:proofErr w:type="spellStart"/>
-      <w:r>
-        <w:rPr>
-          <w:rFonts w:asciiTheme="minorEastAsia" w:eastAsiaTheme="minorEastAsia" w:hAnsiTheme="minorEastAsia"/>
-          <w:sz w:val="21"/>
-          <w:szCs w:val="18"/>
-        </w:rPr>
-        <w:t>customer:customer:export</w:t>
-      </w:r>
-      <w:proofErr w:type="spellEnd"/>
-      <w:r>
-        <w:rPr>
-          <w:rFonts w:asciiTheme="minorEastAsia" w:eastAsiaTheme="minorEastAsia" w:hAnsiTheme="minorEastAsia"/>
-          <w:sz w:val="21"/>
-          <w:szCs w:val="18"/>
-        </w:rPr>
-        <w:t>")</w:t>
-      </w:r>
-    </w:p>
-    <w:p>
-      <w:pPr>
-        <w:ind w:firstLine="420"/>
-        <w:jc w:val="left"/>
-        <w:rPr>
-          <w:rFonts w:asciiTheme="minorEastAsia" w:eastAsiaTheme="minorEastAsia" w:hAnsiTheme="minorEastAsia"/>
-          <w:sz w:val="21"/>
-          <w:szCs w:val="18"/>
-        </w:rPr>
-      </w:pPr>
-      <w:r>
-        <w:rPr>
-          <w:rFonts w:asciiTheme="minorEastAsia" w:eastAsiaTheme="minorEastAsia" w:hAnsiTheme="minorEastAsia"/>
-          <w:sz w:val="21"/>
-          <w:szCs w:val="18"/>
-        </w:rPr>
-        <w:t xml:space="preserve">    @</w:t>
-      </w:r>
-      <w:proofErr w:type="spellStart"/>
-      <w:r>
-        <w:rPr>
-          <w:rFonts w:asciiTheme="minorEastAsia" w:eastAsiaTheme="minorEastAsia" w:hAnsiTheme="minorEastAsia"/>
-          <w:sz w:val="21"/>
-          <w:szCs w:val="18"/>
-        </w:rPr>
-        <w:t>RequestMapping</w:t>
-      </w:r>
-      <w:proofErr w:type="spellEnd"/>
-      <w:r>
-        <w:rPr>
-          <w:rFonts w:asciiTheme="minorEastAsia" w:eastAsiaTheme="minorEastAsia" w:hAnsiTheme="minorEastAsia"/>
-          <w:sz w:val="21"/>
-          <w:szCs w:val="18"/>
-        </w:rPr>
-        <w:t>(value = "export", method=RequestMethod.</w:t>
+        <w:t>@RequiresPermissions("customer:customer:export")</w:t>
+      </w:r>
+    </w:p>
+    <w:p>
+      <w:pPr>
+        <w:ind w:firstLine="420"/>
+        <w:jc w:val="left"/>
+        <w:rPr>
+          <w:rFonts w:asciiTheme="minorEastAsia" w:eastAsiaTheme="minorEastAsia" w:hAnsiTheme="minorEastAsia"/>
+          <w:sz w:val="21"/>
+          <w:szCs w:val="18"/>
+        </w:rPr>
+      </w:pPr>
+      <w:r>
+        <w:rPr>
+          <w:rFonts w:asciiTheme="minorEastAsia" w:eastAsiaTheme="minorEastAsia" w:hAnsiTheme="minorEastAsia"/>
+          <w:sz w:val="21"/>
+          <w:szCs w:val="18"/>
+        </w:rPr>
+        <w:t xml:space="preserve">    @RequestMapping(value = "export", method=RequestMethod.</w:t>
       </w:r>
       <w:r>
         <w:rPr>
@@ -3442,97 +2703,7 @@
           <w:sz w:val="21"/>
           <w:szCs w:val="18"/>
         </w:rPr>
-        <w:t xml:space="preserve"> String </w:t>
-      </w:r>
-      <w:proofErr w:type="spellStart"/>
-      <w:r>
-        <w:rPr>
-          <w:rFonts w:asciiTheme="minorEastAsia" w:eastAsiaTheme="minorEastAsia" w:hAnsiTheme="minorEastAsia"/>
-          <w:sz w:val="21"/>
-          <w:szCs w:val="18"/>
-        </w:rPr>
-        <w:t>exportFile</w:t>
-      </w:r>
-      <w:proofErr w:type="spellEnd"/>
-      <w:r>
-        <w:rPr>
-          <w:rFonts w:asciiTheme="minorEastAsia" w:eastAsiaTheme="minorEastAsia" w:hAnsiTheme="minorEastAsia"/>
-          <w:sz w:val="21"/>
-          <w:szCs w:val="18"/>
-        </w:rPr>
-        <w:t xml:space="preserve">(Customer customer, </w:t>
-      </w:r>
-      <w:proofErr w:type="spellStart"/>
-      <w:r>
-        <w:rPr>
-          <w:rFonts w:asciiTheme="minorEastAsia" w:eastAsiaTheme="minorEastAsia" w:hAnsiTheme="minorEastAsia"/>
-          <w:sz w:val="21"/>
-          <w:szCs w:val="18"/>
-        </w:rPr>
-        <w:t>HttpServletRequest</w:t>
-      </w:r>
-      <w:proofErr w:type="spellEnd"/>
-      <w:r>
-        <w:rPr>
-          <w:rFonts w:asciiTheme="minorEastAsia" w:eastAsiaTheme="minorEastAsia" w:hAnsiTheme="minorEastAsia"/>
-          <w:sz w:val="21"/>
-          <w:szCs w:val="18"/>
-        </w:rPr>
-        <w:t xml:space="preserve"> request, </w:t>
-      </w:r>
-      <w:proofErr w:type="spellStart"/>
-      <w:r>
-        <w:rPr>
-          <w:rFonts w:asciiTheme="minorEastAsia" w:eastAsiaTheme="minorEastAsia" w:hAnsiTheme="minorEastAsia"/>
-          <w:sz w:val="21"/>
-          <w:szCs w:val="18"/>
-        </w:rPr>
-        <w:t>HttpServletResponse</w:t>
-      </w:r>
-      <w:proofErr w:type="spellEnd"/>
-      <w:r>
-        <w:rPr>
-          <w:rFonts w:asciiTheme="minorEastAsia" w:eastAsiaTheme="minorEastAsia" w:hAnsiTheme="minorEastAsia"/>
-          <w:sz w:val="21"/>
-          <w:szCs w:val="18"/>
-        </w:rPr>
-        <w:t xml:space="preserve"> response, </w:t>
-      </w:r>
-      <w:proofErr w:type="spellStart"/>
-      <w:r>
-        <w:rPr>
-          <w:rFonts w:asciiTheme="minorEastAsia" w:eastAsiaTheme="minorEastAsia" w:hAnsiTheme="minorEastAsia"/>
-          <w:sz w:val="21"/>
-          <w:szCs w:val="18"/>
-        </w:rPr>
-        <w:t>RedirectAttributes</w:t>
-      </w:r>
-      <w:proofErr w:type="spellEnd"/>
-      <w:r>
-        <w:rPr>
-          <w:rFonts w:asciiTheme="minorEastAsia" w:eastAsiaTheme="minorEastAsia" w:hAnsiTheme="minorEastAsia"/>
-          <w:sz w:val="21"/>
-          <w:szCs w:val="18"/>
-        </w:rPr>
-        <w:t xml:space="preserve"> </w:t>
-      </w:r>
-      <w:proofErr w:type="spellStart"/>
-      <w:r>
-        <w:rPr>
-          <w:rFonts w:asciiTheme="minorEastAsia" w:eastAsiaTheme="minorEastAsia" w:hAnsiTheme="minorEastAsia"/>
-          <w:sz w:val="21"/>
-          <w:szCs w:val="18"/>
-        </w:rPr>
-        <w:t>redirectAttributes</w:t>
-      </w:r>
-      <w:proofErr w:type="spellEnd"/>
-      <w:r>
-        <w:rPr>
-          <w:rFonts w:asciiTheme="minorEastAsia" w:eastAsiaTheme="minorEastAsia" w:hAnsiTheme="minorEastAsia"/>
-          <w:sz w:val="21"/>
-          <w:szCs w:val="18"/>
-        </w:rPr>
-        <w:t>) {</w:t>
+        <w:t xml:space="preserve"> String exportFile(Customer customer, HttpServletRequest request, HttpServletResponse response, RedirectAttributes redirectAttributes) {</w:t>
       </w:r>
     </w:p>
     <w:p>
@@ -3596,34 +2767,7 @@
           <w:sz w:val="21"/>
           <w:szCs w:val="18"/>
         </w:rPr>
-        <w:t xml:space="preserve">            String </w:t>
-      </w:r>
-      <w:proofErr w:type="spellStart"/>
-      <w:r>
-        <w:rPr>
-          <w:rFonts w:asciiTheme="minorEastAsia" w:eastAsiaTheme="minorEastAsia" w:hAnsiTheme="minorEastAsia"/>
-          <w:sz w:val="21"/>
-          <w:szCs w:val="18"/>
-        </w:rPr>
-        <w:t>fileName</w:t>
-      </w:r>
-      <w:proofErr w:type="spellEnd"/>
-      <w:r>
-        <w:rPr>
-          <w:rFonts w:asciiTheme="minorEastAsia" w:eastAsiaTheme="minorEastAsia" w:hAnsiTheme="minorEastAsia"/>
-          <w:sz w:val="21"/>
-          <w:szCs w:val="18"/>
-        </w:rPr>
-        <w:t xml:space="preserve"> = "客户"+</w:t>
-      </w:r>
-      <w:proofErr w:type="spellStart"/>
-      <w:r>
-        <w:rPr>
-          <w:rFonts w:asciiTheme="minorEastAsia" w:eastAsiaTheme="minorEastAsia" w:hAnsiTheme="minorEastAsia"/>
-          <w:sz w:val="21"/>
-          <w:szCs w:val="18"/>
-        </w:rPr>
-        <w:t>DateUtils.</w:t>
+        <w:t xml:space="preserve">            String fileName = "客户"+DateUtils.</w:t>
       </w:r>
       <w:r>
         <w:rPr>
@@ -3635,87 +2779,32 @@
         </w:rPr>
         <w:t>getDate</w:t>
       </w:r>
-      <w:proofErr w:type="spellEnd"/>
-      <w:r>
-        <w:rPr>
-          <w:rFonts w:asciiTheme="minorEastAsia" w:eastAsiaTheme="minorEastAsia" w:hAnsiTheme="minorEastAsia"/>
-          <w:sz w:val="21"/>
-          <w:szCs w:val="18"/>
-        </w:rPr>
-        <w:t>("</w:t>
-      </w:r>
-      <w:proofErr w:type="spellStart"/>
-      <w:r>
-        <w:rPr>
-          <w:rFonts w:asciiTheme="minorEastAsia" w:eastAsiaTheme="minorEastAsia" w:hAnsiTheme="minorEastAsia"/>
-          <w:sz w:val="21"/>
-          <w:szCs w:val="18"/>
-        </w:rPr>
-        <w:t>yyyyMMddHHmmss</w:t>
-      </w:r>
-      <w:proofErr w:type="spellEnd"/>
-      <w:r>
-        <w:rPr>
-          <w:rFonts w:asciiTheme="minorEastAsia" w:eastAsiaTheme="minorEastAsia" w:hAnsiTheme="minorEastAsia"/>
-          <w:sz w:val="21"/>
-          <w:szCs w:val="18"/>
-        </w:rPr>
-        <w:t>")+".</w:t>
-      </w:r>
-      <w:proofErr w:type="spellStart"/>
-      <w:r>
-        <w:rPr>
-          <w:rFonts w:asciiTheme="minorEastAsia" w:eastAsiaTheme="minorEastAsia" w:hAnsiTheme="minorEastAsia"/>
-          <w:sz w:val="21"/>
-          <w:szCs w:val="18"/>
-        </w:rPr>
-        <w:t>xlsx</w:t>
-      </w:r>
-      <w:proofErr w:type="spellEnd"/>
-      <w:r>
-        <w:rPr>
-          <w:rFonts w:asciiTheme="minorEastAsia" w:eastAsiaTheme="minorEastAsia" w:hAnsiTheme="minorEastAsia"/>
-          <w:sz w:val="21"/>
-          <w:szCs w:val="18"/>
-        </w:rPr>
-        <w:t>";</w:t>
-      </w:r>
-    </w:p>
-    <w:p>
-      <w:pPr>
-        <w:ind w:firstLine="420"/>
-        <w:jc w:val="left"/>
-        <w:rPr>
-          <w:rFonts w:asciiTheme="minorEastAsia" w:eastAsiaTheme="minorEastAsia" w:hAnsiTheme="minorEastAsia"/>
-          <w:sz w:val="21"/>
-          <w:szCs w:val="18"/>
-        </w:rPr>
-      </w:pPr>
-      <w:r>
-        <w:rPr>
-          <w:rFonts w:asciiTheme="minorEastAsia" w:eastAsiaTheme="minorEastAsia" w:hAnsiTheme="minorEastAsia"/>
-          <w:sz w:val="21"/>
-          <w:szCs w:val="18"/>
-        </w:rPr>
-        <w:t xml:space="preserve">            Page&lt;Customer&gt; page = </w:t>
-      </w:r>
-      <w:proofErr w:type="spellStart"/>
-      <w:r>
-        <w:rPr>
-          <w:rFonts w:asciiTheme="minorEastAsia" w:eastAsiaTheme="minorEastAsia" w:hAnsiTheme="minorEastAsia"/>
-          <w:sz w:val="21"/>
-          <w:szCs w:val="18"/>
-        </w:rPr>
-        <w:t>customerService.findPage</w:t>
-      </w:r>
-      <w:proofErr w:type="spellEnd"/>
-      <w:r>
-        <w:rPr>
-          <w:rFonts w:asciiTheme="minorEastAsia" w:eastAsiaTheme="minorEastAsia" w:hAnsiTheme="minorEastAsia"/>
-          <w:sz w:val="21"/>
-          <w:szCs w:val="18"/>
-        </w:rPr>
-        <w:t>(</w:t>
+      <w:r>
+        <w:rPr>
+          <w:rFonts w:asciiTheme="minorEastAsia" w:eastAsiaTheme="minorEastAsia" w:hAnsiTheme="minorEastAsia"/>
+          <w:sz w:val="21"/>
+          <w:szCs w:val="18"/>
+        </w:rPr>
+        <w:t>("yyyyMMddHHmmss")+".xlsx";</w:t>
+      </w:r>
+    </w:p>
+    <w:p>
+      <w:pPr>
+        <w:ind w:firstLine="420"/>
+        <w:jc w:val="left"/>
+        <w:rPr>
+          <w:rFonts w:asciiTheme="minorEastAsia" w:eastAsiaTheme="minorEastAsia" w:hAnsiTheme="minorEastAsia"/>
+          <w:sz w:val="21"/>
+          <w:szCs w:val="18"/>
+        </w:rPr>
+      </w:pPr>
+      <w:r>
+        <w:rPr>
+          <w:rFonts w:asciiTheme="minorEastAsia" w:eastAsiaTheme="minorEastAsia" w:hAnsiTheme="minorEastAsia"/>
+          <w:sz w:val="21"/>
+          <w:szCs w:val="18"/>
+        </w:rPr>
+        <w:t xml:space="preserve">            Page&lt;Customer&gt; page = customerService.findPage(</w:t>
       </w:r>
       <w:r>
         <w:rPr>
@@ -3786,34 +2875,7 @@
           <w:sz w:val="21"/>
           <w:szCs w:val="18"/>
         </w:rPr>
-        <w:t xml:space="preserve"> </w:t>
-      </w:r>
-      <w:proofErr w:type="spellStart"/>
-      <w:r>
-        <w:rPr>
-          <w:rFonts w:asciiTheme="minorEastAsia" w:eastAsiaTheme="minorEastAsia" w:hAnsiTheme="minorEastAsia"/>
-          <w:sz w:val="21"/>
-          <w:szCs w:val="18"/>
-        </w:rPr>
-        <w:t>ExportExcel</w:t>
-      </w:r>
-      <w:proofErr w:type="spellEnd"/>
-      <w:r>
-        <w:rPr>
-          <w:rFonts w:asciiTheme="minorEastAsia" w:eastAsiaTheme="minorEastAsia" w:hAnsiTheme="minorEastAsia"/>
-          <w:sz w:val="21"/>
-          <w:szCs w:val="18"/>
-        </w:rPr>
-        <w:t xml:space="preserve">("客户", </w:t>
-      </w:r>
-      <w:proofErr w:type="spellStart"/>
-      <w:r>
-        <w:rPr>
-          <w:rFonts w:asciiTheme="minorEastAsia" w:eastAsiaTheme="minorEastAsia" w:hAnsiTheme="minorEastAsia"/>
-          <w:sz w:val="21"/>
-          <w:szCs w:val="18"/>
-        </w:rPr>
-        <w:t>Customer.</w:t>
+        <w:t xml:space="preserve"> ExportExcel("客户", Customer.</w:t>
       </w:r>
       <w:r>
         <w:rPr>
@@ -3825,68 +2887,13 @@
         </w:rPr>
         <w:t>class</w:t>
       </w:r>
-      <w:proofErr w:type="spellEnd"/>
-      <w:r>
-        <w:rPr>
-          <w:rFonts w:asciiTheme="minorEastAsia" w:eastAsiaTheme="minorEastAsia" w:hAnsiTheme="minorEastAsia"/>
-          <w:sz w:val="21"/>
-          <w:szCs w:val="18"/>
-        </w:rPr>
-        <w:t>).</w:t>
-      </w:r>
-      <w:proofErr w:type="spellStart"/>
-      <w:r>
-        <w:rPr>
-          <w:rFonts w:asciiTheme="minorEastAsia" w:eastAsiaTheme="minorEastAsia" w:hAnsiTheme="minorEastAsia"/>
-          <w:sz w:val="21"/>
-          <w:szCs w:val="18"/>
-        </w:rPr>
-        <w:t>setDataList</w:t>
-      </w:r>
-      <w:proofErr w:type="spellEnd"/>
-      <w:r>
-        <w:rPr>
-          <w:rFonts w:asciiTheme="minorEastAsia" w:eastAsiaTheme="minorEastAsia" w:hAnsiTheme="minorEastAsia"/>
-          <w:sz w:val="21"/>
-          <w:szCs w:val="18"/>
-        </w:rPr>
-        <w:t>(</w:t>
-      </w:r>
-      <w:proofErr w:type="spellStart"/>
-      <w:r>
-        <w:rPr>
-          <w:rFonts w:asciiTheme="minorEastAsia" w:eastAsiaTheme="minorEastAsia" w:hAnsiTheme="minorEastAsia"/>
-          <w:sz w:val="21"/>
-          <w:szCs w:val="18"/>
-        </w:rPr>
-        <w:t>page.getList</w:t>
-      </w:r>
-      <w:proofErr w:type="spellEnd"/>
-      <w:r>
-        <w:rPr>
-          <w:rFonts w:asciiTheme="minorEastAsia" w:eastAsiaTheme="minorEastAsia" w:hAnsiTheme="minorEastAsia"/>
-          <w:sz w:val="21"/>
-          <w:szCs w:val="18"/>
-        </w:rPr>
-        <w:t xml:space="preserve">()).write(response, </w:t>
-      </w:r>
-      <w:proofErr w:type="spellStart"/>
-      <w:r>
-        <w:rPr>
-          <w:rFonts w:asciiTheme="minorEastAsia" w:eastAsiaTheme="minorEastAsia" w:hAnsiTheme="minorEastAsia"/>
-          <w:sz w:val="21"/>
-          <w:szCs w:val="18"/>
-        </w:rPr>
-        <w:t>fileName</w:t>
-      </w:r>
-      <w:proofErr w:type="spellEnd"/>
-      <w:r>
-        <w:rPr>
-          <w:rFonts w:asciiTheme="minorEastAsia" w:eastAsiaTheme="minorEastAsia" w:hAnsiTheme="minorEastAsia"/>
-          <w:sz w:val="21"/>
-          <w:szCs w:val="18"/>
-        </w:rPr>
-        <w:t>).dispose();</w:t>
+      <w:r>
+        <w:rPr>
+          <w:rFonts w:asciiTheme="minorEastAsia" w:eastAsiaTheme="minorEastAsia" w:hAnsiTheme="minorEastAsia"/>
+          <w:sz w:val="21"/>
+          <w:szCs w:val="18"/>
+        </w:rPr>
+        <w:t>).setDataList(page.getList()).write(response, fileName).dispose();</w:t>
       </w:r>
     </w:p>
     <w:p>
@@ -4039,60 +3046,7 @@
           <w:szCs w:val="18"/>
         </w:rPr>
         <w:tab/>
-      </w:r>
-      <w:proofErr w:type="spellStart"/>
-      <w:r>
-        <w:rPr>
-          <w:rFonts w:asciiTheme="minorEastAsia" w:eastAsiaTheme="minorEastAsia" w:hAnsiTheme="minorEastAsia"/>
-          <w:sz w:val="21"/>
-          <w:szCs w:val="18"/>
-        </w:rPr>
-        <w:t>addMessage</w:t>
-      </w:r>
-      <w:proofErr w:type="spellEnd"/>
-      <w:r>
-        <w:rPr>
-          <w:rFonts w:asciiTheme="minorEastAsia" w:eastAsiaTheme="minorEastAsia" w:hAnsiTheme="minorEastAsia"/>
-          <w:sz w:val="21"/>
-          <w:szCs w:val="18"/>
-        </w:rPr>
-        <w:t>(</w:t>
-      </w:r>
-      <w:proofErr w:type="spellStart"/>
-      <w:r>
-        <w:rPr>
-          <w:rFonts w:asciiTheme="minorEastAsia" w:eastAsiaTheme="minorEastAsia" w:hAnsiTheme="minorEastAsia"/>
-          <w:sz w:val="21"/>
-          <w:szCs w:val="18"/>
-        </w:rPr>
-        <w:t>redirectAttributes</w:t>
-      </w:r>
-      <w:proofErr w:type="spellEnd"/>
-      <w:r>
-        <w:rPr>
-          <w:rFonts w:asciiTheme="minorEastAsia" w:eastAsiaTheme="minorEastAsia" w:hAnsiTheme="minorEastAsia"/>
-          <w:sz w:val="21"/>
-          <w:szCs w:val="18"/>
-        </w:rPr>
-        <w:t>, "导出客户记录失败！失败信息："+</w:t>
-      </w:r>
-      <w:proofErr w:type="spellStart"/>
-      <w:r>
-        <w:rPr>
-          <w:rFonts w:asciiTheme="minorEastAsia" w:eastAsiaTheme="minorEastAsia" w:hAnsiTheme="minorEastAsia"/>
-          <w:sz w:val="21"/>
-          <w:szCs w:val="18"/>
-        </w:rPr>
-        <w:t>e.getMessage</w:t>
-      </w:r>
-      <w:proofErr w:type="spellEnd"/>
-      <w:r>
-        <w:rPr>
-          <w:rFonts w:asciiTheme="minorEastAsia" w:eastAsiaTheme="minorEastAsia" w:hAnsiTheme="minorEastAsia"/>
-          <w:sz w:val="21"/>
-          <w:szCs w:val="18"/>
-        </w:rPr>
-        <w:t>());</w:t>
+        <w:t>addMessage(redirectAttributes, "导出客户记录失败！失败信息："+e.getMessage());</w:t>
       </w:r>
     </w:p>
     <w:p>
@@ -4165,16 +3119,7 @@
           <w:sz w:val="21"/>
           <w:szCs w:val="18"/>
         </w:rPr>
-        <w:t xml:space="preserve"> "redirect:"+</w:t>
-      </w:r>
-      <w:proofErr w:type="spellStart"/>
-      <w:r>
-        <w:rPr>
-          <w:rFonts w:asciiTheme="minorEastAsia" w:eastAsiaTheme="minorEastAsia" w:hAnsiTheme="minorEastAsia"/>
-          <w:sz w:val="21"/>
-          <w:szCs w:val="18"/>
-        </w:rPr>
-        <w:t>Global.</w:t>
+        <w:t xml:space="preserve"> "redirect:"+Global.</w:t>
       </w:r>
       <w:r>
         <w:rPr>
@@ -4186,32 +3131,13 @@
         </w:rPr>
         <w:t>getAdminPath</w:t>
       </w:r>
-      <w:proofErr w:type="spellEnd"/>
-      <w:r>
-        <w:rPr>
-          <w:rFonts w:asciiTheme="minorEastAsia" w:eastAsiaTheme="minorEastAsia" w:hAnsiTheme="minorEastAsia"/>
-          <w:sz w:val="21"/>
-          <w:szCs w:val="18"/>
-        </w:rPr>
-        <w:t>()+"/customer/customer/?</w:t>
-      </w:r>
-      <w:proofErr w:type="spellStart"/>
-      <w:r>
-        <w:rPr>
-          <w:rFonts w:asciiTheme="minorEastAsia" w:eastAsiaTheme="minorEastAsia" w:hAnsiTheme="minorEastAsia"/>
-          <w:sz w:val="21"/>
-          <w:szCs w:val="18"/>
-        </w:rPr>
-        <w:t>repage</w:t>
-      </w:r>
-      <w:proofErr w:type="spellEnd"/>
-      <w:r>
-        <w:rPr>
-          <w:rFonts w:asciiTheme="minorEastAsia" w:eastAsiaTheme="minorEastAsia" w:hAnsiTheme="minorEastAsia"/>
-          <w:sz w:val="21"/>
-          <w:szCs w:val="18"/>
-        </w:rPr>
-        <w:t>";</w:t>
+      <w:r>
+        <w:rPr>
+          <w:rFonts w:asciiTheme="minorEastAsia" w:eastAsiaTheme="minorEastAsia" w:hAnsiTheme="minorEastAsia"/>
+          <w:sz w:val="21"/>
+          <w:szCs w:val="18"/>
+        </w:rPr>
+        <w:t>()+"/customer/customer/?repage";</w:t>
       </w:r>
     </w:p>
     <w:p>
@@ -4332,43 +3258,7 @@
           <w:szCs w:val="18"/>
         </w:rPr>
         <w:tab/>
-        <w:t>@</w:t>
-      </w:r>
-      <w:proofErr w:type="spellStart"/>
-      <w:r>
-        <w:rPr>
-          <w:rFonts w:asciiTheme="minorEastAsia" w:eastAsiaTheme="minorEastAsia" w:hAnsiTheme="minorEastAsia"/>
-          <w:sz w:val="21"/>
-          <w:szCs w:val="18"/>
-        </w:rPr>
-        <w:t>RequiresPermissions</w:t>
-      </w:r>
-      <w:proofErr w:type="spellEnd"/>
-      <w:r>
-        <w:rPr>
-          <w:rFonts w:asciiTheme="minorEastAsia" w:eastAsiaTheme="minorEastAsia" w:hAnsiTheme="minorEastAsia"/>
-          <w:sz w:val="21"/>
-          <w:szCs w:val="18"/>
-        </w:rPr>
-        <w:t>("</w:t>
-      </w:r>
-      <w:proofErr w:type="spellStart"/>
-      <w:r>
-        <w:rPr>
-          <w:rFonts w:asciiTheme="minorEastAsia" w:eastAsiaTheme="minorEastAsia" w:hAnsiTheme="minorEastAsia"/>
-          <w:sz w:val="21"/>
-          <w:szCs w:val="18"/>
-        </w:rPr>
-        <w:t>customer:customer:import</w:t>
-      </w:r>
-      <w:proofErr w:type="spellEnd"/>
-      <w:r>
-        <w:rPr>
-          <w:rFonts w:asciiTheme="minorEastAsia" w:eastAsiaTheme="minorEastAsia" w:hAnsiTheme="minorEastAsia"/>
-          <w:sz w:val="21"/>
-          <w:szCs w:val="18"/>
-        </w:rPr>
-        <w:t>")</w:t>
+        <w:t>@RequiresPermissions("customer:customer:import")</w:t>
       </w:r>
     </w:p>
     <w:p>
@@ -4388,25 +3278,7 @@
           <w:szCs w:val="18"/>
         </w:rPr>
         <w:lastRenderedPageBreak/>
-        <w:t xml:space="preserve">    @</w:t>
-      </w:r>
-      <w:proofErr w:type="spellStart"/>
-      <w:r>
-        <w:rPr>
-          <w:rFonts w:asciiTheme="minorEastAsia" w:eastAsiaTheme="minorEastAsia" w:hAnsiTheme="minorEastAsia"/>
-          <w:sz w:val="21"/>
-          <w:szCs w:val="18"/>
-        </w:rPr>
-        <w:t>RequestMapping</w:t>
-      </w:r>
-      <w:proofErr w:type="spellEnd"/>
-      <w:r>
-        <w:rPr>
-          <w:rFonts w:asciiTheme="minorEastAsia" w:eastAsiaTheme="minorEastAsia" w:hAnsiTheme="minorEastAsia"/>
-          <w:sz w:val="21"/>
-          <w:szCs w:val="18"/>
-        </w:rPr>
-        <w:t>(value = "import", method=RequestMethod.</w:t>
+        <w:t xml:space="preserve">    @RequestMapping(value = "import", method=RequestMethod.</w:t>
       </w:r>
       <w:r>
         <w:rPr>
@@ -4463,79 +3335,7 @@
           <w:sz w:val="21"/>
           <w:szCs w:val="18"/>
         </w:rPr>
-        <w:t xml:space="preserve"> String </w:t>
-      </w:r>
-      <w:proofErr w:type="spellStart"/>
-      <w:r>
-        <w:rPr>
-          <w:rFonts w:asciiTheme="minorEastAsia" w:eastAsiaTheme="minorEastAsia" w:hAnsiTheme="minorEastAsia"/>
-          <w:sz w:val="21"/>
-          <w:szCs w:val="18"/>
-        </w:rPr>
-        <w:t>importFile</w:t>
-      </w:r>
-      <w:proofErr w:type="spellEnd"/>
-      <w:r>
-        <w:rPr>
-          <w:rFonts w:asciiTheme="minorEastAsia" w:eastAsiaTheme="minorEastAsia" w:hAnsiTheme="minorEastAsia"/>
-          <w:sz w:val="21"/>
-          <w:szCs w:val="18"/>
-        </w:rPr>
-        <w:t>(</w:t>
-      </w:r>
-      <w:proofErr w:type="spellStart"/>
-      <w:r>
-        <w:rPr>
-          <w:rFonts w:asciiTheme="minorEastAsia" w:eastAsiaTheme="minorEastAsia" w:hAnsiTheme="minorEastAsia"/>
-          <w:sz w:val="21"/>
-          <w:szCs w:val="18"/>
-        </w:rPr>
-        <w:t>MultipartFile</w:t>
-      </w:r>
-      <w:proofErr w:type="spellEnd"/>
-      <w:r>
-        <w:rPr>
-          <w:rFonts w:asciiTheme="minorEastAsia" w:eastAsiaTheme="minorEastAsia" w:hAnsiTheme="minorEastAsia"/>
-          <w:sz w:val="21"/>
-          <w:szCs w:val="18"/>
-        </w:rPr>
-        <w:t xml:space="preserve"> file, </w:t>
-      </w:r>
-      <w:proofErr w:type="spellStart"/>
-      <w:r>
-        <w:rPr>
-          <w:rFonts w:asciiTheme="minorEastAsia" w:eastAsiaTheme="minorEastAsia" w:hAnsiTheme="minorEastAsia"/>
-          <w:sz w:val="21"/>
-          <w:szCs w:val="18"/>
-        </w:rPr>
-        <w:t>RedirectAttributes</w:t>
-      </w:r>
-      <w:proofErr w:type="spellEnd"/>
-      <w:r>
-        <w:rPr>
-          <w:rFonts w:asciiTheme="minorEastAsia" w:eastAsiaTheme="minorEastAsia" w:hAnsiTheme="minorEastAsia"/>
-          <w:sz w:val="21"/>
-          <w:szCs w:val="18"/>
-        </w:rPr>
-        <w:t xml:space="preserve"> </w:t>
-      </w:r>
-      <w:proofErr w:type="spellStart"/>
-      <w:r>
-        <w:rPr>
-          <w:rFonts w:asciiTheme="minorEastAsia" w:eastAsiaTheme="minorEastAsia" w:hAnsiTheme="minorEastAsia"/>
-          <w:sz w:val="21"/>
-          <w:szCs w:val="18"/>
-        </w:rPr>
-        <w:t>redirectAttributes</w:t>
-      </w:r>
-      <w:proofErr w:type="spellEnd"/>
-      <w:r>
-        <w:rPr>
-          <w:rFonts w:asciiTheme="minorEastAsia" w:eastAsiaTheme="minorEastAsia" w:hAnsiTheme="minorEastAsia"/>
-          <w:sz w:val="21"/>
-          <w:szCs w:val="18"/>
-        </w:rPr>
-        <w:t>) {</w:t>
+        <w:t xml:space="preserve"> String importFile(MultipartFile file, RedirectAttributes redirectAttributes) {</w:t>
       </w:r>
     </w:p>
     <w:p>
@@ -4617,7 +3417,6 @@
         </w:rPr>
         <w:tab/>
       </w:r>
-      <w:proofErr w:type="spellStart"/>
       <w:r>
         <w:rPr>
           <w:rFonts w:asciiTheme="minorEastAsia" w:eastAsiaTheme="minorEastAsia" w:hAnsiTheme="minorEastAsia"/>
@@ -4628,69 +3427,49 @@
         </w:rPr>
         <w:t>int</w:t>
       </w:r>
-      <w:proofErr w:type="spellEnd"/>
-      <w:r>
-        <w:rPr>
-          <w:rFonts w:asciiTheme="minorEastAsia" w:eastAsiaTheme="minorEastAsia" w:hAnsiTheme="minorEastAsia"/>
-          <w:sz w:val="21"/>
-          <w:szCs w:val="18"/>
-        </w:rPr>
-        <w:t xml:space="preserve"> </w:t>
-      </w:r>
-      <w:proofErr w:type="spellStart"/>
-      <w:r>
-        <w:rPr>
-          <w:rFonts w:asciiTheme="minorEastAsia" w:eastAsiaTheme="minorEastAsia" w:hAnsiTheme="minorEastAsia"/>
-          <w:sz w:val="21"/>
-          <w:szCs w:val="18"/>
-        </w:rPr>
-        <w:t>successNum</w:t>
-      </w:r>
-      <w:proofErr w:type="spellEnd"/>
-      <w:r>
-        <w:rPr>
-          <w:rFonts w:asciiTheme="minorEastAsia" w:eastAsiaTheme="minorEastAsia" w:hAnsiTheme="minorEastAsia"/>
-          <w:sz w:val="21"/>
-          <w:szCs w:val="18"/>
-        </w:rPr>
-        <w:t xml:space="preserve"> = 0;</w:t>
-      </w:r>
-    </w:p>
-    <w:p>
-      <w:pPr>
-        <w:ind w:firstLine="420"/>
-        <w:jc w:val="left"/>
-        <w:rPr>
-          <w:rFonts w:asciiTheme="minorEastAsia" w:eastAsiaTheme="minorEastAsia" w:hAnsiTheme="minorEastAsia"/>
-          <w:sz w:val="21"/>
-          <w:szCs w:val="18"/>
-        </w:rPr>
-      </w:pPr>
-      <w:r>
-        <w:rPr>
-          <w:rFonts w:asciiTheme="minorEastAsia" w:eastAsiaTheme="minorEastAsia" w:hAnsiTheme="minorEastAsia"/>
-          <w:sz w:val="21"/>
-          <w:szCs w:val="18"/>
-        </w:rPr>
-        <w:tab/>
-      </w:r>
-      <w:r>
-        <w:rPr>
-          <w:rFonts w:asciiTheme="minorEastAsia" w:eastAsiaTheme="minorEastAsia" w:hAnsiTheme="minorEastAsia"/>
-          <w:sz w:val="21"/>
-          <w:szCs w:val="18"/>
-        </w:rPr>
-        <w:tab/>
-      </w:r>
-      <w:r>
-        <w:rPr>
-          <w:rFonts w:asciiTheme="minorEastAsia" w:eastAsiaTheme="minorEastAsia" w:hAnsiTheme="minorEastAsia"/>
-          <w:sz w:val="21"/>
-          <w:szCs w:val="18"/>
-        </w:rPr>
-        <w:tab/>
-      </w:r>
-      <w:proofErr w:type="spellStart"/>
+      <w:r>
+        <w:rPr>
+          <w:rFonts w:asciiTheme="minorEastAsia" w:eastAsiaTheme="minorEastAsia" w:hAnsiTheme="minorEastAsia"/>
+          <w:sz w:val="21"/>
+          <w:szCs w:val="18"/>
+        </w:rPr>
+        <w:t xml:space="preserve"> successNum = 0;</w:t>
+      </w:r>
+    </w:p>
+    <w:p>
+      <w:pPr>
+        <w:ind w:firstLine="420"/>
+        <w:jc w:val="left"/>
+        <w:rPr>
+          <w:rFonts w:asciiTheme="minorEastAsia" w:eastAsiaTheme="minorEastAsia" w:hAnsiTheme="minorEastAsia"/>
+          <w:sz w:val="21"/>
+          <w:szCs w:val="18"/>
+        </w:rPr>
+      </w:pPr>
+      <w:r>
+        <w:rPr>
+          <w:rFonts w:asciiTheme="minorEastAsia" w:eastAsiaTheme="minorEastAsia" w:hAnsiTheme="minorEastAsia"/>
+          <w:sz w:val="21"/>
+          <w:szCs w:val="18"/>
+        </w:rPr>
+        <w:tab/>
+      </w:r>
+      <w:r>
+        <w:rPr>
+          <w:rFonts w:asciiTheme="minorEastAsia" w:eastAsiaTheme="minorEastAsia" w:hAnsiTheme="minorEastAsia"/>
+          <w:sz w:val="21"/>
+          <w:szCs w:val="18"/>
+        </w:rPr>
+        <w:tab/>
+      </w:r>
+      <w:r>
+        <w:rPr>
+          <w:rFonts w:asciiTheme="minorEastAsia" w:eastAsiaTheme="minorEastAsia" w:hAnsiTheme="minorEastAsia"/>
+          <w:sz w:val="21"/>
+          <w:szCs w:val="18"/>
+        </w:rPr>
+        <w:tab/>
+      </w:r>
       <w:r>
         <w:rPr>
           <w:rFonts w:asciiTheme="minorEastAsia" w:eastAsiaTheme="minorEastAsia" w:hAnsiTheme="minorEastAsia"/>
@@ -4701,103 +3480,49 @@
         </w:rPr>
         <w:t>int</w:t>
       </w:r>
-      <w:proofErr w:type="spellEnd"/>
-      <w:r>
-        <w:rPr>
-          <w:rFonts w:asciiTheme="minorEastAsia" w:eastAsiaTheme="minorEastAsia" w:hAnsiTheme="minorEastAsia"/>
-          <w:sz w:val="21"/>
-          <w:szCs w:val="18"/>
-        </w:rPr>
-        <w:t xml:space="preserve"> </w:t>
-      </w:r>
-      <w:proofErr w:type="spellStart"/>
-      <w:r>
-        <w:rPr>
-          <w:rFonts w:asciiTheme="minorEastAsia" w:eastAsiaTheme="minorEastAsia" w:hAnsiTheme="minorEastAsia"/>
-          <w:sz w:val="21"/>
-          <w:szCs w:val="18"/>
-        </w:rPr>
-        <w:t>failureNum</w:t>
-      </w:r>
-      <w:proofErr w:type="spellEnd"/>
-      <w:r>
-        <w:rPr>
-          <w:rFonts w:asciiTheme="minorEastAsia" w:eastAsiaTheme="minorEastAsia" w:hAnsiTheme="minorEastAsia"/>
-          <w:sz w:val="21"/>
-          <w:szCs w:val="18"/>
-        </w:rPr>
-        <w:t xml:space="preserve"> = 0;</w:t>
-      </w:r>
-    </w:p>
-    <w:p>
-      <w:pPr>
-        <w:ind w:firstLine="420"/>
-        <w:jc w:val="left"/>
-        <w:rPr>
-          <w:rFonts w:asciiTheme="minorEastAsia" w:eastAsiaTheme="minorEastAsia" w:hAnsiTheme="minorEastAsia"/>
-          <w:sz w:val="21"/>
-          <w:szCs w:val="18"/>
-        </w:rPr>
-      </w:pPr>
-      <w:r>
-        <w:rPr>
-          <w:rFonts w:asciiTheme="minorEastAsia" w:eastAsiaTheme="minorEastAsia" w:hAnsiTheme="minorEastAsia"/>
-          <w:sz w:val="21"/>
-          <w:szCs w:val="18"/>
-        </w:rPr>
-        <w:tab/>
-      </w:r>
-      <w:r>
-        <w:rPr>
-          <w:rFonts w:asciiTheme="minorEastAsia" w:eastAsiaTheme="minorEastAsia" w:hAnsiTheme="minorEastAsia"/>
-          <w:sz w:val="21"/>
-          <w:szCs w:val="18"/>
-        </w:rPr>
-        <w:tab/>
-      </w:r>
-      <w:r>
-        <w:rPr>
-          <w:rFonts w:asciiTheme="minorEastAsia" w:eastAsiaTheme="minorEastAsia" w:hAnsiTheme="minorEastAsia"/>
-          <w:sz w:val="21"/>
-          <w:szCs w:val="18"/>
-        </w:rPr>
-        <w:tab/>
-      </w:r>
-      <w:proofErr w:type="spellStart"/>
-      <w:r>
-        <w:rPr>
-          <w:rFonts w:asciiTheme="minorEastAsia" w:eastAsiaTheme="minorEastAsia" w:hAnsiTheme="minorEastAsia"/>
-          <w:sz w:val="21"/>
-          <w:szCs w:val="18"/>
-        </w:rPr>
-        <w:t>StringBuilder</w:t>
-      </w:r>
-      <w:proofErr w:type="spellEnd"/>
-      <w:r>
-        <w:rPr>
-          <w:rFonts w:asciiTheme="minorEastAsia" w:eastAsiaTheme="minorEastAsia" w:hAnsiTheme="minorEastAsia"/>
-          <w:sz w:val="21"/>
-          <w:szCs w:val="18"/>
-        </w:rPr>
-        <w:t xml:space="preserve"> </w:t>
-      </w:r>
-      <w:proofErr w:type="spellStart"/>
-      <w:r>
-        <w:rPr>
-          <w:rFonts w:asciiTheme="minorEastAsia" w:eastAsiaTheme="minorEastAsia" w:hAnsiTheme="minorEastAsia"/>
-          <w:sz w:val="21"/>
-          <w:szCs w:val="18"/>
-        </w:rPr>
-        <w:t>failureMsg</w:t>
-      </w:r>
-      <w:proofErr w:type="spellEnd"/>
-      <w:r>
-        <w:rPr>
-          <w:rFonts w:asciiTheme="minorEastAsia" w:eastAsiaTheme="minorEastAsia" w:hAnsiTheme="minorEastAsia"/>
-          <w:sz w:val="21"/>
-          <w:szCs w:val="18"/>
-        </w:rPr>
-        <w:t xml:space="preserve"> = </w:t>
+      <w:r>
+        <w:rPr>
+          <w:rFonts w:asciiTheme="minorEastAsia" w:eastAsiaTheme="minorEastAsia" w:hAnsiTheme="minorEastAsia"/>
+          <w:sz w:val="21"/>
+          <w:szCs w:val="18"/>
+        </w:rPr>
+        <w:t xml:space="preserve"> failureNum = 0;</w:t>
+      </w:r>
+    </w:p>
+    <w:p>
+      <w:pPr>
+        <w:ind w:firstLine="420"/>
+        <w:jc w:val="left"/>
+        <w:rPr>
+          <w:rFonts w:asciiTheme="minorEastAsia" w:eastAsiaTheme="minorEastAsia" w:hAnsiTheme="minorEastAsia"/>
+          <w:sz w:val="21"/>
+          <w:szCs w:val="18"/>
+        </w:rPr>
+      </w:pPr>
+      <w:r>
+        <w:rPr>
+          <w:rFonts w:asciiTheme="minorEastAsia" w:eastAsiaTheme="minorEastAsia" w:hAnsiTheme="minorEastAsia"/>
+          <w:sz w:val="21"/>
+          <w:szCs w:val="18"/>
+        </w:rPr>
+        <w:tab/>
+      </w:r>
+      <w:r>
+        <w:rPr>
+          <w:rFonts w:asciiTheme="minorEastAsia" w:eastAsiaTheme="minorEastAsia" w:hAnsiTheme="minorEastAsia"/>
+          <w:sz w:val="21"/>
+          <w:szCs w:val="18"/>
+        </w:rPr>
+        <w:tab/>
+      </w:r>
+      <w:r>
+        <w:rPr>
+          <w:rFonts w:asciiTheme="minorEastAsia" w:eastAsiaTheme="minorEastAsia" w:hAnsiTheme="minorEastAsia"/>
+          <w:sz w:val="21"/>
+          <w:szCs w:val="18"/>
+        </w:rPr>
+        <w:tab/>
+        <w:t xml:space="preserve">StringBuilder failureMsg = </w:t>
       </w:r>
       <w:r>
         <w:rPr>
@@ -4815,96 +3540,43 @@
           <w:sz w:val="21"/>
           <w:szCs w:val="18"/>
         </w:rPr>
-        <w:t xml:space="preserve"> </w:t>
-      </w:r>
-      <w:proofErr w:type="spellStart"/>
-      <w:r>
-        <w:rPr>
-          <w:rFonts w:asciiTheme="minorEastAsia" w:eastAsiaTheme="minorEastAsia" w:hAnsiTheme="minorEastAsia"/>
-          <w:sz w:val="21"/>
-          <w:szCs w:val="18"/>
-        </w:rPr>
-        <w:t>StringBuilder</w:t>
-      </w:r>
-      <w:proofErr w:type="spellEnd"/>
-      <w:r>
-        <w:rPr>
-          <w:rFonts w:asciiTheme="minorEastAsia" w:eastAsiaTheme="minorEastAsia" w:hAnsiTheme="minorEastAsia"/>
-          <w:sz w:val="21"/>
-          <w:szCs w:val="18"/>
-        </w:rPr>
-        <w:t>();</w:t>
-      </w:r>
-    </w:p>
-    <w:p>
-      <w:pPr>
-        <w:ind w:firstLine="420"/>
-        <w:jc w:val="left"/>
-        <w:rPr>
-          <w:rFonts w:asciiTheme="minorEastAsia" w:eastAsiaTheme="minorEastAsia" w:hAnsiTheme="minorEastAsia"/>
-          <w:sz w:val="21"/>
-          <w:szCs w:val="18"/>
-        </w:rPr>
-      </w:pPr>
-      <w:r>
-        <w:rPr>
-          <w:rFonts w:asciiTheme="minorEastAsia" w:eastAsiaTheme="minorEastAsia" w:hAnsiTheme="minorEastAsia"/>
-          <w:sz w:val="21"/>
-          <w:szCs w:val="18"/>
-        </w:rPr>
-        <w:tab/>
-      </w:r>
-      <w:r>
-        <w:rPr>
-          <w:rFonts w:asciiTheme="minorEastAsia" w:eastAsiaTheme="minorEastAsia" w:hAnsiTheme="minorEastAsia"/>
-          <w:sz w:val="21"/>
-          <w:szCs w:val="18"/>
-        </w:rPr>
-        <w:tab/>
-      </w:r>
-      <w:r>
-        <w:rPr>
-          <w:rFonts w:asciiTheme="minorEastAsia" w:eastAsiaTheme="minorEastAsia" w:hAnsiTheme="minorEastAsia"/>
-          <w:sz w:val="21"/>
-          <w:szCs w:val="18"/>
-        </w:rPr>
-        <w:tab/>
-      </w:r>
-      <w:proofErr w:type="spellStart"/>
-      <w:r>
-        <w:rPr>
-          <w:rFonts w:asciiTheme="minorEastAsia" w:eastAsiaTheme="minorEastAsia" w:hAnsiTheme="minorEastAsia"/>
-          <w:sz w:val="21"/>
-          <w:szCs w:val="18"/>
-        </w:rPr>
-        <w:t>ImportExcel</w:t>
-      </w:r>
-      <w:proofErr w:type="spellEnd"/>
-      <w:r>
-        <w:rPr>
-          <w:rFonts w:asciiTheme="minorEastAsia" w:eastAsiaTheme="minorEastAsia" w:hAnsiTheme="minorEastAsia"/>
-          <w:sz w:val="21"/>
-          <w:szCs w:val="18"/>
-        </w:rPr>
-        <w:t xml:space="preserve"> </w:t>
-      </w:r>
-      <w:proofErr w:type="spellStart"/>
-      <w:r>
-        <w:rPr>
-          <w:rFonts w:asciiTheme="minorEastAsia" w:eastAsiaTheme="minorEastAsia" w:hAnsiTheme="minorEastAsia"/>
-          <w:sz w:val="21"/>
-          <w:szCs w:val="18"/>
-        </w:rPr>
-        <w:t>ei</w:t>
-      </w:r>
-      <w:proofErr w:type="spellEnd"/>
-      <w:r>
-        <w:rPr>
-          <w:rFonts w:asciiTheme="minorEastAsia" w:eastAsiaTheme="minorEastAsia" w:hAnsiTheme="minorEastAsia"/>
-          <w:sz w:val="21"/>
-          <w:szCs w:val="18"/>
-        </w:rPr>
-        <w:t xml:space="preserve"> = </w:t>
+        <w:t xml:space="preserve"> StringBuilder();</w:t>
+      </w:r>
+    </w:p>
+    <w:p>
+      <w:pPr>
+        <w:ind w:firstLine="420"/>
+        <w:jc w:val="left"/>
+        <w:rPr>
+          <w:rFonts w:asciiTheme="minorEastAsia" w:eastAsiaTheme="minorEastAsia" w:hAnsiTheme="minorEastAsia"/>
+          <w:sz w:val="21"/>
+          <w:szCs w:val="18"/>
+        </w:rPr>
+      </w:pPr>
+      <w:r>
+        <w:rPr>
+          <w:rFonts w:asciiTheme="minorEastAsia" w:eastAsiaTheme="minorEastAsia" w:hAnsiTheme="minorEastAsia"/>
+          <w:sz w:val="21"/>
+          <w:szCs w:val="18"/>
+        </w:rPr>
+        <w:tab/>
+      </w:r>
+      <w:r>
+        <w:rPr>
+          <w:rFonts w:asciiTheme="minorEastAsia" w:eastAsiaTheme="minorEastAsia" w:hAnsiTheme="minorEastAsia"/>
+          <w:sz w:val="21"/>
+          <w:szCs w:val="18"/>
+        </w:rPr>
+        <w:tab/>
+      </w:r>
+      <w:r>
+        <w:rPr>
+          <w:rFonts w:asciiTheme="minorEastAsia" w:eastAsiaTheme="minorEastAsia" w:hAnsiTheme="minorEastAsia"/>
+          <w:sz w:val="21"/>
+          <w:szCs w:val="18"/>
+        </w:rPr>
+        <w:tab/>
+        <w:t xml:space="preserve">ImportExcel ei = </w:t>
       </w:r>
       <w:r>
         <w:rPr>
@@ -4922,88 +3594,43 @@
           <w:sz w:val="21"/>
           <w:szCs w:val="18"/>
         </w:rPr>
-        <w:t xml:space="preserve"> </w:t>
-      </w:r>
-      <w:proofErr w:type="spellStart"/>
-      <w:r>
-        <w:rPr>
-          <w:rFonts w:asciiTheme="minorEastAsia" w:eastAsiaTheme="minorEastAsia" w:hAnsiTheme="minorEastAsia"/>
-          <w:sz w:val="21"/>
-          <w:szCs w:val="18"/>
-        </w:rPr>
-        <w:t>ImportExcel</w:t>
-      </w:r>
-      <w:proofErr w:type="spellEnd"/>
-      <w:r>
-        <w:rPr>
-          <w:rFonts w:asciiTheme="minorEastAsia" w:eastAsiaTheme="minorEastAsia" w:hAnsiTheme="minorEastAsia"/>
-          <w:sz w:val="21"/>
-          <w:szCs w:val="18"/>
-        </w:rPr>
-        <w:t>(file, 1, 0);</w:t>
-      </w:r>
-    </w:p>
-    <w:p>
-      <w:pPr>
-        <w:ind w:firstLine="420"/>
-        <w:jc w:val="left"/>
-        <w:rPr>
-          <w:rFonts w:asciiTheme="minorEastAsia" w:eastAsiaTheme="minorEastAsia" w:hAnsiTheme="minorEastAsia"/>
-          <w:sz w:val="21"/>
-          <w:szCs w:val="18"/>
-        </w:rPr>
-      </w:pPr>
-      <w:r>
-        <w:rPr>
-          <w:rFonts w:asciiTheme="minorEastAsia" w:eastAsiaTheme="minorEastAsia" w:hAnsiTheme="minorEastAsia"/>
-          <w:sz w:val="21"/>
-          <w:szCs w:val="18"/>
-        </w:rPr>
-        <w:tab/>
-      </w:r>
-      <w:r>
-        <w:rPr>
-          <w:rFonts w:asciiTheme="minorEastAsia" w:eastAsiaTheme="minorEastAsia" w:hAnsiTheme="minorEastAsia"/>
-          <w:sz w:val="21"/>
-          <w:szCs w:val="18"/>
-        </w:rPr>
-        <w:tab/>
-      </w:r>
-      <w:r>
-        <w:rPr>
-          <w:rFonts w:asciiTheme="minorEastAsia" w:eastAsiaTheme="minorEastAsia" w:hAnsiTheme="minorEastAsia"/>
-          <w:sz w:val="21"/>
-          <w:szCs w:val="18"/>
-        </w:rPr>
-        <w:tab/>
-        <w:t xml:space="preserve">List&lt;Customer&gt; list = </w:t>
-      </w:r>
-      <w:proofErr w:type="spellStart"/>
-      <w:r>
-        <w:rPr>
-          <w:rFonts w:asciiTheme="minorEastAsia" w:eastAsiaTheme="minorEastAsia" w:hAnsiTheme="minorEastAsia"/>
-          <w:sz w:val="21"/>
-          <w:szCs w:val="18"/>
-        </w:rPr>
-        <w:t>ei.getDataList</w:t>
-      </w:r>
-      <w:proofErr w:type="spellEnd"/>
-      <w:r>
-        <w:rPr>
-          <w:rFonts w:asciiTheme="minorEastAsia" w:eastAsiaTheme="minorEastAsia" w:hAnsiTheme="minorEastAsia"/>
-          <w:sz w:val="21"/>
-          <w:szCs w:val="18"/>
-        </w:rPr>
-        <w:t>(</w:t>
-      </w:r>
-      <w:proofErr w:type="spellStart"/>
-      <w:r>
-        <w:rPr>
-          <w:rFonts w:asciiTheme="minorEastAsia" w:eastAsiaTheme="minorEastAsia" w:hAnsiTheme="minorEastAsia"/>
-          <w:sz w:val="21"/>
-          <w:szCs w:val="18"/>
-        </w:rPr>
-        <w:t>Customer.</w:t>
+        <w:t xml:space="preserve"> ImportExcel(file, 1, 0);</w:t>
+      </w:r>
+    </w:p>
+    <w:p>
+      <w:pPr>
+        <w:ind w:firstLine="420"/>
+        <w:jc w:val="left"/>
+        <w:rPr>
+          <w:rFonts w:asciiTheme="minorEastAsia" w:eastAsiaTheme="minorEastAsia" w:hAnsiTheme="minorEastAsia"/>
+          <w:sz w:val="21"/>
+          <w:szCs w:val="18"/>
+        </w:rPr>
+      </w:pPr>
+      <w:r>
+        <w:rPr>
+          <w:rFonts w:asciiTheme="minorEastAsia" w:eastAsiaTheme="minorEastAsia" w:hAnsiTheme="minorEastAsia"/>
+          <w:sz w:val="21"/>
+          <w:szCs w:val="18"/>
+        </w:rPr>
+        <w:tab/>
+      </w:r>
+      <w:r>
+        <w:rPr>
+          <w:rFonts w:asciiTheme="minorEastAsia" w:eastAsiaTheme="minorEastAsia" w:hAnsiTheme="minorEastAsia"/>
+          <w:sz w:val="21"/>
+          <w:szCs w:val="18"/>
+        </w:rPr>
+        <w:tab/>
+      </w:r>
+      <w:r>
+        <w:rPr>
+          <w:rFonts w:asciiTheme="minorEastAsia" w:eastAsiaTheme="minorEastAsia" w:hAnsiTheme="minorEastAsia"/>
+          <w:sz w:val="21"/>
+          <w:szCs w:val="18"/>
+        </w:rPr>
+        <w:tab/>
+        <w:t>List&lt;Customer&gt; list = ei.getDataList(Customer.</w:t>
       </w:r>
       <w:r>
         <w:rPr>
@@ -5015,7 +3642,6 @@
         </w:rPr>
         <w:t>class</w:t>
       </w:r>
-      <w:proofErr w:type="spellEnd"/>
       <w:r>
         <w:rPr>
           <w:rFonts w:asciiTheme="minorEastAsia" w:eastAsiaTheme="minorEastAsia" w:hAnsiTheme="minorEastAsia"/>
@@ -5188,93 +3814,59 @@
           <w:szCs w:val="18"/>
         </w:rPr>
         <w:tab/>
-      </w:r>
-      <w:proofErr w:type="spellStart"/>
-      <w:r>
-        <w:rPr>
-          <w:rFonts w:asciiTheme="minorEastAsia" w:eastAsiaTheme="minorEastAsia" w:hAnsiTheme="minorEastAsia"/>
-          <w:sz w:val="21"/>
-          <w:szCs w:val="18"/>
-        </w:rPr>
-        <w:t>customerService.save</w:t>
-      </w:r>
-      <w:proofErr w:type="spellEnd"/>
-      <w:r>
-        <w:rPr>
-          <w:rFonts w:asciiTheme="minorEastAsia" w:eastAsiaTheme="minorEastAsia" w:hAnsiTheme="minorEastAsia"/>
-          <w:sz w:val="21"/>
-          <w:szCs w:val="18"/>
-        </w:rPr>
-        <w:t>(customer);</w:t>
-      </w:r>
-    </w:p>
-    <w:p>
-      <w:pPr>
-        <w:ind w:firstLine="420"/>
-        <w:jc w:val="left"/>
-        <w:rPr>
-          <w:rFonts w:asciiTheme="minorEastAsia" w:eastAsiaTheme="minorEastAsia" w:hAnsiTheme="minorEastAsia"/>
-          <w:sz w:val="21"/>
-          <w:szCs w:val="18"/>
-        </w:rPr>
-      </w:pPr>
-      <w:r>
-        <w:rPr>
-          <w:rFonts w:asciiTheme="minorEastAsia" w:eastAsiaTheme="minorEastAsia" w:hAnsiTheme="minorEastAsia"/>
-          <w:sz w:val="21"/>
-          <w:szCs w:val="18"/>
-        </w:rPr>
-        <w:tab/>
-      </w:r>
-      <w:r>
-        <w:rPr>
-          <w:rFonts w:asciiTheme="minorEastAsia" w:eastAsiaTheme="minorEastAsia" w:hAnsiTheme="minorEastAsia"/>
-          <w:sz w:val="21"/>
-          <w:szCs w:val="18"/>
-        </w:rPr>
-        <w:tab/>
-      </w:r>
-      <w:r>
-        <w:rPr>
-          <w:rFonts w:asciiTheme="minorEastAsia" w:eastAsiaTheme="minorEastAsia" w:hAnsiTheme="minorEastAsia"/>
-          <w:sz w:val="21"/>
-          <w:szCs w:val="18"/>
-        </w:rPr>
-        <w:tab/>
-      </w:r>
-      <w:r>
-        <w:rPr>
-          <w:rFonts w:asciiTheme="minorEastAsia" w:eastAsiaTheme="minorEastAsia" w:hAnsiTheme="minorEastAsia"/>
-          <w:sz w:val="21"/>
-          <w:szCs w:val="18"/>
-        </w:rPr>
-        <w:tab/>
-      </w:r>
-      <w:r>
-        <w:rPr>
-          <w:rFonts w:asciiTheme="minorEastAsia" w:eastAsiaTheme="minorEastAsia" w:hAnsiTheme="minorEastAsia"/>
-          <w:sz w:val="21"/>
-          <w:szCs w:val="18"/>
-        </w:rPr>
-        <w:tab/>
-      </w:r>
-      <w:proofErr w:type="spellStart"/>
-      <w:r>
-        <w:rPr>
-          <w:rFonts w:asciiTheme="minorEastAsia" w:eastAsiaTheme="minorEastAsia" w:hAnsiTheme="minorEastAsia"/>
-          <w:sz w:val="21"/>
-          <w:szCs w:val="18"/>
-        </w:rPr>
-        <w:t>successNum</w:t>
-      </w:r>
-      <w:proofErr w:type="spellEnd"/>
-      <w:r>
-        <w:rPr>
-          <w:rFonts w:asciiTheme="minorEastAsia" w:eastAsiaTheme="minorEastAsia" w:hAnsiTheme="minorEastAsia"/>
-          <w:sz w:val="21"/>
-          <w:szCs w:val="18"/>
-        </w:rPr>
-        <w:t>++;</w:t>
+        <w:t>customerService.save(customer);</w:t>
+      </w:r>
+    </w:p>
+    <w:p>
+      <w:pPr>
+        <w:ind w:firstLine="420"/>
+        <w:jc w:val="left"/>
+        <w:rPr>
+          <w:rFonts w:asciiTheme="minorEastAsia" w:eastAsiaTheme="minorEastAsia" w:hAnsiTheme="minorEastAsia"/>
+          <w:sz w:val="21"/>
+          <w:szCs w:val="18"/>
+        </w:rPr>
+      </w:pPr>
+      <w:r>
+        <w:rPr>
+          <w:rFonts w:asciiTheme="minorEastAsia" w:eastAsiaTheme="minorEastAsia" w:hAnsiTheme="minorEastAsia"/>
+          <w:sz w:val="21"/>
+          <w:szCs w:val="18"/>
+        </w:rPr>
+        <w:tab/>
+      </w:r>
+      <w:r>
+        <w:rPr>
+          <w:rFonts w:asciiTheme="minorEastAsia" w:eastAsiaTheme="minorEastAsia" w:hAnsiTheme="minorEastAsia"/>
+          <w:sz w:val="21"/>
+          <w:szCs w:val="18"/>
+        </w:rPr>
+        <w:tab/>
+      </w:r>
+      <w:r>
+        <w:rPr>
+          <w:rFonts w:asciiTheme="minorEastAsia" w:eastAsiaTheme="minorEastAsia" w:hAnsiTheme="minorEastAsia"/>
+          <w:sz w:val="21"/>
+          <w:szCs w:val="18"/>
+        </w:rPr>
+        <w:tab/>
+      </w:r>
+      <w:r>
+        <w:rPr>
+          <w:rFonts w:asciiTheme="minorEastAsia" w:eastAsiaTheme="minorEastAsia" w:hAnsiTheme="minorEastAsia"/>
+          <w:sz w:val="21"/>
+          <w:szCs w:val="18"/>
+        </w:rPr>
+        <w:tab/>
+      </w:r>
+      <w:r>
+        <w:rPr>
+          <w:rFonts w:asciiTheme="minorEastAsia" w:eastAsiaTheme="minorEastAsia" w:hAnsiTheme="minorEastAsia"/>
+          <w:sz w:val="21"/>
+          <w:szCs w:val="18"/>
+        </w:rPr>
+        <w:tab/>
+        <w:t>successNum++;</w:t>
       </w:r>
     </w:p>
     <w:p>
@@ -5336,94 +3928,59 @@
           <w:sz w:val="21"/>
           <w:szCs w:val="18"/>
         </w:rPr>
-        <w:t>(</w:t>
-      </w:r>
-      <w:proofErr w:type="spellStart"/>
-      <w:r>
-        <w:rPr>
-          <w:rFonts w:asciiTheme="minorEastAsia" w:eastAsiaTheme="minorEastAsia" w:hAnsiTheme="minorEastAsia"/>
-          <w:sz w:val="21"/>
-          <w:szCs w:val="18"/>
-        </w:rPr>
-        <w:t>ConstraintViolationException</w:t>
-      </w:r>
-      <w:proofErr w:type="spellEnd"/>
-      <w:r>
-        <w:rPr>
-          <w:rFonts w:asciiTheme="minorEastAsia" w:eastAsiaTheme="minorEastAsia" w:hAnsiTheme="minorEastAsia"/>
-          <w:sz w:val="21"/>
-          <w:szCs w:val="18"/>
-        </w:rPr>
-        <w:t xml:space="preserve"> ex){</w:t>
-      </w:r>
-    </w:p>
-    <w:p>
-      <w:pPr>
-        <w:ind w:firstLine="420"/>
-        <w:jc w:val="left"/>
-        <w:rPr>
-          <w:rFonts w:asciiTheme="minorEastAsia" w:eastAsiaTheme="minorEastAsia" w:hAnsiTheme="minorEastAsia"/>
-          <w:sz w:val="21"/>
-          <w:szCs w:val="18"/>
-        </w:rPr>
-      </w:pPr>
-      <w:r>
-        <w:rPr>
-          <w:rFonts w:asciiTheme="minorEastAsia" w:eastAsiaTheme="minorEastAsia" w:hAnsiTheme="minorEastAsia"/>
-          <w:sz w:val="21"/>
-          <w:szCs w:val="18"/>
-        </w:rPr>
-        <w:tab/>
-      </w:r>
-      <w:r>
-        <w:rPr>
-          <w:rFonts w:asciiTheme="minorEastAsia" w:eastAsiaTheme="minorEastAsia" w:hAnsiTheme="minorEastAsia"/>
-          <w:sz w:val="21"/>
-          <w:szCs w:val="18"/>
-        </w:rPr>
-        <w:tab/>
-      </w:r>
-      <w:r>
-        <w:rPr>
-          <w:rFonts w:asciiTheme="minorEastAsia" w:eastAsiaTheme="minorEastAsia" w:hAnsiTheme="minorEastAsia"/>
-          <w:sz w:val="21"/>
-          <w:szCs w:val="18"/>
-        </w:rPr>
-        <w:tab/>
-      </w:r>
-      <w:r>
-        <w:rPr>
-          <w:rFonts w:asciiTheme="minorEastAsia" w:eastAsiaTheme="minorEastAsia" w:hAnsiTheme="minorEastAsia"/>
-          <w:sz w:val="21"/>
-          <w:szCs w:val="18"/>
-        </w:rPr>
-        <w:tab/>
-      </w:r>
-      <w:r>
-        <w:rPr>
-          <w:rFonts w:asciiTheme="minorEastAsia" w:eastAsiaTheme="minorEastAsia" w:hAnsiTheme="minorEastAsia"/>
-          <w:sz w:val="21"/>
-          <w:szCs w:val="18"/>
-        </w:rPr>
-        <w:tab/>
-      </w:r>
-      <w:proofErr w:type="spellStart"/>
-      <w:r>
-        <w:rPr>
-          <w:rFonts w:asciiTheme="minorEastAsia" w:eastAsiaTheme="minorEastAsia" w:hAnsiTheme="minorEastAsia"/>
-          <w:sz w:val="21"/>
-          <w:szCs w:val="18"/>
-        </w:rPr>
-        <w:t>failureNum</w:t>
-      </w:r>
-      <w:proofErr w:type="spellEnd"/>
-      <w:r>
-        <w:rPr>
-          <w:rFonts w:asciiTheme="minorEastAsia" w:eastAsiaTheme="minorEastAsia" w:hAnsiTheme="minorEastAsia"/>
-          <w:sz w:val="21"/>
-          <w:szCs w:val="18"/>
-        </w:rPr>
-        <w:t>++;</w:t>
+        <w:t>(ConstraintViolationException ex){</w:t>
+      </w:r>
+    </w:p>
+    <w:p>
+      <w:pPr>
+        <w:ind w:firstLine="420"/>
+        <w:jc w:val="left"/>
+        <w:rPr>
+          <w:rFonts w:asciiTheme="minorEastAsia" w:eastAsiaTheme="minorEastAsia" w:hAnsiTheme="minorEastAsia"/>
+          <w:sz w:val="21"/>
+          <w:szCs w:val="18"/>
+        </w:rPr>
+      </w:pPr>
+      <w:r>
+        <w:rPr>
+          <w:rFonts w:asciiTheme="minorEastAsia" w:eastAsiaTheme="minorEastAsia" w:hAnsiTheme="minorEastAsia"/>
+          <w:sz w:val="21"/>
+          <w:szCs w:val="18"/>
+        </w:rPr>
+        <w:tab/>
+      </w:r>
+      <w:r>
+        <w:rPr>
+          <w:rFonts w:asciiTheme="minorEastAsia" w:eastAsiaTheme="minorEastAsia" w:hAnsiTheme="minorEastAsia"/>
+          <w:sz w:val="21"/>
+          <w:szCs w:val="18"/>
+        </w:rPr>
+        <w:tab/>
+      </w:r>
+      <w:r>
+        <w:rPr>
+          <w:rFonts w:asciiTheme="minorEastAsia" w:eastAsiaTheme="minorEastAsia" w:hAnsiTheme="minorEastAsia"/>
+          <w:sz w:val="21"/>
+          <w:szCs w:val="18"/>
+        </w:rPr>
+        <w:tab/>
+      </w:r>
+      <w:r>
+        <w:rPr>
+          <w:rFonts w:asciiTheme="minorEastAsia" w:eastAsiaTheme="minorEastAsia" w:hAnsiTheme="minorEastAsia"/>
+          <w:sz w:val="21"/>
+          <w:szCs w:val="18"/>
+        </w:rPr>
+        <w:tab/>
+      </w:r>
+      <w:r>
+        <w:rPr>
+          <w:rFonts w:asciiTheme="minorEastAsia" w:eastAsiaTheme="minorEastAsia" w:hAnsiTheme="minorEastAsia"/>
+          <w:sz w:val="21"/>
+          <w:szCs w:val="18"/>
+        </w:rPr>
+        <w:tab/>
+        <w:t>failureNum++;</w:t>
       </w:r>
     </w:p>
     <w:p>
@@ -5537,24 +4094,7 @@
           <w:szCs w:val="18"/>
         </w:rPr>
         <w:tab/>
-      </w:r>
-      <w:proofErr w:type="spellStart"/>
-      <w:r>
-        <w:rPr>
-          <w:rFonts w:asciiTheme="minorEastAsia" w:eastAsiaTheme="minorEastAsia" w:hAnsiTheme="minorEastAsia"/>
-          <w:sz w:val="21"/>
-          <w:szCs w:val="18"/>
-        </w:rPr>
-        <w:t>failureNum</w:t>
-      </w:r>
-      <w:proofErr w:type="spellEnd"/>
-      <w:r>
-        <w:rPr>
-          <w:rFonts w:asciiTheme="minorEastAsia" w:eastAsiaTheme="minorEastAsia" w:hAnsiTheme="minorEastAsia"/>
-          <w:sz w:val="21"/>
-          <w:szCs w:val="18"/>
-        </w:rPr>
-        <w:t>++;</w:t>
+        <w:t>failureNum++;</w:t>
       </w:r>
     </w:p>
     <w:p>
@@ -5687,104 +4227,51 @@
           <w:sz w:val="21"/>
           <w:szCs w:val="18"/>
         </w:rPr>
-        <w:t xml:space="preserve"> (</w:t>
-      </w:r>
-      <w:proofErr w:type="spellStart"/>
-      <w:r>
-        <w:rPr>
-          <w:rFonts w:asciiTheme="minorEastAsia" w:eastAsiaTheme="minorEastAsia" w:hAnsiTheme="minorEastAsia"/>
-          <w:sz w:val="21"/>
-          <w:szCs w:val="18"/>
-        </w:rPr>
-        <w:t>failureNum</w:t>
-      </w:r>
-      <w:proofErr w:type="spellEnd"/>
-      <w:r>
-        <w:rPr>
-          <w:rFonts w:asciiTheme="minorEastAsia" w:eastAsiaTheme="minorEastAsia" w:hAnsiTheme="minorEastAsia"/>
-          <w:sz w:val="21"/>
-          <w:szCs w:val="18"/>
-        </w:rPr>
-        <w:t>&gt;0){</w:t>
-      </w:r>
-    </w:p>
-    <w:p>
-      <w:pPr>
-        <w:ind w:firstLine="420"/>
-        <w:jc w:val="left"/>
-        <w:rPr>
-          <w:rFonts w:asciiTheme="minorEastAsia" w:eastAsiaTheme="minorEastAsia" w:hAnsiTheme="minorEastAsia"/>
-          <w:sz w:val="21"/>
-          <w:szCs w:val="18"/>
-        </w:rPr>
-      </w:pPr>
-      <w:r>
-        <w:rPr>
-          <w:rFonts w:asciiTheme="minorEastAsia" w:eastAsiaTheme="minorEastAsia" w:hAnsiTheme="minorEastAsia"/>
-          <w:sz w:val="21"/>
-          <w:szCs w:val="18"/>
-        </w:rPr>
-        <w:tab/>
-      </w:r>
-      <w:r>
-        <w:rPr>
-          <w:rFonts w:asciiTheme="minorEastAsia" w:eastAsiaTheme="minorEastAsia" w:hAnsiTheme="minorEastAsia"/>
-          <w:sz w:val="21"/>
-          <w:szCs w:val="18"/>
-        </w:rPr>
-        <w:tab/>
-      </w:r>
-      <w:r>
-        <w:rPr>
-          <w:rFonts w:asciiTheme="minorEastAsia" w:eastAsiaTheme="minorEastAsia" w:hAnsiTheme="minorEastAsia"/>
-          <w:sz w:val="21"/>
-          <w:szCs w:val="18"/>
-        </w:rPr>
-        <w:tab/>
-      </w:r>
-      <w:r>
-        <w:rPr>
-          <w:rFonts w:asciiTheme="minorEastAsia" w:eastAsiaTheme="minorEastAsia" w:hAnsiTheme="minorEastAsia"/>
-          <w:sz w:val="21"/>
-          <w:szCs w:val="18"/>
-        </w:rPr>
-        <w:tab/>
-      </w:r>
-      <w:proofErr w:type="spellStart"/>
-      <w:r>
-        <w:rPr>
-          <w:rFonts w:asciiTheme="minorEastAsia" w:eastAsiaTheme="minorEastAsia" w:hAnsiTheme="minorEastAsia"/>
-          <w:sz w:val="21"/>
-          <w:szCs w:val="18"/>
-        </w:rPr>
-        <w:t>failureMsg.insert</w:t>
-      </w:r>
-      <w:proofErr w:type="spellEnd"/>
-      <w:r>
-        <w:rPr>
-          <w:rFonts w:asciiTheme="minorEastAsia" w:eastAsiaTheme="minorEastAsia" w:hAnsiTheme="minorEastAsia"/>
-          <w:sz w:val="21"/>
-          <w:szCs w:val="18"/>
-        </w:rPr>
-        <w:t>(0, "，失败 "+</w:t>
-      </w:r>
-      <w:proofErr w:type="spellStart"/>
-      <w:r>
-        <w:rPr>
-          <w:rFonts w:asciiTheme="minorEastAsia" w:eastAsiaTheme="minorEastAsia" w:hAnsiTheme="minorEastAsia"/>
-          <w:sz w:val="21"/>
-          <w:szCs w:val="18"/>
-        </w:rPr>
-        <w:t>failureNum</w:t>
-      </w:r>
-      <w:proofErr w:type="spellEnd"/>
-      <w:r>
-        <w:rPr>
-          <w:rFonts w:asciiTheme="minorEastAsia" w:eastAsiaTheme="minorEastAsia" w:hAnsiTheme="minorEastAsia"/>
-          <w:sz w:val="21"/>
-          <w:szCs w:val="18"/>
-        </w:rPr>
-        <w:t>+" 条客户记录。");</w:t>
+        <w:t xml:space="preserve"> (failureNum&gt;0){</w:t>
+      </w:r>
+    </w:p>
+    <w:p>
+      <w:pPr>
+        <w:ind w:firstLine="420"/>
+        <w:jc w:val="left"/>
+        <w:rPr>
+          <w:rFonts w:asciiTheme="minorEastAsia" w:eastAsiaTheme="minorEastAsia" w:hAnsiTheme="minorEastAsia"/>
+          <w:sz w:val="21"/>
+          <w:szCs w:val="18"/>
+        </w:rPr>
+      </w:pPr>
+      <w:r>
+        <w:rPr>
+          <w:rFonts w:asciiTheme="minorEastAsia" w:eastAsiaTheme="minorEastAsia" w:hAnsiTheme="minorEastAsia"/>
+          <w:sz w:val="21"/>
+          <w:szCs w:val="18"/>
+        </w:rPr>
+        <w:tab/>
+      </w:r>
+      <w:r>
+        <w:rPr>
+          <w:rFonts w:asciiTheme="minorEastAsia" w:eastAsiaTheme="minorEastAsia" w:hAnsiTheme="minorEastAsia"/>
+          <w:sz w:val="21"/>
+          <w:szCs w:val="18"/>
+        </w:rPr>
+        <w:tab/>
+      </w:r>
+      <w:r>
+        <w:rPr>
+          <w:rFonts w:asciiTheme="minorEastAsia" w:eastAsiaTheme="minorEastAsia" w:hAnsiTheme="minorEastAsia"/>
+          <w:sz w:val="21"/>
+          <w:szCs w:val="18"/>
+        </w:rPr>
+        <w:tab/>
+      </w:r>
+      <w:r>
+        <w:rPr>
+          <w:rFonts w:asciiTheme="minorEastAsia" w:eastAsiaTheme="minorEastAsia" w:hAnsiTheme="minorEastAsia"/>
+          <w:sz w:val="21"/>
+          <w:szCs w:val="18"/>
+        </w:rPr>
+        <w:tab/>
+        <w:t>failureMsg.insert(0, "，失败 "+failureNum+" 条客户记录。");</w:t>
       </w:r>
     </w:p>
     <w:p>
@@ -5856,78 +4343,7 @@
           <w:szCs w:val="18"/>
         </w:rPr>
         <w:tab/>
-      </w:r>
-      <w:proofErr w:type="spellStart"/>
-      <w:r>
-        <w:rPr>
-          <w:rFonts w:asciiTheme="minorEastAsia" w:eastAsiaTheme="minorEastAsia" w:hAnsiTheme="minorEastAsia"/>
-          <w:sz w:val="21"/>
-          <w:szCs w:val="18"/>
-        </w:rPr>
-        <w:t>addMessage</w:t>
-      </w:r>
-      <w:proofErr w:type="spellEnd"/>
-      <w:r>
-        <w:rPr>
-          <w:rFonts w:asciiTheme="minorEastAsia" w:eastAsiaTheme="minorEastAsia" w:hAnsiTheme="minorEastAsia"/>
-          <w:sz w:val="21"/>
-          <w:szCs w:val="18"/>
-        </w:rPr>
-        <w:t>(</w:t>
-      </w:r>
-      <w:proofErr w:type="spellStart"/>
-      <w:r>
-        <w:rPr>
-          <w:rFonts w:asciiTheme="minorEastAsia" w:eastAsiaTheme="minorEastAsia" w:hAnsiTheme="minorEastAsia"/>
-          <w:sz w:val="21"/>
-          <w:szCs w:val="18"/>
-        </w:rPr>
-        <w:t>redirectAttributes</w:t>
-      </w:r>
-      <w:proofErr w:type="spellEnd"/>
-      <w:r>
-        <w:rPr>
-          <w:rFonts w:asciiTheme="minorEastAsia" w:eastAsiaTheme="minorEastAsia" w:hAnsiTheme="minorEastAsia"/>
-          <w:sz w:val="21"/>
-          <w:szCs w:val="18"/>
-        </w:rPr>
-        <w:t>, "已成功导入 "+</w:t>
-      </w:r>
-      <w:proofErr w:type="spellStart"/>
-      <w:r>
-        <w:rPr>
-          <w:rFonts w:asciiTheme="minorEastAsia" w:eastAsiaTheme="minorEastAsia" w:hAnsiTheme="minorEastAsia"/>
-          <w:sz w:val="21"/>
-          <w:szCs w:val="18"/>
-        </w:rPr>
-        <w:t>successNum</w:t>
-      </w:r>
-      <w:proofErr w:type="spellEnd"/>
-      <w:r>
-        <w:rPr>
-          <w:rFonts w:asciiTheme="minorEastAsia" w:eastAsiaTheme="minorEastAsia" w:hAnsiTheme="minorEastAsia"/>
-          <w:sz w:val="21"/>
-          <w:szCs w:val="18"/>
-        </w:rPr>
-        <w:t>+" 条客户记录"+</w:t>
-      </w:r>
-      <w:proofErr w:type="spellStart"/>
-      <w:r>
-        <w:rPr>
-          <w:rFonts w:asciiTheme="minorEastAsia" w:eastAsiaTheme="minorEastAsia" w:hAnsiTheme="minorEastAsia"/>
-          <w:sz w:val="21"/>
-          <w:szCs w:val="18"/>
-        </w:rPr>
-        <w:t>failureMsg</w:t>
-      </w:r>
-      <w:proofErr w:type="spellEnd"/>
-      <w:r>
-        <w:rPr>
-          <w:rFonts w:asciiTheme="minorEastAsia" w:eastAsiaTheme="minorEastAsia" w:hAnsiTheme="minorEastAsia"/>
-          <w:sz w:val="21"/>
-          <w:szCs w:val="18"/>
-        </w:rPr>
-        <w:t>);</w:t>
+        <w:t>addMessage(redirectAttributes, "已成功导入 "+successNum+" 条客户记录"+failureMsg);</w:t>
       </w:r>
     </w:p>
     <w:p>
@@ -6009,60 +4425,7 @@
           <w:szCs w:val="18"/>
         </w:rPr>
         <w:tab/>
-      </w:r>
-      <w:proofErr w:type="spellStart"/>
-      <w:r>
-        <w:rPr>
-          <w:rFonts w:asciiTheme="minorEastAsia" w:eastAsiaTheme="minorEastAsia" w:hAnsiTheme="minorEastAsia"/>
-          <w:sz w:val="21"/>
-          <w:szCs w:val="18"/>
-        </w:rPr>
-        <w:t>addMessage</w:t>
-      </w:r>
-      <w:proofErr w:type="spellEnd"/>
-      <w:r>
-        <w:rPr>
-          <w:rFonts w:asciiTheme="minorEastAsia" w:eastAsiaTheme="minorEastAsia" w:hAnsiTheme="minorEastAsia"/>
-          <w:sz w:val="21"/>
-          <w:szCs w:val="18"/>
-        </w:rPr>
-        <w:t>(</w:t>
-      </w:r>
-      <w:proofErr w:type="spellStart"/>
-      <w:r>
-        <w:rPr>
-          <w:rFonts w:asciiTheme="minorEastAsia" w:eastAsiaTheme="minorEastAsia" w:hAnsiTheme="minorEastAsia"/>
-          <w:sz w:val="21"/>
-          <w:szCs w:val="18"/>
-        </w:rPr>
-        <w:t>redirectAttributes</w:t>
-      </w:r>
-      <w:proofErr w:type="spellEnd"/>
-      <w:r>
-        <w:rPr>
-          <w:rFonts w:asciiTheme="minorEastAsia" w:eastAsiaTheme="minorEastAsia" w:hAnsiTheme="minorEastAsia"/>
-          <w:sz w:val="21"/>
-          <w:szCs w:val="18"/>
-        </w:rPr>
-        <w:t>, "导入客户失败！失败信息："+</w:t>
-      </w:r>
-      <w:proofErr w:type="spellStart"/>
-      <w:r>
-        <w:rPr>
-          <w:rFonts w:asciiTheme="minorEastAsia" w:eastAsiaTheme="minorEastAsia" w:hAnsiTheme="minorEastAsia"/>
-          <w:sz w:val="21"/>
-          <w:szCs w:val="18"/>
-        </w:rPr>
-        <w:t>e.getMessage</w:t>
-      </w:r>
-      <w:proofErr w:type="spellEnd"/>
-      <w:r>
-        <w:rPr>
-          <w:rFonts w:asciiTheme="minorEastAsia" w:eastAsiaTheme="minorEastAsia" w:hAnsiTheme="minorEastAsia"/>
-          <w:sz w:val="21"/>
-          <w:szCs w:val="18"/>
-        </w:rPr>
-        <w:t>());</w:t>
+        <w:t>addMessage(redirectAttributes, "导入客户失败！失败信息："+e.getMessage());</w:t>
       </w:r>
     </w:p>
     <w:p>
@@ -6135,16 +4498,7 @@
           <w:sz w:val="21"/>
           <w:szCs w:val="18"/>
         </w:rPr>
-        <w:t xml:space="preserve"> "redirect:"+</w:t>
-      </w:r>
-      <w:proofErr w:type="spellStart"/>
-      <w:r>
-        <w:rPr>
-          <w:rFonts w:asciiTheme="minorEastAsia" w:eastAsiaTheme="minorEastAsia" w:hAnsiTheme="minorEastAsia"/>
-          <w:sz w:val="21"/>
-          <w:szCs w:val="18"/>
-        </w:rPr>
-        <w:t>Global.</w:t>
+        <w:t xml:space="preserve"> "redirect:"+Global.</w:t>
       </w:r>
       <w:r>
         <w:rPr>
@@ -6156,40 +4510,21 @@
         </w:rPr>
         <w:t>getAdminPath</w:t>
       </w:r>
-      <w:proofErr w:type="spellEnd"/>
-      <w:r>
-        <w:rPr>
-          <w:rFonts w:asciiTheme="minorEastAsia" w:eastAsiaTheme="minorEastAsia" w:hAnsiTheme="minorEastAsia"/>
-          <w:sz w:val="21"/>
-          <w:szCs w:val="18"/>
-        </w:rPr>
-        <w:t>()+"/customer/customer/?</w:t>
-      </w:r>
-      <w:proofErr w:type="spellStart"/>
-      <w:r>
-        <w:rPr>
-          <w:rFonts w:asciiTheme="minorEastAsia" w:eastAsiaTheme="minorEastAsia" w:hAnsiTheme="minorEastAsia"/>
-          <w:sz w:val="21"/>
-          <w:szCs w:val="18"/>
-        </w:rPr>
-        <w:t>repage</w:t>
-      </w:r>
-      <w:proofErr w:type="spellEnd"/>
-      <w:r>
-        <w:rPr>
-          <w:rFonts w:asciiTheme="minorEastAsia" w:eastAsiaTheme="minorEastAsia" w:hAnsiTheme="minorEastAsia"/>
-          <w:sz w:val="21"/>
-          <w:szCs w:val="18"/>
-        </w:rPr>
-        <w:t>";</w:t>
-      </w:r>
-    </w:p>
-    <w:p>
-      <w:pPr>
-        <w:ind w:firstLine="420"/>
-        <w:jc w:val="left"/>
-        <w:rPr>
-          <w:rFonts w:asciiTheme="minorEastAsia" w:eastAsiaTheme="minorEastAsia" w:hAnsiTheme="minorEastAsia" w:hint="eastAsia"/>
+      <w:r>
+        <w:rPr>
+          <w:rFonts w:asciiTheme="minorEastAsia" w:eastAsiaTheme="minorEastAsia" w:hAnsiTheme="minorEastAsia"/>
+          <w:sz w:val="21"/>
+          <w:szCs w:val="18"/>
+        </w:rPr>
+        <w:t>()+"/customer/customer/?repage";</w:t>
+      </w:r>
+    </w:p>
+    <w:p>
+      <w:pPr>
+        <w:ind w:firstLine="420"/>
+        <w:jc w:val="left"/>
+        <w:rPr>
+          <w:rFonts w:asciiTheme="minorEastAsia" w:eastAsiaTheme="minorEastAsia" w:hAnsiTheme="minorEastAsia"/>
           <w:sz w:val="21"/>
           <w:szCs w:val="18"/>
         </w:rPr>
@@ -6217,10 +4552,227 @@
     </w:p>
     <w:p>
       <w:pPr>
+        <w:ind w:firstLineChars="0" w:firstLine="0"/>
+        <w:rPr>
+          <w:rFonts w:hint="eastAsia"/>
+        </w:rPr>
+      </w:pPr>
+      <w:r>
+        <w:rPr>
+          <w:rFonts w:hint="eastAsia"/>
+        </w:rPr>
+        <w:t>如图</w:t>
+      </w:r>
+      <w:r>
+        <w:rPr>
+          <w:rFonts w:hint="eastAsia"/>
+        </w:rPr>
+        <w:t>3.2</w:t>
+      </w:r>
+      <w:r>
+        <w:rPr>
+          <w:rFonts w:hint="eastAsia"/>
+        </w:rPr>
+        <w:t>、图</w:t>
+      </w:r>
+      <w:r>
+        <w:rPr>
+          <w:rFonts w:hint="eastAsia"/>
+        </w:rPr>
+        <w:t>3.3</w:t>
+      </w:r>
+      <w:r>
+        <w:rPr>
+          <w:rFonts w:hint="eastAsia"/>
+        </w:rPr>
+        <w:t>所示</w:t>
+      </w:r>
+    </w:p>
+    <w:p>
+      <w:pPr>
         <w:ind w:firstLine="480"/>
       </w:pPr>
+      <w:r>
+        <w:rPr>
+          <w:noProof/>
+        </w:rPr>
+        <w:drawing>
+          <wp:inline distT="0" distB="0" distL="0" distR="0">
+            <wp:extent cx="5274310" cy="1117772"/>
+            <wp:effectExtent l="19050" t="0" r="2540" b="0"/>
+            <wp:docPr id="24" name="图片 24"/>
+            <wp:cNvGraphicFramePr>
+              <a:graphicFrameLocks xmlns:a="http://schemas.openxmlformats.org/drawingml/2006/main" noChangeAspect="1"/>
+            </wp:cNvGraphicFramePr>
+            <a:graphic xmlns:a="http://schemas.openxmlformats.org/drawingml/2006/main">
+              <a:graphicData uri="http://schemas.openxmlformats.org/drawingml/2006/picture">
+                <pic:pic xmlns:pic="http://schemas.openxmlformats.org/drawingml/2006/picture">
+                  <pic:nvPicPr>
+                    <pic:cNvPr id="0" name="Picture 24"/>
+                    <pic:cNvPicPr>
+                      <a:picLocks noChangeAspect="1" noChangeArrowheads="1"/>
+                    </pic:cNvPicPr>
+                  </pic:nvPicPr>
+                  <pic:blipFill>
+                    <a:blip r:embed="rId11" cstate="print"/>
+                    <a:srcRect/>
+                    <a:stretch>
+                      <a:fillRect/>
+                    </a:stretch>
+                  </pic:blipFill>
+                  <pic:spPr bwMode="auto">
+                    <a:xfrm>
+                      <a:off x="0" y="0"/>
+                      <a:ext cx="5274310" cy="1117772"/>
+                    </a:xfrm>
+                    <a:prstGeom prst="rect">
+                      <a:avLst/>
+                    </a:prstGeom>
+                    <a:noFill/>
+                    <a:ln w="9525">
+                      <a:noFill/>
+                      <a:miter lim="800000"/>
+                      <a:headEnd/>
+                      <a:tailEnd/>
+                    </a:ln>
+                  </pic:spPr>
+                </pic:pic>
+              </a:graphicData>
+            </a:graphic>
+          </wp:inline>
+        </w:drawing>
+      </w:r>
+    </w:p>
+    <w:p>
+      <w:pPr>
+        <w:ind w:firstLine="480"/>
+        <w:jc w:val="center"/>
+      </w:pPr>
+      <w:r>
+        <w:rPr>
+          <w:rFonts w:hint="eastAsia"/>
+        </w:rPr>
+        <w:t>图</w:t>
+      </w:r>
+      <w:r>
+        <w:rPr>
+          <w:rFonts w:hint="eastAsia"/>
+        </w:rPr>
+        <w:t>3.2</w:t>
+      </w:r>
+    </w:p>
+    <w:p>
+      <w:pPr>
+        <w:ind w:firstLine="480"/>
+      </w:pPr>
+      <w:r>
+        <w:rPr>
+          <w:noProof/>
+        </w:rPr>
+        <w:drawing>
+          <wp:inline distT="0" distB="0" distL="0" distR="0">
+            <wp:extent cx="5274310" cy="2464865"/>
+            <wp:effectExtent l="19050" t="0" r="2540" b="0"/>
+            <wp:docPr id="23" name="图片 21"/>
+            <wp:cNvGraphicFramePr>
+              <a:graphicFrameLocks xmlns:a="http://schemas.openxmlformats.org/drawingml/2006/main" noChangeAspect="1"/>
+            </wp:cNvGraphicFramePr>
+            <a:graphic xmlns:a="http://schemas.openxmlformats.org/drawingml/2006/main">
+              <a:graphicData uri="http://schemas.openxmlformats.org/drawingml/2006/picture">
+                <pic:pic xmlns:pic="http://schemas.openxmlformats.org/drawingml/2006/picture">
+                  <pic:nvPicPr>
+                    <pic:cNvPr id="0" name="Picture 21"/>
+                    <pic:cNvPicPr>
+                      <a:picLocks noChangeAspect="1" noChangeArrowheads="1"/>
+                    </pic:cNvPicPr>
+                  </pic:nvPicPr>
+                  <pic:blipFill>
+                    <a:blip r:embed="rId12"/>
+                    <a:srcRect/>
+                    <a:stretch>
+                      <a:fillRect/>
+                    </a:stretch>
+                  </pic:blipFill>
+                  <pic:spPr bwMode="auto">
+                    <a:xfrm>
+                      <a:off x="0" y="0"/>
+                      <a:ext cx="5274310" cy="2464865"/>
+                    </a:xfrm>
+                    <a:prstGeom prst="rect">
+                      <a:avLst/>
+                    </a:prstGeom>
+                    <a:noFill/>
+                    <a:ln w="9525">
+                      <a:noFill/>
+                      <a:miter lim="800000"/>
+                      <a:headEnd/>
+                      <a:tailEnd/>
+                    </a:ln>
+                  </pic:spPr>
+                </pic:pic>
+              </a:graphicData>
+            </a:graphic>
+          </wp:inline>
+        </w:drawing>
+      </w:r>
+    </w:p>
+    <w:p>
+      <w:pPr>
+        <w:ind w:firstLine="480"/>
+        <w:jc w:val="center"/>
+      </w:pPr>
+      <w:r>
+        <w:rPr>
+          <w:rFonts w:hint="eastAsia"/>
+        </w:rPr>
+        <w:t>图</w:t>
+      </w:r>
+      <w:r>
+        <w:rPr>
+          <w:rFonts w:hint="eastAsia"/>
+        </w:rPr>
+        <w:t>3.3</w:t>
+      </w:r>
+    </w:p>
+    <w:p>
+      <w:pPr>
+        <w:ind w:firstLine="480"/>
+        <w:jc w:val="left"/>
+        <w:rPr>
+          <w:rFonts w:hint="eastAsia"/>
+        </w:rPr>
+      </w:pPr>
+      <w:r>
+        <w:rPr>
+          <w:rFonts w:hint="eastAsia"/>
+        </w:rPr>
+        <w:t>陈艳只是普通的置业顾问，没有客户信息的导入导出的权限，因此导入导出的按钮就不可视，若是没有属于她自己的客户，界面也不会有数据。而</w:t>
+      </w:r>
+      <w:r>
+        <w:rPr>
+          <w:rFonts w:hint="eastAsia"/>
+        </w:rPr>
+        <w:t>admin</w:t>
+      </w:r>
+      <w:r>
+        <w:rPr>
+          <w:rFonts w:hint="eastAsia"/>
+        </w:rPr>
+        <w:t>是管理员，他具备所有的权限，所以他可见所有的功能，也可以查看所有的数据。</w:t>
+      </w:r>
+    </w:p>
+    <w:p>
+      <w:pPr>
+        <w:ind w:firstLine="480"/>
+      </w:pPr>
     </w:p>
     <w:sectPr>
+      <w:headerReference w:type="even" r:id="rId13"/>
+      <w:headerReference w:type="default" r:id="rId14"/>
+      <w:footerReference w:type="even" r:id="rId15"/>
+      <w:footerReference w:type="default" r:id="rId16"/>
+      <w:headerReference w:type="first" r:id="rId17"/>
+      <w:footerReference w:type="first" r:id="rId18"/>
       <w:pgSz w:w="11906" w:h="16838"/>
       <w:pgMar w:top="1440" w:right="1800" w:bottom="1440" w:left="1800" w:header="851" w:footer="992" w:gutter="0"/>
       <w:cols w:space="425"/>
@@ -6228,6 +4780,126 @@
     </w:sectPr>
   </w:body>
 </w:document>
+</file>
+
+<file path=word/endnotes.xml><?xml version="1.0" encoding="utf-8"?>
+<w:endnotes xmlns:ve="http://schemas.openxmlformats.org/markup-compatibility/2006" xmlns:o="urn:schemas-microsoft-com:office:office" xmlns:r="http://schemas.openxmlformats.org/officeDocument/2006/relationships" xmlns:m="http://schemas.openxmlformats.org/officeDocument/2006/math" xmlns:v="urn:schemas-microsoft-com:vml" xmlns:wp="http://schemas.openxmlformats.org/drawingml/2006/wordprocessingDrawing" xmlns:w10="urn:schemas-microsoft-com:office:word" xmlns:w="http://schemas.openxmlformats.org/wordprocessingml/2006/main" xmlns:wne="http://schemas.microsoft.com/office/word/2006/wordml">
+  <w:endnote w:type="separator" w:id="0">
+    <w:p>
+      <w:pPr>
+        <w:spacing w:line="240" w:lineRule="auto"/>
+        <w:ind w:left="-1619" w:firstLine="480"/>
+      </w:pPr>
+      <w:r>
+        <w:separator/>
+      </w:r>
+    </w:p>
+  </w:endnote>
+  <w:endnote w:type="continuationSeparator" w:id="1">
+    <w:p>
+      <w:pPr>
+        <w:spacing w:line="240" w:lineRule="auto"/>
+        <w:ind w:left="-1619" w:firstLine="480"/>
+      </w:pPr>
+      <w:r>
+        <w:continuationSeparator/>
+      </w:r>
+    </w:p>
+  </w:endnote>
+</w:endnotes>
+</file>
+
+<file path=word/footer1.xml><?xml version="1.0" encoding="utf-8"?>
+<w:ftr xmlns:ve="http://schemas.openxmlformats.org/markup-compatibility/2006" xmlns:o="urn:schemas-microsoft-com:office:office" xmlns:r="http://schemas.openxmlformats.org/officeDocument/2006/relationships" xmlns:m="http://schemas.openxmlformats.org/officeDocument/2006/math" xmlns:v="urn:schemas-microsoft-com:vml" xmlns:wp="http://schemas.openxmlformats.org/drawingml/2006/wordprocessingDrawing" xmlns:w10="urn:schemas-microsoft-com:office:word" xmlns:w="http://schemas.openxmlformats.org/wordprocessingml/2006/main" xmlns:wne="http://schemas.microsoft.com/office/word/2006/wordml">
+  <w:p>
+    <w:pPr>
+      <w:pStyle w:val="a5"/>
+      <w:ind w:firstLine="360"/>
+    </w:pPr>
+  </w:p>
+</w:ftr>
+</file>
+
+<file path=word/footer2.xml><?xml version="1.0" encoding="utf-8"?>
+<w:ftr xmlns:ve="http://schemas.openxmlformats.org/markup-compatibility/2006" xmlns:o="urn:schemas-microsoft-com:office:office" xmlns:r="http://schemas.openxmlformats.org/officeDocument/2006/relationships" xmlns:m="http://schemas.openxmlformats.org/officeDocument/2006/math" xmlns:v="urn:schemas-microsoft-com:vml" xmlns:wp="http://schemas.openxmlformats.org/drawingml/2006/wordprocessingDrawing" xmlns:w10="urn:schemas-microsoft-com:office:word" xmlns:w="http://schemas.openxmlformats.org/wordprocessingml/2006/main" xmlns:wne="http://schemas.microsoft.com/office/word/2006/wordml">
+  <w:p>
+    <w:pPr>
+      <w:pStyle w:val="a5"/>
+      <w:ind w:firstLine="360"/>
+    </w:pPr>
+  </w:p>
+</w:ftr>
+</file>
+
+<file path=word/footer3.xml><?xml version="1.0" encoding="utf-8"?>
+<w:ftr xmlns:ve="http://schemas.openxmlformats.org/markup-compatibility/2006" xmlns:o="urn:schemas-microsoft-com:office:office" xmlns:r="http://schemas.openxmlformats.org/officeDocument/2006/relationships" xmlns:m="http://schemas.openxmlformats.org/officeDocument/2006/math" xmlns:v="urn:schemas-microsoft-com:vml" xmlns:wp="http://schemas.openxmlformats.org/drawingml/2006/wordprocessingDrawing" xmlns:w10="urn:schemas-microsoft-com:office:word" xmlns:w="http://schemas.openxmlformats.org/wordprocessingml/2006/main" xmlns:wne="http://schemas.microsoft.com/office/word/2006/wordml">
+  <w:p>
+    <w:pPr>
+      <w:pStyle w:val="a5"/>
+      <w:ind w:firstLine="360"/>
+    </w:pPr>
+  </w:p>
+</w:ftr>
+</file>
+
+<file path=word/footnotes.xml><?xml version="1.0" encoding="utf-8"?>
+<w:footnotes xmlns:ve="http://schemas.openxmlformats.org/markup-compatibility/2006" xmlns:o="urn:schemas-microsoft-com:office:office" xmlns:r="http://schemas.openxmlformats.org/officeDocument/2006/relationships" xmlns:m="http://schemas.openxmlformats.org/officeDocument/2006/math" xmlns:v="urn:schemas-microsoft-com:vml" xmlns:wp="http://schemas.openxmlformats.org/drawingml/2006/wordprocessingDrawing" xmlns:w10="urn:schemas-microsoft-com:office:word" xmlns:w="http://schemas.openxmlformats.org/wordprocessingml/2006/main" xmlns:wne="http://schemas.microsoft.com/office/word/2006/wordml">
+  <w:footnote w:type="separator" w:id="0">
+    <w:p>
+      <w:pPr>
+        <w:spacing w:line="240" w:lineRule="auto"/>
+        <w:ind w:left="-1619" w:firstLine="480"/>
+      </w:pPr>
+      <w:r>
+        <w:separator/>
+      </w:r>
+    </w:p>
+  </w:footnote>
+  <w:footnote w:type="continuationSeparator" w:id="1">
+    <w:p>
+      <w:pPr>
+        <w:spacing w:line="240" w:lineRule="auto"/>
+        <w:ind w:left="-1619" w:firstLine="480"/>
+      </w:pPr>
+      <w:r>
+        <w:continuationSeparator/>
+      </w:r>
+    </w:p>
+  </w:footnote>
+</w:footnotes>
+</file>
+
+<file path=word/header1.xml><?xml version="1.0" encoding="utf-8"?>
+<w:hdr xmlns:ve="http://schemas.openxmlformats.org/markup-compatibility/2006" xmlns:o="urn:schemas-microsoft-com:office:office" xmlns:r="http://schemas.openxmlformats.org/officeDocument/2006/relationships" xmlns:m="http://schemas.openxmlformats.org/officeDocument/2006/math" xmlns:v="urn:schemas-microsoft-com:vml" xmlns:wp="http://schemas.openxmlformats.org/drawingml/2006/wordprocessingDrawing" xmlns:w10="urn:schemas-microsoft-com:office:word" xmlns:w="http://schemas.openxmlformats.org/wordprocessingml/2006/main" xmlns:wne="http://schemas.microsoft.com/office/word/2006/wordml">
+  <w:p>
+    <w:pPr>
+      <w:pStyle w:val="a4"/>
+      <w:ind w:firstLine="360"/>
+    </w:pPr>
+  </w:p>
+</w:hdr>
+</file>
+
+<file path=word/header2.xml><?xml version="1.0" encoding="utf-8"?>
+<w:hdr xmlns:ve="http://schemas.openxmlformats.org/markup-compatibility/2006" xmlns:o="urn:schemas-microsoft-com:office:office" xmlns:r="http://schemas.openxmlformats.org/officeDocument/2006/relationships" xmlns:m="http://schemas.openxmlformats.org/officeDocument/2006/math" xmlns:v="urn:schemas-microsoft-com:vml" xmlns:wp="http://schemas.openxmlformats.org/drawingml/2006/wordprocessingDrawing" xmlns:w10="urn:schemas-microsoft-com:office:word" xmlns:w="http://schemas.openxmlformats.org/wordprocessingml/2006/main" xmlns:wne="http://schemas.microsoft.com/office/word/2006/wordml">
+  <w:p>
+    <w:pPr>
+      <w:pStyle w:val="a4"/>
+      <w:ind w:firstLine="360"/>
+    </w:pPr>
+  </w:p>
+</w:hdr>
+</file>
+
+<file path=word/header3.xml><?xml version="1.0" encoding="utf-8"?>
+<w:hdr xmlns:ve="http://schemas.openxmlformats.org/markup-compatibility/2006" xmlns:o="urn:schemas-microsoft-com:office:office" xmlns:r="http://schemas.openxmlformats.org/officeDocument/2006/relationships" xmlns:m="http://schemas.openxmlformats.org/officeDocument/2006/math" xmlns:v="urn:schemas-microsoft-com:vml" xmlns:wp="http://schemas.openxmlformats.org/drawingml/2006/wordprocessingDrawing" xmlns:w10="urn:schemas-microsoft-com:office:word" xmlns:w="http://schemas.openxmlformats.org/wordprocessingml/2006/main" xmlns:wne="http://schemas.microsoft.com/office/word/2006/wordml">
+  <w:p>
+    <w:pPr>
+      <w:pStyle w:val="a4"/>
+      <w:ind w:firstLine="360"/>
+    </w:pPr>
+  </w:p>
+</w:hdr>
 </file>
 
 <file path=word/styles.xml><?xml version="1.0" encoding="utf-8"?>
@@ -6531,6 +5203,79 @@
       <w:szCs w:val="18"/>
     </w:rPr>
   </w:style>
+  <w:style w:type="paragraph" w:styleId="a4">
+    <w:name w:val="header"/>
+    <w:basedOn w:val="a"/>
+    <w:link w:val="Char0"/>
+    <w:uiPriority w:val="99"/>
+    <w:semiHidden/>
+    <w:unhideWhenUsed/>
+    <w:rsid w:val="007851BA"/>
+    <w:pPr>
+      <w:pBdr>
+        <w:bottom w:val="single" w:sz="6" w:space="1" w:color="auto"/>
+      </w:pBdr>
+      <w:tabs>
+        <w:tab w:val="center" w:pos="4153"/>
+        <w:tab w:val="right" w:pos="8306"/>
+      </w:tabs>
+      <w:snapToGrid w:val="0"/>
+      <w:spacing w:line="240" w:lineRule="auto"/>
+      <w:jc w:val="center"/>
+    </w:pPr>
+    <w:rPr>
+      <w:sz w:val="18"/>
+      <w:szCs w:val="18"/>
+    </w:rPr>
+  </w:style>
+  <w:style w:type="character" w:customStyle="1" w:styleId="Char0">
+    <w:name w:val="页眉 Char"/>
+    <w:basedOn w:val="a0"/>
+    <w:link w:val="a4"/>
+    <w:uiPriority w:val="99"/>
+    <w:semiHidden/>
+    <w:rsid w:val="007851BA"/>
+    <w:rPr>
+      <w:rFonts w:ascii="Times New Roman" w:eastAsia="宋体" w:hAnsi="Times New Roman" w:cs="Times New Roman"/>
+      <w:sz w:val="18"/>
+      <w:szCs w:val="18"/>
+    </w:rPr>
+  </w:style>
+  <w:style w:type="paragraph" w:styleId="a5">
+    <w:name w:val="footer"/>
+    <w:basedOn w:val="a"/>
+    <w:link w:val="Char1"/>
+    <w:uiPriority w:val="99"/>
+    <w:semiHidden/>
+    <w:unhideWhenUsed/>
+    <w:rsid w:val="007851BA"/>
+    <w:pPr>
+      <w:tabs>
+        <w:tab w:val="center" w:pos="4153"/>
+        <w:tab w:val="right" w:pos="8306"/>
+      </w:tabs>
+      <w:snapToGrid w:val="0"/>
+      <w:spacing w:line="240" w:lineRule="auto"/>
+      <w:jc w:val="left"/>
+    </w:pPr>
+    <w:rPr>
+      <w:sz w:val="18"/>
+      <w:szCs w:val="18"/>
+    </w:rPr>
+  </w:style>
+  <w:style w:type="character" w:customStyle="1" w:styleId="Char1">
+    <w:name w:val="页脚 Char"/>
+    <w:basedOn w:val="a0"/>
+    <w:link w:val="a5"/>
+    <w:uiPriority w:val="99"/>
+    <w:semiHidden/>
+    <w:rsid w:val="007851BA"/>
+    <w:rPr>
+      <w:rFonts w:ascii="Times New Roman" w:eastAsia="宋体" w:hAnsi="Times New Roman" w:cs="Times New Roman"/>
+      <w:sz w:val="18"/>
+      <w:szCs w:val="18"/>
+    </w:rPr>
+  </w:style>
 </w:styles>
 </file>
 
